--- a/files/The_Magic_of_Thinking_Big_Book_by_David_J._Schwartz_Digest.docx
+++ b/files/The_Magic_of_Thinking_Big_Book_by_David_J._Schwartz_Digest.docx
@@ -1,6 +1,6 @@
 
 <file path=word/document.xml><?xml version="1.0" encoding="utf-8"?>
-<w:document xmlns:wpc="http://schemas.microsoft.com/office/word/2010/wordprocessingCanvas" xmlns:cx="http://schemas.microsoft.com/office/drawing/2014/chartex" xmlns:cx1="http://schemas.microsoft.com/office/drawing/2015/9/8/chartex" xmlns:cx2="http://schemas.microsoft.com/office/drawing/2015/10/21/chartex" xmlns:cx3="http://schemas.microsoft.com/office/drawing/2016/5/9/chartex" xmlns:cx4="http://schemas.microsoft.com/office/drawing/2016/5/10/chartex" xmlns:cx5="http://schemas.microsoft.com/office/drawing/2016/5/11/chartex" xmlns:cx6="http://schemas.microsoft.com/office/drawing/2016/5/12/chartex" xmlns:cx7="http://schemas.microsoft.com/office/drawing/2016/5/13/chartex" xmlns:cx8="http://schemas.microsoft.com/office/drawing/2016/5/14/chartex" xmlns:mc="http://schemas.openxmlformats.org/markup-compatibility/2006" xmlns:aink="http://schemas.microsoft.com/office/drawing/2016/ink" xmlns:am3d="http://schemas.microsoft.com/office/drawing/2017/model3d" xmlns:o="urn:schemas-microsoft-com:office:office" xmlns:r="http://schemas.openxmlformats.org/officeDocument/2006/relationships" xmlns:m="http://schemas.openxmlformats.org/officeDocument/2006/math" xmlns:v="urn:schemas-microsoft-com:vml" xmlns:wp14="http://schemas.microsoft.com/office/word/2010/wordprocessingDrawing" xmlns:wp="http://schemas.openxmlformats.org/drawingml/2006/wordprocessingDrawing" xmlns:w10="urn:schemas-microsoft-com:office:word" xmlns:w="http://schemas.openxmlformats.org/wordprocessingml/2006/main" xmlns:w14="http://schemas.microsoft.com/office/word/2010/wordml" xmlns:w15="http://schemas.microsoft.com/office/word/2012/wordml" xmlns:w16cex="http://schemas.microsoft.com/office/word/2018/wordml/cex" xmlns:w16cid="http://schemas.microsoft.com/office/word/2016/wordml/cid" xmlns:w16="http://schemas.microsoft.com/office/word/2018/wordml" xmlns:w16sdtdh="http://schemas.microsoft.com/office/word/2020/wordml/sdtdatahash" xmlns:w16se="http://schemas.microsoft.com/office/word/2015/wordml/symex" xmlns:wpg="http://schemas.microsoft.com/office/word/2010/wordprocessingGroup" xmlns:wpi="http://schemas.microsoft.com/office/word/2010/wordprocessingInk" xmlns:wne="http://schemas.microsoft.com/office/word/2006/wordml" xmlns:wps="http://schemas.microsoft.com/office/word/2010/wordprocessingShape" mc:Ignorable="w14 w15 w16se w16cid w16 w16cex w16sdtdh wp14">
+<w:document xmlns:wpc="http://schemas.microsoft.com/office/word/2010/wordprocessingCanvas" xmlns:cx="http://schemas.microsoft.com/office/drawing/2014/chartex" xmlns:cx1="http://schemas.microsoft.com/office/drawing/2015/9/8/chartex" xmlns:cx2="http://schemas.microsoft.com/office/drawing/2015/10/21/chartex" xmlns:cx3="http://schemas.microsoft.com/office/drawing/2016/5/9/chartex" xmlns:cx4="http://schemas.microsoft.com/office/drawing/2016/5/10/chartex" xmlns:cx5="http://schemas.microsoft.com/office/drawing/2016/5/11/chartex" xmlns:cx6="http://schemas.microsoft.com/office/drawing/2016/5/12/chartex" xmlns:cx7="http://schemas.microsoft.com/office/drawing/2016/5/13/chartex" xmlns:cx8="http://schemas.microsoft.com/office/drawing/2016/5/14/chartex" xmlns:mc="http://schemas.openxmlformats.org/markup-compatibility/2006" xmlns:aink="http://schemas.microsoft.com/office/drawing/2016/ink" xmlns:am3d="http://schemas.microsoft.com/office/drawing/2017/model3d" xmlns:o="urn:schemas-microsoft-com:office:office" xmlns:oel="http://schemas.microsoft.com/office/2019/extlst" xmlns:r="http://schemas.openxmlformats.org/officeDocument/2006/relationships" xmlns:m="http://schemas.openxmlformats.org/officeDocument/2006/math" xmlns:v="urn:schemas-microsoft-com:vml" xmlns:wp14="http://schemas.microsoft.com/office/word/2010/wordprocessingDrawing" xmlns:wp="http://schemas.openxmlformats.org/drawingml/2006/wordprocessingDrawing" xmlns:w10="urn:schemas-microsoft-com:office:word" xmlns:w="http://schemas.openxmlformats.org/wordprocessingml/2006/main" xmlns:w14="http://schemas.microsoft.com/office/word/2010/wordml" xmlns:w15="http://schemas.microsoft.com/office/word/2012/wordml" xmlns:w16cex="http://schemas.microsoft.com/office/word/2018/wordml/cex" xmlns:w16cid="http://schemas.microsoft.com/office/word/2016/wordml/cid" xmlns:w16="http://schemas.microsoft.com/office/word/2018/wordml" xmlns:w16sdtdh="http://schemas.microsoft.com/office/word/2020/wordml/sdtdatahash" xmlns:w16se="http://schemas.microsoft.com/office/word/2015/wordml/symex" xmlns:wpg="http://schemas.microsoft.com/office/word/2010/wordprocessingGroup" xmlns:wpi="http://schemas.microsoft.com/office/word/2010/wordprocessingInk" xmlns:wne="http://schemas.microsoft.com/office/word/2006/wordml" xmlns:wps="http://schemas.microsoft.com/office/word/2010/wordprocessingShape" mc:Ignorable="w14 w15 w16se w16cid w16 w16cex w16sdtdh wp14">
   <w:body>
     <w:sdt>
       <w:sdtPr>
@@ -40,7 +40,7 @@
           <w:pPr>
             <w:pStyle w:val="TOC1"/>
             <w:tabs>
-              <w:tab w:val="right" w:leader="dot" w:pos="8296"/>
+              <w:tab w:val="right" w:leader="dot" w:pos="10456"/>
             </w:tabs>
             <w:ind w:firstLine="360"/>
             <w:rPr>
@@ -72,7 +72,7 @@
             </w:rPr>
             <w:fldChar w:fldCharType="separate"/>
           </w:r>
-          <w:hyperlink w:anchor="_Toc88076835" w:history="1">
+          <w:hyperlink w:anchor="_Toc131138355" w:history="1">
             <w:r>
               <w:rPr>
                 <w:rStyle w:val="a9"/>
@@ -99,7 +99,7 @@
                 <w:noProof/>
                 <w:webHidden/>
               </w:rPr>
-              <w:instrText xml:space="preserve"> PAGEREF _Toc88076835 \h </w:instrText>
+              <w:instrText xml:space="preserve"> PAGEREF _Toc131138355 \h </w:instrText>
             </w:r>
             <w:r>
               <w:rPr>
@@ -119,7 +119,7 @@
                 <w:noProof/>
                 <w:webHidden/>
               </w:rPr>
-              <w:t>4</w:t>
+              <w:t>3</w:t>
             </w:r>
             <w:r>
               <w:rPr>
@@ -134,7 +134,7 @@
           <w:pPr>
             <w:pStyle w:val="TOC1"/>
             <w:tabs>
-              <w:tab w:val="right" w:leader="dot" w:pos="8296"/>
+              <w:tab w:val="right" w:leader="dot" w:pos="10456"/>
             </w:tabs>
             <w:ind w:firstLine="400"/>
             <w:rPr>
@@ -145,7 +145,7 @@
               <w:szCs w:val="22"/>
             </w:rPr>
           </w:pPr>
-          <w:hyperlink w:anchor="_Toc88076836" w:history="1">
+          <w:hyperlink w:anchor="_Toc131138356" w:history="1">
             <w:r>
               <w:rPr>
                 <w:rStyle w:val="a9"/>
@@ -172,7 +172,7 @@
                 <w:noProof/>
                 <w:webHidden/>
               </w:rPr>
-              <w:instrText xml:space="preserve"> PAGEREF _Toc88076836 \h </w:instrText>
+              <w:instrText xml:space="preserve"> PAGEREF _Toc131138356 \h </w:instrText>
             </w:r>
             <w:r>
               <w:rPr>
@@ -192,7 +192,7 @@
                 <w:noProof/>
                 <w:webHidden/>
               </w:rPr>
-              <w:t>5</w:t>
+              <w:t>4</w:t>
             </w:r>
             <w:r>
               <w:rPr>
@@ -207,14 +207,18 @@
           <w:pPr>
             <w:pStyle w:val="TOC3"/>
             <w:tabs>
-              <w:tab w:val="right" w:leader="dot" w:pos="8296"/>
+              <w:tab w:val="right" w:leader="dot" w:pos="10456"/>
             </w:tabs>
             <w:ind w:left="800" w:firstLine="400"/>
             <w:rPr>
+              <w:rFonts w:asciiTheme="minorHAnsi" w:eastAsiaTheme="minorEastAsia" w:hAnsiTheme="minorHAnsi" w:cstheme="minorBidi"/>
               <w:noProof/>
+              <w:kern w:val="2"/>
+              <w:sz w:val="21"/>
+              <w:szCs w:val="22"/>
             </w:rPr>
           </w:pPr>
-          <w:hyperlink w:anchor="_Toc88076837" w:history="1">
+          <w:hyperlink w:anchor="_Toc131138357" w:history="1">
             <w:r>
               <w:rPr>
                 <w:rStyle w:val="a9"/>
@@ -241,7 +245,7 @@
                 <w:noProof/>
                 <w:webHidden/>
               </w:rPr>
-              <w:instrText xml:space="preserve"> PAGEREF _Toc88076837 \h </w:instrText>
+              <w:instrText xml:space="preserve"> PAGEREF _Toc131138357 \h </w:instrText>
             </w:r>
             <w:r>
               <w:rPr>
@@ -261,7 +265,7 @@
                 <w:noProof/>
                 <w:webHidden/>
               </w:rPr>
-              <w:t>5</w:t>
+              <w:t>4</w:t>
             </w:r>
             <w:r>
               <w:rPr>
@@ -276,14 +280,18 @@
           <w:pPr>
             <w:pStyle w:val="TOC3"/>
             <w:tabs>
-              <w:tab w:val="right" w:leader="dot" w:pos="8296"/>
+              <w:tab w:val="right" w:leader="dot" w:pos="10456"/>
             </w:tabs>
             <w:ind w:left="800" w:firstLine="400"/>
             <w:rPr>
+              <w:rFonts w:asciiTheme="minorHAnsi" w:eastAsiaTheme="minorEastAsia" w:hAnsiTheme="minorHAnsi" w:cstheme="minorBidi"/>
               <w:noProof/>
+              <w:kern w:val="2"/>
+              <w:sz w:val="21"/>
+              <w:szCs w:val="22"/>
             </w:rPr>
           </w:pPr>
-          <w:hyperlink w:anchor="_Toc88076838" w:history="1">
+          <w:hyperlink w:anchor="_Toc131138358" w:history="1">
             <w:r>
               <w:rPr>
                 <w:rStyle w:val="a9"/>
@@ -310,7 +318,7 @@
                 <w:noProof/>
                 <w:webHidden/>
               </w:rPr>
-              <w:instrText xml:space="preserve"> PAGEREF _Toc88076838 \h </w:instrText>
+              <w:instrText xml:space="preserve"> PAGEREF _Toc131138358 \h </w:instrText>
             </w:r>
             <w:r>
               <w:rPr>
@@ -330,7 +338,7 @@
                 <w:noProof/>
                 <w:webHidden/>
               </w:rPr>
-              <w:t>6</w:t>
+              <w:t>4</w:t>
             </w:r>
             <w:r>
               <w:rPr>
@@ -345,14 +353,18 @@
           <w:pPr>
             <w:pStyle w:val="TOC3"/>
             <w:tabs>
-              <w:tab w:val="right" w:leader="dot" w:pos="8296"/>
+              <w:tab w:val="right" w:leader="dot" w:pos="10456"/>
             </w:tabs>
             <w:ind w:left="800" w:firstLine="400"/>
             <w:rPr>
+              <w:rFonts w:asciiTheme="minorHAnsi" w:eastAsiaTheme="minorEastAsia" w:hAnsiTheme="minorHAnsi" w:cstheme="minorBidi"/>
               <w:noProof/>
+              <w:kern w:val="2"/>
+              <w:sz w:val="21"/>
+              <w:szCs w:val="22"/>
             </w:rPr>
           </w:pPr>
-          <w:hyperlink w:anchor="_Toc88076839" w:history="1">
+          <w:hyperlink w:anchor="_Toc131138359" w:history="1">
             <w:r>
               <w:rPr>
                 <w:rStyle w:val="a9"/>
@@ -379,7 +391,7 @@
                 <w:noProof/>
                 <w:webHidden/>
               </w:rPr>
-              <w:instrText xml:space="preserve"> PAGEREF _Toc88076839 \h </w:instrText>
+              <w:instrText xml:space="preserve"> PAGEREF _Toc131138359 \h </w:instrText>
             </w:r>
             <w:r>
               <w:rPr>
@@ -399,7 +411,7 @@
                 <w:noProof/>
                 <w:webHidden/>
               </w:rPr>
-              <w:t>6</w:t>
+              <w:t>5</w:t>
             </w:r>
             <w:r>
               <w:rPr>
@@ -414,7 +426,7 @@
           <w:pPr>
             <w:pStyle w:val="TOC1"/>
             <w:tabs>
-              <w:tab w:val="right" w:leader="dot" w:pos="8296"/>
+              <w:tab w:val="right" w:leader="dot" w:pos="10456"/>
             </w:tabs>
             <w:ind w:firstLine="400"/>
             <w:rPr>
@@ -425,7 +437,7 @@
               <w:szCs w:val="22"/>
             </w:rPr>
           </w:pPr>
-          <w:hyperlink w:anchor="_Toc88076840" w:history="1">
+          <w:hyperlink w:anchor="_Toc131138360" w:history="1">
             <w:r>
               <w:rPr>
                 <w:rStyle w:val="a9"/>
@@ -452,7 +464,7 @@
                 <w:noProof/>
                 <w:webHidden/>
               </w:rPr>
-              <w:instrText xml:space="preserve"> PAGEREF _Toc88076840 \h </w:instrText>
+              <w:instrText xml:space="preserve"> PAGEREF _Toc131138360 \h </w:instrText>
             </w:r>
             <w:r>
               <w:rPr>
@@ -472,7 +484,7 @@
                 <w:noProof/>
                 <w:webHidden/>
               </w:rPr>
-              <w:t>8</w:t>
+              <w:t>6</w:t>
             </w:r>
             <w:r>
               <w:rPr>
@@ -487,14 +499,18 @@
           <w:pPr>
             <w:pStyle w:val="TOC3"/>
             <w:tabs>
-              <w:tab w:val="right" w:leader="dot" w:pos="8296"/>
+              <w:tab w:val="right" w:leader="dot" w:pos="10456"/>
             </w:tabs>
             <w:ind w:left="800" w:firstLine="400"/>
             <w:rPr>
+              <w:rFonts w:asciiTheme="minorHAnsi" w:eastAsiaTheme="minorEastAsia" w:hAnsiTheme="minorHAnsi" w:cstheme="minorBidi"/>
               <w:noProof/>
+              <w:kern w:val="2"/>
+              <w:sz w:val="21"/>
+              <w:szCs w:val="22"/>
             </w:rPr>
           </w:pPr>
-          <w:hyperlink w:anchor="_Toc88076841" w:history="1">
+          <w:hyperlink w:anchor="_Toc131138361" w:history="1">
             <w:r>
               <w:rPr>
                 <w:rStyle w:val="a9"/>
@@ -521,7 +537,7 @@
                 <w:noProof/>
                 <w:webHidden/>
               </w:rPr>
-              <w:instrText xml:space="preserve"> PAGEREF _Toc88076841 \h </w:instrText>
+              <w:instrText xml:space="preserve"> PAGEREF _Toc131138361 \h </w:instrText>
             </w:r>
             <w:r>
               <w:rPr>
@@ -541,7 +557,7 @@
                 <w:noProof/>
                 <w:webHidden/>
               </w:rPr>
-              <w:t>8</w:t>
+              <w:t>6</w:t>
             </w:r>
             <w:r>
               <w:rPr>
@@ -556,14 +572,18 @@
           <w:pPr>
             <w:pStyle w:val="TOC3"/>
             <w:tabs>
-              <w:tab w:val="right" w:leader="dot" w:pos="8296"/>
+              <w:tab w:val="right" w:leader="dot" w:pos="10456"/>
             </w:tabs>
             <w:ind w:left="800" w:firstLine="400"/>
             <w:rPr>
+              <w:rFonts w:asciiTheme="minorHAnsi" w:eastAsiaTheme="minorEastAsia" w:hAnsiTheme="minorHAnsi" w:cstheme="minorBidi"/>
               <w:noProof/>
+              <w:kern w:val="2"/>
+              <w:sz w:val="21"/>
+              <w:szCs w:val="22"/>
             </w:rPr>
           </w:pPr>
-          <w:hyperlink w:anchor="_Toc88076842" w:history="1">
+          <w:hyperlink w:anchor="_Toc131138362" w:history="1">
             <w:r>
               <w:rPr>
                 <w:rStyle w:val="a9"/>
@@ -590,7 +610,7 @@
                 <w:noProof/>
                 <w:webHidden/>
               </w:rPr>
-              <w:instrText xml:space="preserve"> PAGEREF _Toc88076842 \h </w:instrText>
+              <w:instrText xml:space="preserve"> PAGEREF _Toc131138362 \h </w:instrText>
             </w:r>
             <w:r>
               <w:rPr>
@@ -610,7 +630,7 @@
                 <w:noProof/>
                 <w:webHidden/>
               </w:rPr>
-              <w:t>8</w:t>
+              <w:t>6</w:t>
             </w:r>
             <w:r>
               <w:rPr>
@@ -625,7 +645,7 @@
           <w:pPr>
             <w:pStyle w:val="TOC1"/>
             <w:tabs>
-              <w:tab w:val="right" w:leader="dot" w:pos="8296"/>
+              <w:tab w:val="right" w:leader="dot" w:pos="10456"/>
             </w:tabs>
             <w:ind w:firstLine="400"/>
             <w:rPr>
@@ -636,7 +656,7 @@
               <w:szCs w:val="22"/>
             </w:rPr>
           </w:pPr>
-          <w:hyperlink w:anchor="_Toc88076843" w:history="1">
+          <w:hyperlink w:anchor="_Toc131138363" w:history="1">
             <w:r>
               <w:rPr>
                 <w:rStyle w:val="a9"/>
@@ -663,7 +683,7 @@
                 <w:noProof/>
                 <w:webHidden/>
               </w:rPr>
-              <w:instrText xml:space="preserve"> PAGEREF _Toc88076843 \h </w:instrText>
+              <w:instrText xml:space="preserve"> PAGEREF _Toc131138363 \h </w:instrText>
             </w:r>
             <w:r>
               <w:rPr>
@@ -683,7 +703,7 @@
                 <w:noProof/>
                 <w:webHidden/>
               </w:rPr>
-              <w:t>10</w:t>
+              <w:t>8</w:t>
             </w:r>
             <w:r>
               <w:rPr>
@@ -698,14 +718,18 @@
           <w:pPr>
             <w:pStyle w:val="TOC3"/>
             <w:tabs>
-              <w:tab w:val="right" w:leader="dot" w:pos="8296"/>
+              <w:tab w:val="right" w:leader="dot" w:pos="10456"/>
             </w:tabs>
             <w:ind w:left="800" w:firstLine="400"/>
             <w:rPr>
+              <w:rFonts w:asciiTheme="minorHAnsi" w:eastAsiaTheme="minorEastAsia" w:hAnsiTheme="minorHAnsi" w:cstheme="minorBidi"/>
               <w:noProof/>
+              <w:kern w:val="2"/>
+              <w:sz w:val="21"/>
+              <w:szCs w:val="22"/>
             </w:rPr>
           </w:pPr>
-          <w:hyperlink w:anchor="_Toc88076844" w:history="1">
+          <w:hyperlink w:anchor="_Toc131138364" w:history="1">
             <w:r>
               <w:rPr>
                 <w:rStyle w:val="a9"/>
@@ -732,7 +756,7 @@
                 <w:noProof/>
                 <w:webHidden/>
               </w:rPr>
-              <w:instrText xml:space="preserve"> PAGEREF _Toc88076844 \h </w:instrText>
+              <w:instrText xml:space="preserve"> PAGEREF _Toc131138364 \h </w:instrText>
             </w:r>
             <w:r>
               <w:rPr>
@@ -752,7 +776,7 @@
                 <w:noProof/>
                 <w:webHidden/>
               </w:rPr>
-              <w:t>10</w:t>
+              <w:t>8</w:t>
             </w:r>
             <w:r>
               <w:rPr>
@@ -767,14 +791,18 @@
           <w:pPr>
             <w:pStyle w:val="TOC3"/>
             <w:tabs>
-              <w:tab w:val="right" w:leader="dot" w:pos="8296"/>
+              <w:tab w:val="right" w:leader="dot" w:pos="10456"/>
             </w:tabs>
             <w:ind w:left="800" w:firstLine="400"/>
             <w:rPr>
+              <w:rFonts w:asciiTheme="minorHAnsi" w:eastAsiaTheme="minorEastAsia" w:hAnsiTheme="minorHAnsi" w:cstheme="minorBidi"/>
               <w:noProof/>
+              <w:kern w:val="2"/>
+              <w:sz w:val="21"/>
+              <w:szCs w:val="22"/>
             </w:rPr>
           </w:pPr>
-          <w:hyperlink w:anchor="_Toc88076845" w:history="1">
+          <w:hyperlink w:anchor="_Toc131138365" w:history="1">
             <w:r>
               <w:rPr>
                 <w:rStyle w:val="a9"/>
@@ -801,7 +829,7 @@
                 <w:noProof/>
                 <w:webHidden/>
               </w:rPr>
-              <w:instrText xml:space="preserve"> PAGEREF _Toc88076845 \h </w:instrText>
+              <w:instrText xml:space="preserve"> PAGEREF _Toc131138365 \h </w:instrText>
             </w:r>
             <w:r>
               <w:rPr>
@@ -821,7 +849,7 @@
                 <w:noProof/>
                 <w:webHidden/>
               </w:rPr>
-              <w:t>11</w:t>
+              <w:t>9</w:t>
             </w:r>
             <w:r>
               <w:rPr>
@@ -836,14 +864,18 @@
           <w:pPr>
             <w:pStyle w:val="TOC3"/>
             <w:tabs>
-              <w:tab w:val="right" w:leader="dot" w:pos="8296"/>
+              <w:tab w:val="right" w:leader="dot" w:pos="10456"/>
             </w:tabs>
             <w:ind w:left="800" w:firstLine="400"/>
             <w:rPr>
+              <w:rFonts w:asciiTheme="minorHAnsi" w:eastAsiaTheme="minorEastAsia" w:hAnsiTheme="minorHAnsi" w:cstheme="minorBidi"/>
               <w:noProof/>
+              <w:kern w:val="2"/>
+              <w:sz w:val="21"/>
+              <w:szCs w:val="22"/>
             </w:rPr>
           </w:pPr>
-          <w:hyperlink w:anchor="_Toc88076846" w:history="1">
+          <w:hyperlink w:anchor="_Toc131138366" w:history="1">
             <w:r>
               <w:rPr>
                 <w:rStyle w:val="a9"/>
@@ -870,7 +902,7 @@
                 <w:noProof/>
                 <w:webHidden/>
               </w:rPr>
-              <w:instrText xml:space="preserve"> PAGEREF _Toc88076846 \h </w:instrText>
+              <w:instrText xml:space="preserve"> PAGEREF _Toc131138366 \h </w:instrText>
             </w:r>
             <w:r>
               <w:rPr>
@@ -890,7 +922,7 @@
                 <w:noProof/>
                 <w:webHidden/>
               </w:rPr>
-              <w:t>11</w:t>
+              <w:t>9</w:t>
             </w:r>
             <w:r>
               <w:rPr>
@@ -905,14 +937,18 @@
           <w:pPr>
             <w:pStyle w:val="TOC3"/>
             <w:tabs>
-              <w:tab w:val="right" w:leader="dot" w:pos="8296"/>
+              <w:tab w:val="right" w:leader="dot" w:pos="10456"/>
             </w:tabs>
             <w:ind w:left="800" w:firstLine="400"/>
             <w:rPr>
+              <w:rFonts w:asciiTheme="minorHAnsi" w:eastAsiaTheme="minorEastAsia" w:hAnsiTheme="minorHAnsi" w:cstheme="minorBidi"/>
               <w:noProof/>
+              <w:kern w:val="2"/>
+              <w:sz w:val="21"/>
+              <w:szCs w:val="22"/>
             </w:rPr>
           </w:pPr>
-          <w:hyperlink w:anchor="_Toc88076847" w:history="1">
+          <w:hyperlink w:anchor="_Toc131138367" w:history="1">
             <w:r>
               <w:rPr>
                 <w:rStyle w:val="a9"/>
@@ -939,7 +975,7 @@
                 <w:noProof/>
                 <w:webHidden/>
               </w:rPr>
-              <w:instrText xml:space="preserve"> PAGEREF _Toc88076847 \h </w:instrText>
+              <w:instrText xml:space="preserve"> PAGEREF _Toc131138367 \h </w:instrText>
             </w:r>
             <w:r>
               <w:rPr>
@@ -959,7 +995,7 @@
                 <w:noProof/>
                 <w:webHidden/>
               </w:rPr>
-              <w:t>11</w:t>
+              <w:t>9</w:t>
             </w:r>
             <w:r>
               <w:rPr>
@@ -974,7 +1010,7 @@
           <w:pPr>
             <w:pStyle w:val="TOC1"/>
             <w:tabs>
-              <w:tab w:val="right" w:leader="dot" w:pos="8296"/>
+              <w:tab w:val="right" w:leader="dot" w:pos="10456"/>
             </w:tabs>
             <w:ind w:firstLine="400"/>
             <w:rPr>
@@ -985,7 +1021,7 @@
               <w:szCs w:val="22"/>
             </w:rPr>
           </w:pPr>
-          <w:hyperlink w:anchor="_Toc88076848" w:history="1">
+          <w:hyperlink w:anchor="_Toc131138368" w:history="1">
             <w:r>
               <w:rPr>
                 <w:rStyle w:val="a9"/>
@@ -1012,7 +1048,7 @@
                 <w:noProof/>
                 <w:webHidden/>
               </w:rPr>
-              <w:instrText xml:space="preserve"> PAGEREF _Toc88076848 \h </w:instrText>
+              <w:instrText xml:space="preserve"> PAGEREF _Toc131138368 \h </w:instrText>
             </w:r>
             <w:r>
               <w:rPr>
@@ -1032,7 +1068,7 @@
                 <w:noProof/>
                 <w:webHidden/>
               </w:rPr>
-              <w:t>13</w:t>
+              <w:t>10</w:t>
             </w:r>
             <w:r>
               <w:rPr>
@@ -1047,14 +1083,18 @@
           <w:pPr>
             <w:pStyle w:val="TOC3"/>
             <w:tabs>
-              <w:tab w:val="right" w:leader="dot" w:pos="8296"/>
+              <w:tab w:val="right" w:leader="dot" w:pos="10456"/>
             </w:tabs>
             <w:ind w:left="800" w:firstLine="400"/>
             <w:rPr>
+              <w:rFonts w:asciiTheme="minorHAnsi" w:eastAsiaTheme="minorEastAsia" w:hAnsiTheme="minorHAnsi" w:cstheme="minorBidi"/>
               <w:noProof/>
+              <w:kern w:val="2"/>
+              <w:sz w:val="21"/>
+              <w:szCs w:val="22"/>
             </w:rPr>
           </w:pPr>
-          <w:hyperlink w:anchor="_Toc88076849" w:history="1">
+          <w:hyperlink w:anchor="_Toc131138369" w:history="1">
             <w:r>
               <w:rPr>
                 <w:rStyle w:val="a9"/>
@@ -1081,7 +1121,7 @@
                 <w:noProof/>
                 <w:webHidden/>
               </w:rPr>
-              <w:instrText xml:space="preserve"> PAGEREF _Toc88076849 \h </w:instrText>
+              <w:instrText xml:space="preserve"> PAGEREF _Toc131138369 \h </w:instrText>
             </w:r>
             <w:r>
               <w:rPr>
@@ -1101,7 +1141,7 @@
                 <w:noProof/>
                 <w:webHidden/>
               </w:rPr>
-              <w:t>13</w:t>
+              <w:t>10</w:t>
             </w:r>
             <w:r>
               <w:rPr>
@@ -1116,14 +1156,18 @@
           <w:pPr>
             <w:pStyle w:val="TOC3"/>
             <w:tabs>
-              <w:tab w:val="right" w:leader="dot" w:pos="8296"/>
+              <w:tab w:val="right" w:leader="dot" w:pos="10456"/>
             </w:tabs>
             <w:ind w:left="800" w:firstLine="400"/>
             <w:rPr>
+              <w:rFonts w:asciiTheme="minorHAnsi" w:eastAsiaTheme="minorEastAsia" w:hAnsiTheme="minorHAnsi" w:cstheme="minorBidi"/>
               <w:noProof/>
+              <w:kern w:val="2"/>
+              <w:sz w:val="21"/>
+              <w:szCs w:val="22"/>
             </w:rPr>
           </w:pPr>
-          <w:hyperlink w:anchor="_Toc88076850" w:history="1">
+          <w:hyperlink w:anchor="_Toc131138370" w:history="1">
             <w:r>
               <w:rPr>
                 <w:rStyle w:val="a9"/>
@@ -1150,7 +1194,7 @@
                 <w:noProof/>
                 <w:webHidden/>
               </w:rPr>
-              <w:instrText xml:space="preserve"> PAGEREF _Toc88076850 \h </w:instrText>
+              <w:instrText xml:space="preserve"> PAGEREF _Toc131138370 \h </w:instrText>
             </w:r>
             <w:r>
               <w:rPr>
@@ -1170,7 +1214,7 @@
                 <w:noProof/>
                 <w:webHidden/>
               </w:rPr>
-              <w:t>14</w:t>
+              <w:t>11</w:t>
             </w:r>
             <w:r>
               <w:rPr>
@@ -1185,14 +1229,18 @@
           <w:pPr>
             <w:pStyle w:val="TOC3"/>
             <w:tabs>
-              <w:tab w:val="right" w:leader="dot" w:pos="8296"/>
+              <w:tab w:val="right" w:leader="dot" w:pos="10456"/>
             </w:tabs>
             <w:ind w:left="800" w:firstLine="400"/>
             <w:rPr>
+              <w:rFonts w:asciiTheme="minorHAnsi" w:eastAsiaTheme="minorEastAsia" w:hAnsiTheme="minorHAnsi" w:cstheme="minorBidi"/>
               <w:noProof/>
+              <w:kern w:val="2"/>
+              <w:sz w:val="21"/>
+              <w:szCs w:val="22"/>
             </w:rPr>
           </w:pPr>
-          <w:hyperlink w:anchor="_Toc88076851" w:history="1">
+          <w:hyperlink w:anchor="_Toc131138371" w:history="1">
             <w:r>
               <w:rPr>
                 <w:rStyle w:val="a9"/>
@@ -1219,7 +1267,7 @@
                 <w:noProof/>
                 <w:webHidden/>
               </w:rPr>
-              <w:instrText xml:space="preserve"> PAGEREF _Toc88076851 \h </w:instrText>
+              <w:instrText xml:space="preserve"> PAGEREF _Toc131138371 \h </w:instrText>
             </w:r>
             <w:r>
               <w:rPr>
@@ -1239,7 +1287,7 @@
                 <w:noProof/>
                 <w:webHidden/>
               </w:rPr>
-              <w:t>14</w:t>
+              <w:t>11</w:t>
             </w:r>
             <w:r>
               <w:rPr>
@@ -1254,14 +1302,18 @@
           <w:pPr>
             <w:pStyle w:val="TOC3"/>
             <w:tabs>
-              <w:tab w:val="right" w:leader="dot" w:pos="8296"/>
+              <w:tab w:val="right" w:leader="dot" w:pos="10456"/>
             </w:tabs>
             <w:ind w:left="800" w:firstLine="400"/>
             <w:rPr>
+              <w:rFonts w:asciiTheme="minorHAnsi" w:eastAsiaTheme="minorEastAsia" w:hAnsiTheme="minorHAnsi" w:cstheme="minorBidi"/>
               <w:noProof/>
+              <w:kern w:val="2"/>
+              <w:sz w:val="21"/>
+              <w:szCs w:val="22"/>
             </w:rPr>
           </w:pPr>
-          <w:hyperlink w:anchor="_Toc88076852" w:history="1">
+          <w:hyperlink w:anchor="_Toc131138372" w:history="1">
             <w:r>
               <w:rPr>
                 <w:rStyle w:val="a9"/>
@@ -1288,7 +1340,7 @@
                 <w:noProof/>
                 <w:webHidden/>
               </w:rPr>
-              <w:instrText xml:space="preserve"> PAGEREF _Toc88076852 \h </w:instrText>
+              <w:instrText xml:space="preserve"> PAGEREF _Toc131138372 \h </w:instrText>
             </w:r>
             <w:r>
               <w:rPr>
@@ -1308,7 +1360,7 @@
                 <w:noProof/>
                 <w:webHidden/>
               </w:rPr>
-              <w:t>15</w:t>
+              <w:t>11</w:t>
             </w:r>
             <w:r>
               <w:rPr>
@@ -1323,14 +1375,18 @@
           <w:pPr>
             <w:pStyle w:val="TOC3"/>
             <w:tabs>
-              <w:tab w:val="right" w:leader="dot" w:pos="8296"/>
+              <w:tab w:val="right" w:leader="dot" w:pos="10456"/>
             </w:tabs>
             <w:ind w:left="800" w:firstLine="400"/>
             <w:rPr>
+              <w:rFonts w:asciiTheme="minorHAnsi" w:eastAsiaTheme="minorEastAsia" w:hAnsiTheme="minorHAnsi" w:cstheme="minorBidi"/>
               <w:noProof/>
+              <w:kern w:val="2"/>
+              <w:sz w:val="21"/>
+              <w:szCs w:val="22"/>
             </w:rPr>
           </w:pPr>
-          <w:hyperlink w:anchor="_Toc88076853" w:history="1">
+          <w:hyperlink w:anchor="_Toc131138373" w:history="1">
             <w:r>
               <w:rPr>
                 <w:rStyle w:val="a9"/>
@@ -1357,7 +1413,7 @@
                 <w:noProof/>
                 <w:webHidden/>
               </w:rPr>
-              <w:instrText xml:space="preserve"> PAGEREF _Toc88076853 \h </w:instrText>
+              <w:instrText xml:space="preserve"> PAGEREF _Toc131138373 \h </w:instrText>
             </w:r>
             <w:r>
               <w:rPr>
@@ -1377,7 +1433,7 @@
                 <w:noProof/>
                 <w:webHidden/>
               </w:rPr>
-              <w:t>16</w:t>
+              <w:t>12</w:t>
             </w:r>
             <w:r>
               <w:rPr>
@@ -1392,7 +1448,7 @@
           <w:pPr>
             <w:pStyle w:val="TOC1"/>
             <w:tabs>
-              <w:tab w:val="right" w:leader="dot" w:pos="8296"/>
+              <w:tab w:val="right" w:leader="dot" w:pos="10456"/>
             </w:tabs>
             <w:ind w:firstLine="400"/>
             <w:rPr>
@@ -1403,7 +1459,7 @@
               <w:szCs w:val="22"/>
             </w:rPr>
           </w:pPr>
-          <w:hyperlink w:anchor="_Toc88076854" w:history="1">
+          <w:hyperlink w:anchor="_Toc131138374" w:history="1">
             <w:r>
               <w:rPr>
                 <w:rStyle w:val="a9"/>
@@ -1430,7 +1486,7 @@
                 <w:noProof/>
                 <w:webHidden/>
               </w:rPr>
-              <w:instrText xml:space="preserve"> PAGEREF _Toc88076854 \h </w:instrText>
+              <w:instrText xml:space="preserve"> PAGEREF _Toc131138374 \h </w:instrText>
             </w:r>
             <w:r>
               <w:rPr>
@@ -1450,7 +1506,7 @@
                 <w:noProof/>
                 <w:webHidden/>
               </w:rPr>
-              <w:t>17</w:t>
+              <w:t>13</w:t>
             </w:r>
             <w:r>
               <w:rPr>
@@ -1465,14 +1521,18 @@
           <w:pPr>
             <w:pStyle w:val="TOC3"/>
             <w:tabs>
-              <w:tab w:val="right" w:leader="dot" w:pos="8296"/>
+              <w:tab w:val="right" w:leader="dot" w:pos="10456"/>
             </w:tabs>
             <w:ind w:left="800" w:firstLine="400"/>
             <w:rPr>
+              <w:rFonts w:asciiTheme="minorHAnsi" w:eastAsiaTheme="minorEastAsia" w:hAnsiTheme="minorHAnsi" w:cstheme="minorBidi"/>
               <w:noProof/>
+              <w:kern w:val="2"/>
+              <w:sz w:val="21"/>
+              <w:szCs w:val="22"/>
             </w:rPr>
           </w:pPr>
-          <w:hyperlink w:anchor="_Toc88076855" w:history="1">
+          <w:hyperlink w:anchor="_Toc131138375" w:history="1">
             <w:r>
               <w:rPr>
                 <w:rStyle w:val="a9"/>
@@ -1499,7 +1559,7 @@
                 <w:noProof/>
                 <w:webHidden/>
               </w:rPr>
-              <w:instrText xml:space="preserve"> PAGEREF _Toc88076855 \h </w:instrText>
+              <w:instrText xml:space="preserve"> PAGEREF _Toc131138375 \h </w:instrText>
             </w:r>
             <w:r>
               <w:rPr>
@@ -1519,7 +1579,7 @@
                 <w:noProof/>
                 <w:webHidden/>
               </w:rPr>
-              <w:t>17</w:t>
+              <w:t>13</w:t>
             </w:r>
             <w:r>
               <w:rPr>
@@ -1534,14 +1594,18 @@
           <w:pPr>
             <w:pStyle w:val="TOC3"/>
             <w:tabs>
-              <w:tab w:val="right" w:leader="dot" w:pos="8296"/>
+              <w:tab w:val="right" w:leader="dot" w:pos="10456"/>
             </w:tabs>
             <w:ind w:left="800" w:firstLine="400"/>
             <w:rPr>
+              <w:rFonts w:asciiTheme="minorHAnsi" w:eastAsiaTheme="minorEastAsia" w:hAnsiTheme="minorHAnsi" w:cstheme="minorBidi"/>
               <w:noProof/>
+              <w:kern w:val="2"/>
+              <w:sz w:val="21"/>
+              <w:szCs w:val="22"/>
             </w:rPr>
           </w:pPr>
-          <w:hyperlink w:anchor="_Toc88076856" w:history="1">
+          <w:hyperlink w:anchor="_Toc131138376" w:history="1">
             <w:r>
               <w:rPr>
                 <w:rStyle w:val="a9"/>
@@ -1568,7 +1632,7 @@
                 <w:noProof/>
                 <w:webHidden/>
               </w:rPr>
-              <w:instrText xml:space="preserve"> PAGEREF _Toc88076856 \h </w:instrText>
+              <w:instrText xml:space="preserve"> PAGEREF _Toc131138376 \h </w:instrText>
             </w:r>
             <w:r>
               <w:rPr>
@@ -1588,7 +1652,7 @@
                 <w:noProof/>
                 <w:webHidden/>
               </w:rPr>
-              <w:t>18</w:t>
+              <w:t>13</w:t>
             </w:r>
             <w:r>
               <w:rPr>
@@ -1603,14 +1667,18 @@
           <w:pPr>
             <w:pStyle w:val="TOC3"/>
             <w:tabs>
-              <w:tab w:val="right" w:leader="dot" w:pos="8296"/>
+              <w:tab w:val="right" w:leader="dot" w:pos="10456"/>
             </w:tabs>
             <w:ind w:left="800" w:firstLine="400"/>
             <w:rPr>
+              <w:rFonts w:asciiTheme="minorHAnsi" w:eastAsiaTheme="minorEastAsia" w:hAnsiTheme="minorHAnsi" w:cstheme="minorBidi"/>
               <w:noProof/>
+              <w:kern w:val="2"/>
+              <w:sz w:val="21"/>
+              <w:szCs w:val="22"/>
             </w:rPr>
           </w:pPr>
-          <w:hyperlink w:anchor="_Toc88076857" w:history="1">
+          <w:hyperlink w:anchor="_Toc131138377" w:history="1">
             <w:r>
               <w:rPr>
                 <w:rStyle w:val="a9"/>
@@ -1637,7 +1705,7 @@
                 <w:noProof/>
                 <w:webHidden/>
               </w:rPr>
-              <w:instrText xml:space="preserve"> PAGEREF _Toc88076857 \h </w:instrText>
+              <w:instrText xml:space="preserve"> PAGEREF _Toc131138377 \h </w:instrText>
             </w:r>
             <w:r>
               <w:rPr>
@@ -1657,7 +1725,7 @@
                 <w:noProof/>
                 <w:webHidden/>
               </w:rPr>
-              <w:t>18</w:t>
+              <w:t>14</w:t>
             </w:r>
             <w:r>
               <w:rPr>
@@ -1672,14 +1740,18 @@
           <w:pPr>
             <w:pStyle w:val="TOC3"/>
             <w:tabs>
-              <w:tab w:val="right" w:leader="dot" w:pos="8296"/>
+              <w:tab w:val="right" w:leader="dot" w:pos="10456"/>
             </w:tabs>
             <w:ind w:left="800" w:firstLine="400"/>
             <w:rPr>
+              <w:rFonts w:asciiTheme="minorHAnsi" w:eastAsiaTheme="minorEastAsia" w:hAnsiTheme="minorHAnsi" w:cstheme="minorBidi"/>
               <w:noProof/>
+              <w:kern w:val="2"/>
+              <w:sz w:val="21"/>
+              <w:szCs w:val="22"/>
             </w:rPr>
           </w:pPr>
-          <w:hyperlink w:anchor="_Toc88076858" w:history="1">
+          <w:hyperlink w:anchor="_Toc131138378" w:history="1">
             <w:r>
               <w:rPr>
                 <w:rStyle w:val="a9"/>
@@ -1706,7 +1778,7 @@
                 <w:noProof/>
                 <w:webHidden/>
               </w:rPr>
-              <w:instrText xml:space="preserve"> PAGEREF _Toc88076858 \h </w:instrText>
+              <w:instrText xml:space="preserve"> PAGEREF _Toc131138378 \h </w:instrText>
             </w:r>
             <w:r>
               <w:rPr>
@@ -1726,7 +1798,7 @@
                 <w:noProof/>
                 <w:webHidden/>
               </w:rPr>
-              <w:t>18</w:t>
+              <w:t>14</w:t>
             </w:r>
             <w:r>
               <w:rPr>
@@ -1741,14 +1813,18 @@
           <w:pPr>
             <w:pStyle w:val="TOC3"/>
             <w:tabs>
-              <w:tab w:val="right" w:leader="dot" w:pos="8296"/>
+              <w:tab w:val="right" w:leader="dot" w:pos="10456"/>
             </w:tabs>
             <w:ind w:left="800" w:firstLine="400"/>
             <w:rPr>
+              <w:rFonts w:asciiTheme="minorHAnsi" w:eastAsiaTheme="minorEastAsia" w:hAnsiTheme="minorHAnsi" w:cstheme="minorBidi"/>
               <w:noProof/>
+              <w:kern w:val="2"/>
+              <w:sz w:val="21"/>
+              <w:szCs w:val="22"/>
             </w:rPr>
           </w:pPr>
-          <w:hyperlink w:anchor="_Toc88076859" w:history="1">
+          <w:hyperlink w:anchor="_Toc131138379" w:history="1">
             <w:r>
               <w:rPr>
                 <w:rStyle w:val="a9"/>
@@ -1775,7 +1851,7 @@
                 <w:noProof/>
                 <w:webHidden/>
               </w:rPr>
-              <w:instrText xml:space="preserve"> PAGEREF _Toc88076859 \h </w:instrText>
+              <w:instrText xml:space="preserve"> PAGEREF _Toc131138379 \h </w:instrText>
             </w:r>
             <w:r>
               <w:rPr>
@@ -1795,7 +1871,7 @@
                 <w:noProof/>
                 <w:webHidden/>
               </w:rPr>
-              <w:t>19</w:t>
+              <w:t>14</w:t>
             </w:r>
             <w:r>
               <w:rPr>
@@ -1810,7 +1886,7 @@
           <w:pPr>
             <w:pStyle w:val="TOC1"/>
             <w:tabs>
-              <w:tab w:val="right" w:leader="dot" w:pos="8296"/>
+              <w:tab w:val="right" w:leader="dot" w:pos="10456"/>
             </w:tabs>
             <w:ind w:firstLine="400"/>
             <w:rPr>
@@ -1821,7 +1897,7 @@
               <w:szCs w:val="22"/>
             </w:rPr>
           </w:pPr>
-          <w:hyperlink w:anchor="_Toc88076860" w:history="1">
+          <w:hyperlink w:anchor="_Toc131138380" w:history="1">
             <w:r>
               <w:rPr>
                 <w:rStyle w:val="a9"/>
@@ -1848,7 +1924,7 @@
                 <w:noProof/>
                 <w:webHidden/>
               </w:rPr>
-              <w:instrText xml:space="preserve"> PAGEREF _Toc88076860 \h </w:instrText>
+              <w:instrText xml:space="preserve"> PAGEREF _Toc131138380 \h </w:instrText>
             </w:r>
             <w:r>
               <w:rPr>
@@ -1868,7 +1944,7 @@
                 <w:noProof/>
                 <w:webHidden/>
               </w:rPr>
-              <w:t>20</w:t>
+              <w:t>16</w:t>
             </w:r>
             <w:r>
               <w:rPr>
@@ -1883,14 +1959,18 @@
           <w:pPr>
             <w:pStyle w:val="TOC3"/>
             <w:tabs>
-              <w:tab w:val="right" w:leader="dot" w:pos="8296"/>
+              <w:tab w:val="right" w:leader="dot" w:pos="10456"/>
             </w:tabs>
             <w:ind w:left="800" w:firstLine="400"/>
             <w:rPr>
+              <w:rFonts w:asciiTheme="minorHAnsi" w:eastAsiaTheme="minorEastAsia" w:hAnsiTheme="minorHAnsi" w:cstheme="minorBidi"/>
               <w:noProof/>
+              <w:kern w:val="2"/>
+              <w:sz w:val="21"/>
+              <w:szCs w:val="22"/>
             </w:rPr>
           </w:pPr>
-          <w:hyperlink w:anchor="_Toc88076861" w:history="1">
+          <w:hyperlink w:anchor="_Toc131138381" w:history="1">
             <w:r>
               <w:rPr>
                 <w:rStyle w:val="a9"/>
@@ -1917,7 +1997,7 @@
                 <w:noProof/>
                 <w:webHidden/>
               </w:rPr>
-              <w:instrText xml:space="preserve"> PAGEREF _Toc88076861 \h </w:instrText>
+              <w:instrText xml:space="preserve"> PAGEREF _Toc131138381 \h </w:instrText>
             </w:r>
             <w:r>
               <w:rPr>
@@ -1937,7 +2017,7 @@
                 <w:noProof/>
                 <w:webHidden/>
               </w:rPr>
-              <w:t>20</w:t>
+              <w:t>16</w:t>
             </w:r>
             <w:r>
               <w:rPr>
@@ -1952,14 +2032,18 @@
           <w:pPr>
             <w:pStyle w:val="TOC3"/>
             <w:tabs>
-              <w:tab w:val="right" w:leader="dot" w:pos="8296"/>
+              <w:tab w:val="right" w:leader="dot" w:pos="10456"/>
             </w:tabs>
             <w:ind w:left="800" w:firstLine="400"/>
             <w:rPr>
+              <w:rFonts w:asciiTheme="minorHAnsi" w:eastAsiaTheme="minorEastAsia" w:hAnsiTheme="minorHAnsi" w:cstheme="minorBidi"/>
               <w:noProof/>
+              <w:kern w:val="2"/>
+              <w:sz w:val="21"/>
+              <w:szCs w:val="22"/>
             </w:rPr>
           </w:pPr>
-          <w:hyperlink w:anchor="_Toc88076862" w:history="1">
+          <w:hyperlink w:anchor="_Toc131138382" w:history="1">
             <w:r>
               <w:rPr>
                 <w:rStyle w:val="a9"/>
@@ -1986,7 +2070,7 @@
                 <w:noProof/>
                 <w:webHidden/>
               </w:rPr>
-              <w:instrText xml:space="preserve"> PAGEREF _Toc88076862 \h </w:instrText>
+              <w:instrText xml:space="preserve"> PAGEREF _Toc131138382 \h </w:instrText>
             </w:r>
             <w:r>
               <w:rPr>
@@ -2006,7 +2090,7 @@
                 <w:noProof/>
                 <w:webHidden/>
               </w:rPr>
-              <w:t>20</w:t>
+              <w:t>16</w:t>
             </w:r>
             <w:r>
               <w:rPr>
@@ -2021,14 +2105,18 @@
           <w:pPr>
             <w:pStyle w:val="TOC3"/>
             <w:tabs>
-              <w:tab w:val="right" w:leader="dot" w:pos="8296"/>
+              <w:tab w:val="right" w:leader="dot" w:pos="10456"/>
             </w:tabs>
             <w:ind w:left="800" w:firstLine="400"/>
             <w:rPr>
+              <w:rFonts w:asciiTheme="minorHAnsi" w:eastAsiaTheme="minorEastAsia" w:hAnsiTheme="minorHAnsi" w:cstheme="minorBidi"/>
               <w:noProof/>
+              <w:kern w:val="2"/>
+              <w:sz w:val="21"/>
+              <w:szCs w:val="22"/>
             </w:rPr>
           </w:pPr>
-          <w:hyperlink w:anchor="_Toc88076863" w:history="1">
+          <w:hyperlink w:anchor="_Toc131138383" w:history="1">
             <w:r>
               <w:rPr>
                 <w:rStyle w:val="a9"/>
@@ -2055,7 +2143,7 @@
                 <w:noProof/>
                 <w:webHidden/>
               </w:rPr>
-              <w:instrText xml:space="preserve"> PAGEREF _Toc88076863 \h </w:instrText>
+              <w:instrText xml:space="preserve"> PAGEREF _Toc131138383 \h </w:instrText>
             </w:r>
             <w:r>
               <w:rPr>
@@ -2075,7 +2163,7 @@
                 <w:noProof/>
                 <w:webHidden/>
               </w:rPr>
-              <w:t>21</w:t>
+              <w:t>17</w:t>
             </w:r>
             <w:r>
               <w:rPr>
@@ -2090,14 +2178,18 @@
           <w:pPr>
             <w:pStyle w:val="TOC3"/>
             <w:tabs>
-              <w:tab w:val="right" w:leader="dot" w:pos="8296"/>
+              <w:tab w:val="right" w:leader="dot" w:pos="10456"/>
             </w:tabs>
             <w:ind w:left="800" w:firstLine="400"/>
             <w:rPr>
+              <w:rFonts w:asciiTheme="minorHAnsi" w:eastAsiaTheme="minorEastAsia" w:hAnsiTheme="minorHAnsi" w:cstheme="minorBidi"/>
               <w:noProof/>
+              <w:kern w:val="2"/>
+              <w:sz w:val="21"/>
+              <w:szCs w:val="22"/>
             </w:rPr>
           </w:pPr>
-          <w:hyperlink w:anchor="_Toc88076864" w:history="1">
+          <w:hyperlink w:anchor="_Toc131138384" w:history="1">
             <w:r>
               <w:rPr>
                 <w:rStyle w:val="a9"/>
@@ -2124,7 +2216,7 @@
                 <w:noProof/>
                 <w:webHidden/>
               </w:rPr>
-              <w:instrText xml:space="preserve"> PAGEREF _Toc88076864 \h </w:instrText>
+              <w:instrText xml:space="preserve"> PAGEREF _Toc131138384 \h </w:instrText>
             </w:r>
             <w:r>
               <w:rPr>
@@ -2144,7 +2236,7 @@
                 <w:noProof/>
                 <w:webHidden/>
               </w:rPr>
-              <w:t>21</w:t>
+              <w:t>17</w:t>
             </w:r>
             <w:r>
               <w:rPr>
@@ -2159,14 +2251,18 @@
           <w:pPr>
             <w:pStyle w:val="TOC3"/>
             <w:tabs>
-              <w:tab w:val="right" w:leader="dot" w:pos="8296"/>
+              <w:tab w:val="right" w:leader="dot" w:pos="10456"/>
             </w:tabs>
             <w:ind w:left="800" w:firstLine="400"/>
             <w:rPr>
+              <w:rFonts w:asciiTheme="minorHAnsi" w:eastAsiaTheme="minorEastAsia" w:hAnsiTheme="minorHAnsi" w:cstheme="minorBidi"/>
               <w:noProof/>
+              <w:kern w:val="2"/>
+              <w:sz w:val="21"/>
+              <w:szCs w:val="22"/>
             </w:rPr>
           </w:pPr>
-          <w:hyperlink w:anchor="_Toc88076865" w:history="1">
+          <w:hyperlink w:anchor="_Toc131138385" w:history="1">
             <w:r>
               <w:rPr>
                 <w:rStyle w:val="a9"/>
@@ -2193,7 +2289,7 @@
                 <w:noProof/>
                 <w:webHidden/>
               </w:rPr>
-              <w:instrText xml:space="preserve"> PAGEREF _Toc88076865 \h </w:instrText>
+              <w:instrText xml:space="preserve"> PAGEREF _Toc131138385 \h </w:instrText>
             </w:r>
             <w:r>
               <w:rPr>
@@ -2213,7 +2309,7 @@
                 <w:noProof/>
                 <w:webHidden/>
               </w:rPr>
-              <w:t>22</w:t>
+              <w:t>17</w:t>
             </w:r>
             <w:r>
               <w:rPr>
@@ -2228,7 +2324,7 @@
           <w:pPr>
             <w:pStyle w:val="TOC1"/>
             <w:tabs>
-              <w:tab w:val="right" w:leader="dot" w:pos="8296"/>
+              <w:tab w:val="right" w:leader="dot" w:pos="10456"/>
             </w:tabs>
             <w:ind w:firstLine="400"/>
             <w:rPr>
@@ -2239,7 +2335,7 @@
               <w:szCs w:val="22"/>
             </w:rPr>
           </w:pPr>
-          <w:hyperlink w:anchor="_Toc88076866" w:history="1">
+          <w:hyperlink w:anchor="_Toc131138386" w:history="1">
             <w:r>
               <w:rPr>
                 <w:rStyle w:val="a9"/>
@@ -2266,7 +2362,7 @@
                 <w:noProof/>
                 <w:webHidden/>
               </w:rPr>
-              <w:instrText xml:space="preserve"> PAGEREF _Toc88076866 \h </w:instrText>
+              <w:instrText xml:space="preserve"> PAGEREF _Toc131138386 \h </w:instrText>
             </w:r>
             <w:r>
               <w:rPr>
@@ -2286,7 +2382,7 @@
                 <w:noProof/>
                 <w:webHidden/>
               </w:rPr>
-              <w:t>23</w:t>
+              <w:t>19</w:t>
             </w:r>
             <w:r>
               <w:rPr>
@@ -2301,14 +2397,18 @@
           <w:pPr>
             <w:pStyle w:val="TOC3"/>
             <w:tabs>
-              <w:tab w:val="right" w:leader="dot" w:pos="8296"/>
+              <w:tab w:val="right" w:leader="dot" w:pos="10456"/>
             </w:tabs>
             <w:ind w:left="800" w:firstLine="400"/>
             <w:rPr>
+              <w:rFonts w:asciiTheme="minorHAnsi" w:eastAsiaTheme="minorEastAsia" w:hAnsiTheme="minorHAnsi" w:cstheme="minorBidi"/>
               <w:noProof/>
+              <w:kern w:val="2"/>
+              <w:sz w:val="21"/>
+              <w:szCs w:val="22"/>
             </w:rPr>
           </w:pPr>
-          <w:hyperlink w:anchor="_Toc88076867" w:history="1">
+          <w:hyperlink w:anchor="_Toc131138387" w:history="1">
             <w:r>
               <w:rPr>
                 <w:rStyle w:val="a9"/>
@@ -2335,7 +2435,7 @@
                 <w:noProof/>
                 <w:webHidden/>
               </w:rPr>
-              <w:instrText xml:space="preserve"> PAGEREF _Toc88076867 \h </w:instrText>
+              <w:instrText xml:space="preserve"> PAGEREF _Toc131138387 \h </w:instrText>
             </w:r>
             <w:r>
               <w:rPr>
@@ -2355,7 +2455,7 @@
                 <w:noProof/>
                 <w:webHidden/>
               </w:rPr>
-              <w:t>23</w:t>
+              <w:t>19</w:t>
             </w:r>
             <w:r>
               <w:rPr>
@@ -2370,14 +2470,18 @@
           <w:pPr>
             <w:pStyle w:val="TOC3"/>
             <w:tabs>
-              <w:tab w:val="right" w:leader="dot" w:pos="8296"/>
+              <w:tab w:val="right" w:leader="dot" w:pos="10456"/>
             </w:tabs>
             <w:ind w:left="800" w:firstLine="400"/>
             <w:rPr>
+              <w:rFonts w:asciiTheme="minorHAnsi" w:eastAsiaTheme="minorEastAsia" w:hAnsiTheme="minorHAnsi" w:cstheme="minorBidi"/>
               <w:noProof/>
+              <w:kern w:val="2"/>
+              <w:sz w:val="21"/>
+              <w:szCs w:val="22"/>
             </w:rPr>
           </w:pPr>
-          <w:hyperlink w:anchor="_Toc88076868" w:history="1">
+          <w:hyperlink w:anchor="_Toc131138388" w:history="1">
             <w:r>
               <w:rPr>
                 <w:rStyle w:val="a9"/>
@@ -2404,7 +2508,7 @@
                 <w:noProof/>
                 <w:webHidden/>
               </w:rPr>
-              <w:instrText xml:space="preserve"> PAGEREF _Toc88076868 \h </w:instrText>
+              <w:instrText xml:space="preserve"> PAGEREF _Toc131138388 \h </w:instrText>
             </w:r>
             <w:r>
               <w:rPr>
@@ -2424,7 +2528,7 @@
                 <w:noProof/>
                 <w:webHidden/>
               </w:rPr>
-              <w:t>24</w:t>
+              <w:t>19</w:t>
             </w:r>
             <w:r>
               <w:rPr>
@@ -2439,14 +2543,18 @@
           <w:pPr>
             <w:pStyle w:val="TOC3"/>
             <w:tabs>
-              <w:tab w:val="right" w:leader="dot" w:pos="8296"/>
+              <w:tab w:val="right" w:leader="dot" w:pos="10456"/>
             </w:tabs>
             <w:ind w:left="800" w:firstLine="400"/>
             <w:rPr>
+              <w:rFonts w:asciiTheme="minorHAnsi" w:eastAsiaTheme="minorEastAsia" w:hAnsiTheme="minorHAnsi" w:cstheme="minorBidi"/>
               <w:noProof/>
+              <w:kern w:val="2"/>
+              <w:sz w:val="21"/>
+              <w:szCs w:val="22"/>
             </w:rPr>
           </w:pPr>
-          <w:hyperlink w:anchor="_Toc88076869" w:history="1">
+          <w:hyperlink w:anchor="_Toc131138389" w:history="1">
             <w:r>
               <w:rPr>
                 <w:rStyle w:val="a9"/>
@@ -2473,7 +2581,7 @@
                 <w:noProof/>
                 <w:webHidden/>
               </w:rPr>
-              <w:instrText xml:space="preserve"> PAGEREF _Toc88076869 \h </w:instrText>
+              <w:instrText xml:space="preserve"> PAGEREF _Toc131138389 \h </w:instrText>
             </w:r>
             <w:r>
               <w:rPr>
@@ -2493,7 +2601,7 @@
                 <w:noProof/>
                 <w:webHidden/>
               </w:rPr>
-              <w:t>24</w:t>
+              <w:t>20</w:t>
             </w:r>
             <w:r>
               <w:rPr>
@@ -2508,14 +2616,18 @@
           <w:pPr>
             <w:pStyle w:val="TOC3"/>
             <w:tabs>
-              <w:tab w:val="right" w:leader="dot" w:pos="8296"/>
+              <w:tab w:val="right" w:leader="dot" w:pos="10456"/>
             </w:tabs>
             <w:ind w:left="800" w:firstLine="400"/>
             <w:rPr>
+              <w:rFonts w:asciiTheme="minorHAnsi" w:eastAsiaTheme="minorEastAsia" w:hAnsiTheme="minorHAnsi" w:cstheme="minorBidi"/>
               <w:noProof/>
+              <w:kern w:val="2"/>
+              <w:sz w:val="21"/>
+              <w:szCs w:val="22"/>
             </w:rPr>
           </w:pPr>
-          <w:hyperlink w:anchor="_Toc88076870" w:history="1">
+          <w:hyperlink w:anchor="_Toc131138390" w:history="1">
             <w:r>
               <w:rPr>
                 <w:rStyle w:val="a9"/>
@@ -2542,7 +2654,7 @@
                 <w:noProof/>
                 <w:webHidden/>
               </w:rPr>
-              <w:instrText xml:space="preserve"> PAGEREF _Toc88076870 \h </w:instrText>
+              <w:instrText xml:space="preserve"> PAGEREF _Toc131138390 \h </w:instrText>
             </w:r>
             <w:r>
               <w:rPr>
@@ -2562,7 +2674,7 @@
                 <w:noProof/>
                 <w:webHidden/>
               </w:rPr>
-              <w:t>24</w:t>
+              <w:t>20</w:t>
             </w:r>
             <w:r>
               <w:rPr>
@@ -2577,14 +2689,18 @@
           <w:pPr>
             <w:pStyle w:val="TOC3"/>
             <w:tabs>
-              <w:tab w:val="right" w:leader="dot" w:pos="8296"/>
+              <w:tab w:val="right" w:leader="dot" w:pos="10456"/>
             </w:tabs>
             <w:ind w:left="800" w:firstLine="400"/>
             <w:rPr>
+              <w:rFonts w:asciiTheme="minorHAnsi" w:eastAsiaTheme="minorEastAsia" w:hAnsiTheme="minorHAnsi" w:cstheme="minorBidi"/>
               <w:noProof/>
+              <w:kern w:val="2"/>
+              <w:sz w:val="21"/>
+              <w:szCs w:val="22"/>
             </w:rPr>
           </w:pPr>
-          <w:hyperlink w:anchor="_Toc88076871" w:history="1">
+          <w:hyperlink w:anchor="_Toc131138391" w:history="1">
             <w:r>
               <w:rPr>
                 <w:rStyle w:val="a9"/>
@@ -2611,7 +2727,7 @@
                 <w:noProof/>
                 <w:webHidden/>
               </w:rPr>
-              <w:instrText xml:space="preserve"> PAGEREF _Toc88076871 \h </w:instrText>
+              <w:instrText xml:space="preserve"> PAGEREF _Toc131138391 \h </w:instrText>
             </w:r>
             <w:r>
               <w:rPr>
@@ -2631,7 +2747,7 @@
                 <w:noProof/>
                 <w:webHidden/>
               </w:rPr>
-              <w:t>24</w:t>
+              <w:t>20</w:t>
             </w:r>
             <w:r>
               <w:rPr>
@@ -2646,14 +2762,18 @@
           <w:pPr>
             <w:pStyle w:val="TOC3"/>
             <w:tabs>
-              <w:tab w:val="right" w:leader="dot" w:pos="8296"/>
+              <w:tab w:val="right" w:leader="dot" w:pos="10456"/>
             </w:tabs>
             <w:ind w:left="800" w:firstLine="400"/>
             <w:rPr>
+              <w:rFonts w:asciiTheme="minorHAnsi" w:eastAsiaTheme="minorEastAsia" w:hAnsiTheme="minorHAnsi" w:cstheme="minorBidi"/>
               <w:noProof/>
+              <w:kern w:val="2"/>
+              <w:sz w:val="21"/>
+              <w:szCs w:val="22"/>
             </w:rPr>
           </w:pPr>
-          <w:hyperlink w:anchor="_Toc88076872" w:history="1">
+          <w:hyperlink w:anchor="_Toc131138392" w:history="1">
             <w:r>
               <w:rPr>
                 <w:rStyle w:val="a9"/>
@@ -2680,7 +2800,7 @@
                 <w:noProof/>
                 <w:webHidden/>
               </w:rPr>
-              <w:instrText xml:space="preserve"> PAGEREF _Toc88076872 \h </w:instrText>
+              <w:instrText xml:space="preserve"> PAGEREF _Toc131138392 \h </w:instrText>
             </w:r>
             <w:r>
               <w:rPr>
@@ -2700,7 +2820,7 @@
                 <w:noProof/>
                 <w:webHidden/>
               </w:rPr>
-              <w:t>24</w:t>
+              <w:t>20</w:t>
             </w:r>
             <w:r>
               <w:rPr>
@@ -2715,14 +2835,18 @@
           <w:pPr>
             <w:pStyle w:val="TOC3"/>
             <w:tabs>
-              <w:tab w:val="right" w:leader="dot" w:pos="8296"/>
+              <w:tab w:val="right" w:leader="dot" w:pos="10456"/>
             </w:tabs>
             <w:ind w:left="800" w:firstLine="400"/>
             <w:rPr>
+              <w:rFonts w:asciiTheme="minorHAnsi" w:eastAsiaTheme="minorEastAsia" w:hAnsiTheme="minorHAnsi" w:cstheme="minorBidi"/>
               <w:noProof/>
+              <w:kern w:val="2"/>
+              <w:sz w:val="21"/>
+              <w:szCs w:val="22"/>
             </w:rPr>
           </w:pPr>
-          <w:hyperlink w:anchor="_Toc88076873" w:history="1">
+          <w:hyperlink w:anchor="_Toc131138393" w:history="1">
             <w:r>
               <w:rPr>
                 <w:rStyle w:val="a9"/>
@@ -2749,7 +2873,7 @@
                 <w:noProof/>
                 <w:webHidden/>
               </w:rPr>
-              <w:instrText xml:space="preserve"> PAGEREF _Toc88076873 \h </w:instrText>
+              <w:instrText xml:space="preserve"> PAGEREF _Toc131138393 \h </w:instrText>
             </w:r>
             <w:r>
               <w:rPr>
@@ -2769,7 +2893,7 @@
                 <w:noProof/>
                 <w:webHidden/>
               </w:rPr>
-              <w:t>25</w:t>
+              <w:t>20</w:t>
             </w:r>
             <w:r>
               <w:rPr>
@@ -2784,7 +2908,7 @@
           <w:pPr>
             <w:pStyle w:val="TOC1"/>
             <w:tabs>
-              <w:tab w:val="right" w:leader="dot" w:pos="8296"/>
+              <w:tab w:val="right" w:leader="dot" w:pos="10456"/>
             </w:tabs>
             <w:ind w:firstLine="400"/>
             <w:rPr>
@@ -2795,7 +2919,7 @@
               <w:szCs w:val="22"/>
             </w:rPr>
           </w:pPr>
-          <w:hyperlink w:anchor="_Toc88076874" w:history="1">
+          <w:hyperlink w:anchor="_Toc131138394" w:history="1">
             <w:r>
               <w:rPr>
                 <w:rStyle w:val="a9"/>
@@ -2822,7 +2946,7 @@
                 <w:noProof/>
                 <w:webHidden/>
               </w:rPr>
-              <w:instrText xml:space="preserve"> PAGEREF _Toc88076874 \h </w:instrText>
+              <w:instrText xml:space="preserve"> PAGEREF _Toc131138394 \h </w:instrText>
             </w:r>
             <w:r>
               <w:rPr>
@@ -2842,7 +2966,7 @@
                 <w:noProof/>
                 <w:webHidden/>
               </w:rPr>
-              <w:t>26</w:t>
+              <w:t>22</w:t>
             </w:r>
             <w:r>
               <w:rPr>
@@ -2857,14 +2981,18 @@
           <w:pPr>
             <w:pStyle w:val="TOC3"/>
             <w:tabs>
-              <w:tab w:val="right" w:leader="dot" w:pos="8296"/>
+              <w:tab w:val="right" w:leader="dot" w:pos="10456"/>
             </w:tabs>
             <w:ind w:left="800" w:firstLine="400"/>
             <w:rPr>
+              <w:rFonts w:asciiTheme="minorHAnsi" w:eastAsiaTheme="minorEastAsia" w:hAnsiTheme="minorHAnsi" w:cstheme="minorBidi"/>
               <w:noProof/>
+              <w:kern w:val="2"/>
+              <w:sz w:val="21"/>
+              <w:szCs w:val="22"/>
             </w:rPr>
           </w:pPr>
-          <w:hyperlink w:anchor="_Toc88076875" w:history="1">
+          <w:hyperlink w:anchor="_Toc131138395" w:history="1">
             <w:r>
               <w:rPr>
                 <w:rStyle w:val="a9"/>
@@ -2891,7 +3019,7 @@
                 <w:noProof/>
                 <w:webHidden/>
               </w:rPr>
-              <w:instrText xml:space="preserve"> PAGEREF _Toc88076875 \h </w:instrText>
+              <w:instrText xml:space="preserve"> PAGEREF _Toc131138395 \h </w:instrText>
             </w:r>
             <w:r>
               <w:rPr>
@@ -2911,7 +3039,7 @@
                 <w:noProof/>
                 <w:webHidden/>
               </w:rPr>
-              <w:t>26</w:t>
+              <w:t>22</w:t>
             </w:r>
             <w:r>
               <w:rPr>
@@ -2926,14 +3054,18 @@
           <w:pPr>
             <w:pStyle w:val="TOC3"/>
             <w:tabs>
-              <w:tab w:val="right" w:leader="dot" w:pos="8296"/>
+              <w:tab w:val="right" w:leader="dot" w:pos="10456"/>
             </w:tabs>
             <w:ind w:left="800" w:firstLine="400"/>
             <w:rPr>
+              <w:rFonts w:asciiTheme="minorHAnsi" w:eastAsiaTheme="minorEastAsia" w:hAnsiTheme="minorHAnsi" w:cstheme="minorBidi"/>
               <w:noProof/>
+              <w:kern w:val="2"/>
+              <w:sz w:val="21"/>
+              <w:szCs w:val="22"/>
             </w:rPr>
           </w:pPr>
-          <w:hyperlink w:anchor="_Toc88076876" w:history="1">
+          <w:hyperlink w:anchor="_Toc131138396" w:history="1">
             <w:r>
               <w:rPr>
                 <w:rStyle w:val="a9"/>
@@ -2960,7 +3092,7 @@
                 <w:noProof/>
                 <w:webHidden/>
               </w:rPr>
-              <w:instrText xml:space="preserve"> PAGEREF _Toc88076876 \h </w:instrText>
+              <w:instrText xml:space="preserve"> PAGEREF _Toc131138396 \h </w:instrText>
             </w:r>
             <w:r>
               <w:rPr>
@@ -2980,7 +3112,7 @@
                 <w:noProof/>
                 <w:webHidden/>
               </w:rPr>
-              <w:t>26</w:t>
+              <w:t>22</w:t>
             </w:r>
             <w:r>
               <w:rPr>
@@ -2995,14 +3127,18 @@
           <w:pPr>
             <w:pStyle w:val="TOC3"/>
             <w:tabs>
-              <w:tab w:val="right" w:leader="dot" w:pos="8296"/>
+              <w:tab w:val="right" w:leader="dot" w:pos="10456"/>
             </w:tabs>
             <w:ind w:left="800" w:firstLine="400"/>
             <w:rPr>
+              <w:rFonts w:asciiTheme="minorHAnsi" w:eastAsiaTheme="minorEastAsia" w:hAnsiTheme="minorHAnsi" w:cstheme="minorBidi"/>
               <w:noProof/>
+              <w:kern w:val="2"/>
+              <w:sz w:val="21"/>
+              <w:szCs w:val="22"/>
             </w:rPr>
           </w:pPr>
-          <w:hyperlink w:anchor="_Toc88076877" w:history="1">
+          <w:hyperlink w:anchor="_Toc131138397" w:history="1">
             <w:r>
               <w:rPr>
                 <w:rStyle w:val="a9"/>
@@ -3037,7 +3173,7 @@
                 <w:noProof/>
                 <w:webHidden/>
               </w:rPr>
-              <w:instrText xml:space="preserve"> PAGEREF _Toc88076877 \h </w:instrText>
+              <w:instrText xml:space="preserve"> PAGEREF _Toc131138397 \h </w:instrText>
             </w:r>
             <w:r>
               <w:rPr>
@@ -3057,7 +3193,7 @@
                 <w:noProof/>
                 <w:webHidden/>
               </w:rPr>
-              <w:t>27</w:t>
+              <w:t>23</w:t>
             </w:r>
             <w:r>
               <w:rPr>
@@ -3072,14 +3208,18 @@
           <w:pPr>
             <w:pStyle w:val="TOC3"/>
             <w:tabs>
-              <w:tab w:val="right" w:leader="dot" w:pos="8296"/>
+              <w:tab w:val="right" w:leader="dot" w:pos="10456"/>
             </w:tabs>
             <w:ind w:left="800" w:firstLine="400"/>
             <w:rPr>
+              <w:rFonts w:asciiTheme="minorHAnsi" w:eastAsiaTheme="minorEastAsia" w:hAnsiTheme="minorHAnsi" w:cstheme="minorBidi"/>
               <w:noProof/>
+              <w:kern w:val="2"/>
+              <w:sz w:val="21"/>
+              <w:szCs w:val="22"/>
             </w:rPr>
           </w:pPr>
-          <w:hyperlink w:anchor="_Toc88076878" w:history="1">
+          <w:hyperlink w:anchor="_Toc131138398" w:history="1">
             <w:r>
               <w:rPr>
                 <w:rStyle w:val="a9"/>
@@ -3106,7 +3246,7 @@
                 <w:noProof/>
                 <w:webHidden/>
               </w:rPr>
-              <w:instrText xml:space="preserve"> PAGEREF _Toc88076878 \h </w:instrText>
+              <w:instrText xml:space="preserve"> PAGEREF _Toc131138398 \h </w:instrText>
             </w:r>
             <w:r>
               <w:rPr>
@@ -3126,7 +3266,7 @@
                 <w:noProof/>
                 <w:webHidden/>
               </w:rPr>
-              <w:t>27</w:t>
+              <w:t>23</w:t>
             </w:r>
             <w:r>
               <w:rPr>
@@ -3141,7 +3281,7 @@
           <w:pPr>
             <w:pStyle w:val="TOC1"/>
             <w:tabs>
-              <w:tab w:val="right" w:leader="dot" w:pos="8296"/>
+              <w:tab w:val="right" w:leader="dot" w:pos="10456"/>
             </w:tabs>
             <w:ind w:firstLine="400"/>
             <w:rPr>
@@ -3152,7 +3292,7 @@
               <w:szCs w:val="22"/>
             </w:rPr>
           </w:pPr>
-          <w:hyperlink w:anchor="_Toc88076879" w:history="1">
+          <w:hyperlink w:anchor="_Toc131138399" w:history="1">
             <w:r>
               <w:rPr>
                 <w:rStyle w:val="a9"/>
@@ -3179,7 +3319,7 @@
                 <w:noProof/>
                 <w:webHidden/>
               </w:rPr>
-              <w:instrText xml:space="preserve"> PAGEREF _Toc88076879 \h </w:instrText>
+              <w:instrText xml:space="preserve"> PAGEREF _Toc131138399 \h </w:instrText>
             </w:r>
             <w:r>
               <w:rPr>
@@ -3199,7 +3339,7 @@
                 <w:noProof/>
                 <w:webHidden/>
               </w:rPr>
-              <w:t>28</w:t>
+              <w:t>24</w:t>
             </w:r>
             <w:r>
               <w:rPr>
@@ -3214,14 +3354,18 @@
           <w:pPr>
             <w:pStyle w:val="TOC3"/>
             <w:tabs>
-              <w:tab w:val="right" w:leader="dot" w:pos="8296"/>
+              <w:tab w:val="right" w:leader="dot" w:pos="10456"/>
             </w:tabs>
             <w:ind w:left="800" w:firstLine="400"/>
             <w:rPr>
+              <w:rFonts w:asciiTheme="minorHAnsi" w:eastAsiaTheme="minorEastAsia" w:hAnsiTheme="minorHAnsi" w:cstheme="minorBidi"/>
               <w:noProof/>
+              <w:kern w:val="2"/>
+              <w:sz w:val="21"/>
+              <w:szCs w:val="22"/>
             </w:rPr>
           </w:pPr>
-          <w:hyperlink w:anchor="_Toc88076880" w:history="1">
+          <w:hyperlink w:anchor="_Toc131138400" w:history="1">
             <w:r>
               <w:rPr>
                 <w:rStyle w:val="a9"/>
@@ -3248,7 +3392,7 @@
                 <w:noProof/>
                 <w:webHidden/>
               </w:rPr>
-              <w:instrText xml:space="preserve"> PAGEREF _Toc88076880 \h </w:instrText>
+              <w:instrText xml:space="preserve"> PAGEREF _Toc131138400 \h </w:instrText>
             </w:r>
             <w:r>
               <w:rPr>
@@ -3268,7 +3412,7 @@
                 <w:noProof/>
                 <w:webHidden/>
               </w:rPr>
-              <w:t>28</w:t>
+              <w:t>24</w:t>
             </w:r>
             <w:r>
               <w:rPr>
@@ -3283,14 +3427,18 @@
           <w:pPr>
             <w:pStyle w:val="TOC3"/>
             <w:tabs>
-              <w:tab w:val="right" w:leader="dot" w:pos="8296"/>
+              <w:tab w:val="right" w:leader="dot" w:pos="10456"/>
             </w:tabs>
             <w:ind w:left="800" w:firstLine="400"/>
             <w:rPr>
+              <w:rFonts w:asciiTheme="minorHAnsi" w:eastAsiaTheme="minorEastAsia" w:hAnsiTheme="minorHAnsi" w:cstheme="minorBidi"/>
               <w:noProof/>
+              <w:kern w:val="2"/>
+              <w:sz w:val="21"/>
+              <w:szCs w:val="22"/>
             </w:rPr>
           </w:pPr>
-          <w:hyperlink w:anchor="_Toc88076881" w:history="1">
+          <w:hyperlink w:anchor="_Toc131138401" w:history="1">
             <w:r>
               <w:rPr>
                 <w:rStyle w:val="a9"/>
@@ -3317,7 +3465,7 @@
                 <w:noProof/>
                 <w:webHidden/>
               </w:rPr>
-              <w:instrText xml:space="preserve"> PAGEREF _Toc88076881 \h </w:instrText>
+              <w:instrText xml:space="preserve"> PAGEREF _Toc131138401 \h </w:instrText>
             </w:r>
             <w:r>
               <w:rPr>
@@ -3337,7 +3485,7 @@
                 <w:noProof/>
                 <w:webHidden/>
               </w:rPr>
-              <w:t>28</w:t>
+              <w:t>24</w:t>
             </w:r>
             <w:r>
               <w:rPr>
@@ -3352,14 +3500,18 @@
           <w:pPr>
             <w:pStyle w:val="TOC3"/>
             <w:tabs>
-              <w:tab w:val="right" w:leader="dot" w:pos="8296"/>
+              <w:tab w:val="right" w:leader="dot" w:pos="10456"/>
             </w:tabs>
             <w:ind w:left="800" w:firstLine="400"/>
             <w:rPr>
+              <w:rFonts w:asciiTheme="minorHAnsi" w:eastAsiaTheme="minorEastAsia" w:hAnsiTheme="minorHAnsi" w:cstheme="minorBidi"/>
               <w:noProof/>
+              <w:kern w:val="2"/>
+              <w:sz w:val="21"/>
+              <w:szCs w:val="22"/>
             </w:rPr>
           </w:pPr>
-          <w:hyperlink w:anchor="_Toc88076882" w:history="1">
+          <w:hyperlink w:anchor="_Toc131138402" w:history="1">
             <w:r>
               <w:rPr>
                 <w:rStyle w:val="a9"/>
@@ -3386,7 +3538,7 @@
                 <w:noProof/>
                 <w:webHidden/>
               </w:rPr>
-              <w:instrText xml:space="preserve"> PAGEREF _Toc88076882 \h </w:instrText>
+              <w:instrText xml:space="preserve"> PAGEREF _Toc131138402 \h </w:instrText>
             </w:r>
             <w:r>
               <w:rPr>
@@ -3406,7 +3558,7 @@
                 <w:noProof/>
                 <w:webHidden/>
               </w:rPr>
-              <w:t>28</w:t>
+              <w:t>24</w:t>
             </w:r>
             <w:r>
               <w:rPr>
@@ -3421,14 +3573,18 @@
           <w:pPr>
             <w:pStyle w:val="TOC3"/>
             <w:tabs>
-              <w:tab w:val="right" w:leader="dot" w:pos="8296"/>
+              <w:tab w:val="right" w:leader="dot" w:pos="10456"/>
             </w:tabs>
             <w:ind w:left="800" w:firstLine="400"/>
             <w:rPr>
+              <w:rFonts w:asciiTheme="minorHAnsi" w:eastAsiaTheme="minorEastAsia" w:hAnsiTheme="minorHAnsi" w:cstheme="minorBidi"/>
               <w:noProof/>
+              <w:kern w:val="2"/>
+              <w:sz w:val="21"/>
+              <w:szCs w:val="22"/>
             </w:rPr>
           </w:pPr>
-          <w:hyperlink w:anchor="_Toc88076883" w:history="1">
+          <w:hyperlink w:anchor="_Toc131138403" w:history="1">
             <w:r>
               <w:rPr>
                 <w:rStyle w:val="a9"/>
@@ -3455,7 +3611,7 @@
                 <w:noProof/>
                 <w:webHidden/>
               </w:rPr>
-              <w:instrText xml:space="preserve"> PAGEREF _Toc88076883 \h </w:instrText>
+              <w:instrText xml:space="preserve"> PAGEREF _Toc131138403 \h </w:instrText>
             </w:r>
             <w:r>
               <w:rPr>
@@ -3475,7 +3631,7 @@
                 <w:noProof/>
                 <w:webHidden/>
               </w:rPr>
-              <w:t>29</w:t>
+              <w:t>25</w:t>
             </w:r>
             <w:r>
               <w:rPr>
@@ -3490,14 +3646,18 @@
           <w:pPr>
             <w:pStyle w:val="TOC3"/>
             <w:tabs>
-              <w:tab w:val="right" w:leader="dot" w:pos="8296"/>
+              <w:tab w:val="right" w:leader="dot" w:pos="10456"/>
             </w:tabs>
             <w:ind w:left="800" w:firstLine="400"/>
             <w:rPr>
+              <w:rFonts w:asciiTheme="minorHAnsi" w:eastAsiaTheme="minorEastAsia" w:hAnsiTheme="minorHAnsi" w:cstheme="minorBidi"/>
               <w:noProof/>
+              <w:kern w:val="2"/>
+              <w:sz w:val="21"/>
+              <w:szCs w:val="22"/>
             </w:rPr>
           </w:pPr>
-          <w:hyperlink w:anchor="_Toc88076884" w:history="1">
+          <w:hyperlink w:anchor="_Toc131138404" w:history="1">
             <w:r>
               <w:rPr>
                 <w:rStyle w:val="a9"/>
@@ -3524,7 +3684,7 @@
                 <w:noProof/>
                 <w:webHidden/>
               </w:rPr>
-              <w:instrText xml:space="preserve"> PAGEREF _Toc88076884 \h </w:instrText>
+              <w:instrText xml:space="preserve"> PAGEREF _Toc131138404 \h </w:instrText>
             </w:r>
             <w:r>
               <w:rPr>
@@ -3544,7 +3704,7 @@
                 <w:noProof/>
                 <w:webHidden/>
               </w:rPr>
-              <w:t>29</w:t>
+              <w:t>25</w:t>
             </w:r>
             <w:r>
               <w:rPr>
@@ -3559,14 +3719,18 @@
           <w:pPr>
             <w:pStyle w:val="TOC3"/>
             <w:tabs>
-              <w:tab w:val="right" w:leader="dot" w:pos="8296"/>
+              <w:tab w:val="right" w:leader="dot" w:pos="10456"/>
             </w:tabs>
             <w:ind w:left="800" w:firstLine="400"/>
             <w:rPr>
+              <w:rFonts w:asciiTheme="minorHAnsi" w:eastAsiaTheme="minorEastAsia" w:hAnsiTheme="minorHAnsi" w:cstheme="minorBidi"/>
               <w:noProof/>
+              <w:kern w:val="2"/>
+              <w:sz w:val="21"/>
+              <w:szCs w:val="22"/>
             </w:rPr>
           </w:pPr>
-          <w:hyperlink w:anchor="_Toc88076885" w:history="1">
+          <w:hyperlink w:anchor="_Toc131138405" w:history="1">
             <w:r>
               <w:rPr>
                 <w:rStyle w:val="a9"/>
@@ -3593,7 +3757,7 @@
                 <w:noProof/>
                 <w:webHidden/>
               </w:rPr>
-              <w:instrText xml:space="preserve"> PAGEREF _Toc88076885 \h </w:instrText>
+              <w:instrText xml:space="preserve"> PAGEREF _Toc131138405 \h </w:instrText>
             </w:r>
             <w:r>
               <w:rPr>
@@ -3613,7 +3777,7 @@
                 <w:noProof/>
                 <w:webHidden/>
               </w:rPr>
-              <w:t>30</w:t>
+              <w:t>25</w:t>
             </w:r>
             <w:r>
               <w:rPr>
@@ -3628,14 +3792,18 @@
           <w:pPr>
             <w:pStyle w:val="TOC3"/>
             <w:tabs>
-              <w:tab w:val="right" w:leader="dot" w:pos="8296"/>
+              <w:tab w:val="right" w:leader="dot" w:pos="10456"/>
             </w:tabs>
             <w:ind w:left="800" w:firstLine="400"/>
             <w:rPr>
+              <w:rFonts w:asciiTheme="minorHAnsi" w:eastAsiaTheme="minorEastAsia" w:hAnsiTheme="minorHAnsi" w:cstheme="minorBidi"/>
               <w:noProof/>
+              <w:kern w:val="2"/>
+              <w:sz w:val="21"/>
+              <w:szCs w:val="22"/>
             </w:rPr>
           </w:pPr>
-          <w:hyperlink w:anchor="_Toc88076886" w:history="1">
+          <w:hyperlink w:anchor="_Toc131138406" w:history="1">
             <w:r>
               <w:rPr>
                 <w:rStyle w:val="a9"/>
@@ -3662,7 +3830,7 @@
                 <w:noProof/>
                 <w:webHidden/>
               </w:rPr>
-              <w:instrText xml:space="preserve"> PAGEREF _Toc88076886 \h </w:instrText>
+              <w:instrText xml:space="preserve"> PAGEREF _Toc131138406 \h </w:instrText>
             </w:r>
             <w:r>
               <w:rPr>
@@ -3682,7 +3850,7 @@
                 <w:noProof/>
                 <w:webHidden/>
               </w:rPr>
-              <w:t>30</w:t>
+              <w:t>26</w:t>
             </w:r>
             <w:r>
               <w:rPr>
@@ -3697,7 +3865,7 @@
           <w:pPr>
             <w:pStyle w:val="TOC1"/>
             <w:tabs>
-              <w:tab w:val="right" w:leader="dot" w:pos="8296"/>
+              <w:tab w:val="right" w:leader="dot" w:pos="10456"/>
             </w:tabs>
             <w:ind w:firstLine="400"/>
             <w:rPr>
@@ -3708,7 +3876,7 @@
               <w:szCs w:val="22"/>
             </w:rPr>
           </w:pPr>
-          <w:hyperlink w:anchor="_Toc88076887" w:history="1">
+          <w:hyperlink w:anchor="_Toc131138407" w:history="1">
             <w:r>
               <w:rPr>
                 <w:rStyle w:val="a9"/>
@@ -3735,7 +3903,7 @@
                 <w:noProof/>
                 <w:webHidden/>
               </w:rPr>
-              <w:instrText xml:space="preserve"> PAGEREF _Toc88076887 \h </w:instrText>
+              <w:instrText xml:space="preserve"> PAGEREF _Toc131138407 \h </w:instrText>
             </w:r>
             <w:r>
               <w:rPr>
@@ -3755,7 +3923,7 @@
                 <w:noProof/>
                 <w:webHidden/>
               </w:rPr>
-              <w:t>31</w:t>
+              <w:t>27</w:t>
             </w:r>
             <w:r>
               <w:rPr>
@@ -3770,14 +3938,18 @@
           <w:pPr>
             <w:pStyle w:val="TOC3"/>
             <w:tabs>
-              <w:tab w:val="right" w:leader="dot" w:pos="8296"/>
+              <w:tab w:val="right" w:leader="dot" w:pos="10456"/>
             </w:tabs>
             <w:ind w:left="800" w:firstLine="400"/>
             <w:rPr>
+              <w:rFonts w:asciiTheme="minorHAnsi" w:eastAsiaTheme="minorEastAsia" w:hAnsiTheme="minorHAnsi" w:cstheme="minorBidi"/>
               <w:noProof/>
+              <w:kern w:val="2"/>
+              <w:sz w:val="21"/>
+              <w:szCs w:val="22"/>
             </w:rPr>
           </w:pPr>
-          <w:hyperlink w:anchor="_Toc88076888" w:history="1">
+          <w:hyperlink w:anchor="_Toc131138408" w:history="1">
             <w:r>
               <w:rPr>
                 <w:rStyle w:val="a9"/>
@@ -3804,7 +3976,7 @@
                 <w:noProof/>
                 <w:webHidden/>
               </w:rPr>
-              <w:instrText xml:space="preserve"> PAGEREF _Toc88076888 \h </w:instrText>
+              <w:instrText xml:space="preserve"> PAGEREF _Toc131138408 \h </w:instrText>
             </w:r>
             <w:r>
               <w:rPr>
@@ -3824,7 +3996,7 @@
                 <w:noProof/>
                 <w:webHidden/>
               </w:rPr>
-              <w:t>31</w:t>
+              <w:t>27</w:t>
             </w:r>
             <w:r>
               <w:rPr>
@@ -3839,14 +4011,18 @@
           <w:pPr>
             <w:pStyle w:val="TOC3"/>
             <w:tabs>
-              <w:tab w:val="right" w:leader="dot" w:pos="8296"/>
+              <w:tab w:val="right" w:leader="dot" w:pos="10456"/>
             </w:tabs>
             <w:ind w:left="800" w:firstLine="400"/>
             <w:rPr>
+              <w:rFonts w:asciiTheme="minorHAnsi" w:eastAsiaTheme="minorEastAsia" w:hAnsiTheme="minorHAnsi" w:cstheme="minorBidi"/>
               <w:noProof/>
+              <w:kern w:val="2"/>
+              <w:sz w:val="21"/>
+              <w:szCs w:val="22"/>
             </w:rPr>
           </w:pPr>
-          <w:hyperlink w:anchor="_Toc88076889" w:history="1">
+          <w:hyperlink w:anchor="_Toc131138409" w:history="1">
             <w:r>
               <w:rPr>
                 <w:rStyle w:val="a9"/>
@@ -3873,7 +4049,7 @@
                 <w:noProof/>
                 <w:webHidden/>
               </w:rPr>
-              <w:instrText xml:space="preserve"> PAGEREF _Toc88076889 \h </w:instrText>
+              <w:instrText xml:space="preserve"> PAGEREF _Toc131138409 \h </w:instrText>
             </w:r>
             <w:r>
               <w:rPr>
@@ -3893,7 +4069,7 @@
                 <w:noProof/>
                 <w:webHidden/>
               </w:rPr>
-              <w:t>31</w:t>
+              <w:t>27</w:t>
             </w:r>
             <w:r>
               <w:rPr>
@@ -3908,14 +4084,18 @@
           <w:pPr>
             <w:pStyle w:val="TOC3"/>
             <w:tabs>
-              <w:tab w:val="right" w:leader="dot" w:pos="8296"/>
+              <w:tab w:val="right" w:leader="dot" w:pos="10456"/>
             </w:tabs>
             <w:ind w:left="800" w:firstLine="400"/>
             <w:rPr>
+              <w:rFonts w:asciiTheme="minorHAnsi" w:eastAsiaTheme="minorEastAsia" w:hAnsiTheme="minorHAnsi" w:cstheme="minorBidi"/>
               <w:noProof/>
+              <w:kern w:val="2"/>
+              <w:sz w:val="21"/>
+              <w:szCs w:val="22"/>
             </w:rPr>
           </w:pPr>
-          <w:hyperlink w:anchor="_Toc88076890" w:history="1">
+          <w:hyperlink w:anchor="_Toc131138410" w:history="1">
             <w:r>
               <w:rPr>
                 <w:rStyle w:val="a9"/>
@@ -3942,7 +4122,7 @@
                 <w:noProof/>
                 <w:webHidden/>
               </w:rPr>
-              <w:instrText xml:space="preserve"> PAGEREF _Toc88076890 \h </w:instrText>
+              <w:instrText xml:space="preserve"> PAGEREF _Toc131138410 \h </w:instrText>
             </w:r>
             <w:r>
               <w:rPr>
@@ -3962,7 +4142,7 @@
                 <w:noProof/>
                 <w:webHidden/>
               </w:rPr>
-              <w:t>32</w:t>
+              <w:t>27</w:t>
             </w:r>
             <w:r>
               <w:rPr>
@@ -3977,7 +4157,7 @@
           <w:pPr>
             <w:pStyle w:val="TOC1"/>
             <w:tabs>
-              <w:tab w:val="right" w:leader="dot" w:pos="8296"/>
+              <w:tab w:val="right" w:leader="dot" w:pos="10456"/>
             </w:tabs>
             <w:ind w:firstLine="400"/>
             <w:rPr>
@@ -3988,7 +4168,7 @@
               <w:szCs w:val="22"/>
             </w:rPr>
           </w:pPr>
-          <w:hyperlink w:anchor="_Toc88076891" w:history="1">
+          <w:hyperlink w:anchor="_Toc131138411" w:history="1">
             <w:r>
               <w:rPr>
                 <w:rStyle w:val="a9"/>
@@ -4015,7 +4195,7 @@
                 <w:noProof/>
                 <w:webHidden/>
               </w:rPr>
-              <w:instrText xml:space="preserve"> PAGEREF _Toc88076891 \h </w:instrText>
+              <w:instrText xml:space="preserve"> PAGEREF _Toc131138411 \h </w:instrText>
             </w:r>
             <w:r>
               <w:rPr>
@@ -4035,7 +4215,7 @@
                 <w:noProof/>
                 <w:webHidden/>
               </w:rPr>
-              <w:t>33</w:t>
+              <w:t>29</w:t>
             </w:r>
             <w:r>
               <w:rPr>
@@ -4050,14 +4230,18 @@
           <w:pPr>
             <w:pStyle w:val="TOC3"/>
             <w:tabs>
-              <w:tab w:val="right" w:leader="dot" w:pos="8296"/>
+              <w:tab w:val="right" w:leader="dot" w:pos="10456"/>
             </w:tabs>
             <w:ind w:left="800" w:firstLine="400"/>
             <w:rPr>
+              <w:rFonts w:asciiTheme="minorHAnsi" w:eastAsiaTheme="minorEastAsia" w:hAnsiTheme="minorHAnsi" w:cstheme="minorBidi"/>
               <w:noProof/>
+              <w:kern w:val="2"/>
+              <w:sz w:val="21"/>
+              <w:szCs w:val="22"/>
             </w:rPr>
           </w:pPr>
-          <w:hyperlink w:anchor="_Toc88076892" w:history="1">
+          <w:hyperlink w:anchor="_Toc131138412" w:history="1">
             <w:r>
               <w:rPr>
                 <w:rStyle w:val="a9"/>
@@ -4084,7 +4268,7 @@
                 <w:noProof/>
                 <w:webHidden/>
               </w:rPr>
-              <w:instrText xml:space="preserve"> PAGEREF _Toc88076892 \h </w:instrText>
+              <w:instrText xml:space="preserve"> PAGEREF _Toc131138412 \h </w:instrText>
             </w:r>
             <w:r>
               <w:rPr>
@@ -4104,7 +4288,7 @@
                 <w:noProof/>
                 <w:webHidden/>
               </w:rPr>
-              <w:t>33</w:t>
+              <w:t>29</w:t>
             </w:r>
             <w:r>
               <w:rPr>
@@ -4119,14 +4303,18 @@
           <w:pPr>
             <w:pStyle w:val="TOC3"/>
             <w:tabs>
-              <w:tab w:val="right" w:leader="dot" w:pos="8296"/>
+              <w:tab w:val="right" w:leader="dot" w:pos="10456"/>
             </w:tabs>
             <w:ind w:left="800" w:firstLine="400"/>
             <w:rPr>
+              <w:rFonts w:asciiTheme="minorHAnsi" w:eastAsiaTheme="minorEastAsia" w:hAnsiTheme="minorHAnsi" w:cstheme="minorBidi"/>
               <w:noProof/>
+              <w:kern w:val="2"/>
+              <w:sz w:val="21"/>
+              <w:szCs w:val="22"/>
             </w:rPr>
           </w:pPr>
-          <w:hyperlink w:anchor="_Toc88076893" w:history="1">
+          <w:hyperlink w:anchor="_Toc131138413" w:history="1">
             <w:r>
               <w:rPr>
                 <w:rStyle w:val="a9"/>
@@ -4153,7 +4341,7 @@
                 <w:noProof/>
                 <w:webHidden/>
               </w:rPr>
-              <w:instrText xml:space="preserve"> PAGEREF _Toc88076893 \h </w:instrText>
+              <w:instrText xml:space="preserve"> PAGEREF _Toc131138413 \h </w:instrText>
             </w:r>
             <w:r>
               <w:rPr>
@@ -4173,7 +4361,7 @@
                 <w:noProof/>
                 <w:webHidden/>
               </w:rPr>
-              <w:t>33</w:t>
+              <w:t>29</w:t>
             </w:r>
             <w:r>
               <w:rPr>
@@ -4188,14 +4376,18 @@
           <w:pPr>
             <w:pStyle w:val="TOC3"/>
             <w:tabs>
-              <w:tab w:val="right" w:leader="dot" w:pos="8296"/>
+              <w:tab w:val="right" w:leader="dot" w:pos="10456"/>
             </w:tabs>
             <w:ind w:left="800" w:firstLine="400"/>
             <w:rPr>
+              <w:rFonts w:asciiTheme="minorHAnsi" w:eastAsiaTheme="minorEastAsia" w:hAnsiTheme="minorHAnsi" w:cstheme="minorBidi"/>
               <w:noProof/>
+              <w:kern w:val="2"/>
+              <w:sz w:val="21"/>
+              <w:szCs w:val="22"/>
             </w:rPr>
           </w:pPr>
-          <w:hyperlink w:anchor="_Toc88076894" w:history="1">
+          <w:hyperlink w:anchor="_Toc131138414" w:history="1">
             <w:r>
               <w:rPr>
                 <w:rStyle w:val="a9"/>
@@ -4222,7 +4414,7 @@
                 <w:noProof/>
                 <w:webHidden/>
               </w:rPr>
-              <w:instrText xml:space="preserve"> PAGEREF _Toc88076894 \h </w:instrText>
+              <w:instrText xml:space="preserve"> PAGEREF _Toc131138414 \h </w:instrText>
             </w:r>
             <w:r>
               <w:rPr>
@@ -4242,7 +4434,7 @@
                 <w:noProof/>
                 <w:webHidden/>
               </w:rPr>
-              <w:t>33</w:t>
+              <w:t>29</w:t>
             </w:r>
             <w:r>
               <w:rPr>
@@ -4257,14 +4449,18 @@
           <w:pPr>
             <w:pStyle w:val="TOC3"/>
             <w:tabs>
-              <w:tab w:val="right" w:leader="dot" w:pos="8296"/>
+              <w:tab w:val="right" w:leader="dot" w:pos="10456"/>
             </w:tabs>
             <w:ind w:left="800" w:firstLine="400"/>
             <w:rPr>
+              <w:rFonts w:asciiTheme="minorHAnsi" w:eastAsiaTheme="minorEastAsia" w:hAnsiTheme="minorHAnsi" w:cstheme="minorBidi"/>
               <w:noProof/>
+              <w:kern w:val="2"/>
+              <w:sz w:val="21"/>
+              <w:szCs w:val="22"/>
             </w:rPr>
           </w:pPr>
-          <w:hyperlink w:anchor="_Toc88076895" w:history="1">
+          <w:hyperlink w:anchor="_Toc131138415" w:history="1">
             <w:r>
               <w:rPr>
                 <w:rStyle w:val="a9"/>
@@ -4291,7 +4487,7 @@
                 <w:noProof/>
                 <w:webHidden/>
               </w:rPr>
-              <w:instrText xml:space="preserve"> PAGEREF _Toc88076895 \h </w:instrText>
+              <w:instrText xml:space="preserve"> PAGEREF _Toc131138415 \h </w:instrText>
             </w:r>
             <w:r>
               <w:rPr>
@@ -4311,7 +4507,7 @@
                 <w:noProof/>
                 <w:webHidden/>
               </w:rPr>
-              <w:t>34</w:t>
+              <w:t>29</w:t>
             </w:r>
             <w:r>
               <w:rPr>
@@ -4326,7 +4522,7 @@
           <w:pPr>
             <w:pStyle w:val="TOC1"/>
             <w:tabs>
-              <w:tab w:val="right" w:leader="dot" w:pos="8296"/>
+              <w:tab w:val="right" w:leader="dot" w:pos="10456"/>
             </w:tabs>
             <w:ind w:firstLine="400"/>
             <w:rPr>
@@ -4337,7 +4533,7 @@
               <w:szCs w:val="22"/>
             </w:rPr>
           </w:pPr>
-          <w:hyperlink w:anchor="_Toc88076896" w:history="1">
+          <w:hyperlink w:anchor="_Toc131138416" w:history="1">
             <w:r>
               <w:rPr>
                 <w:rStyle w:val="a9"/>
@@ -4364,7 +4560,7 @@
                 <w:noProof/>
                 <w:webHidden/>
               </w:rPr>
-              <w:instrText xml:space="preserve"> PAGEREF _Toc88076896 \h </w:instrText>
+              <w:instrText xml:space="preserve"> PAGEREF _Toc131138416 \h </w:instrText>
             </w:r>
             <w:r>
               <w:rPr>
@@ -4384,7 +4580,7 @@
                 <w:noProof/>
                 <w:webHidden/>
               </w:rPr>
-              <w:t>35</w:t>
+              <w:t>31</w:t>
             </w:r>
             <w:r>
               <w:rPr>
@@ -4399,14 +4595,18 @@
           <w:pPr>
             <w:pStyle w:val="TOC3"/>
             <w:tabs>
-              <w:tab w:val="right" w:leader="dot" w:pos="8296"/>
+              <w:tab w:val="right" w:leader="dot" w:pos="10456"/>
             </w:tabs>
             <w:ind w:left="800" w:firstLine="400"/>
             <w:rPr>
+              <w:rFonts w:asciiTheme="minorHAnsi" w:eastAsiaTheme="minorEastAsia" w:hAnsiTheme="minorHAnsi" w:cstheme="minorBidi"/>
               <w:noProof/>
+              <w:kern w:val="2"/>
+              <w:sz w:val="21"/>
+              <w:szCs w:val="22"/>
             </w:rPr>
           </w:pPr>
-          <w:hyperlink w:anchor="_Toc88076897" w:history="1">
+          <w:hyperlink w:anchor="_Toc131138417" w:history="1">
             <w:r>
               <w:rPr>
                 <w:rStyle w:val="a9"/>
@@ -4433,7 +4633,7 @@
                 <w:noProof/>
                 <w:webHidden/>
               </w:rPr>
-              <w:instrText xml:space="preserve"> PAGEREF _Toc88076897 \h </w:instrText>
+              <w:instrText xml:space="preserve"> PAGEREF _Toc131138417 \h </w:instrText>
             </w:r>
             <w:r>
               <w:rPr>
@@ -4453,7 +4653,7 @@
                 <w:noProof/>
                 <w:webHidden/>
               </w:rPr>
-              <w:t>35</w:t>
+              <w:t>31</w:t>
             </w:r>
             <w:r>
               <w:rPr>
@@ -4468,14 +4668,18 @@
           <w:pPr>
             <w:pStyle w:val="TOC3"/>
             <w:tabs>
-              <w:tab w:val="right" w:leader="dot" w:pos="8296"/>
+              <w:tab w:val="right" w:leader="dot" w:pos="10456"/>
             </w:tabs>
             <w:ind w:left="800" w:firstLine="400"/>
             <w:rPr>
+              <w:rFonts w:asciiTheme="minorHAnsi" w:eastAsiaTheme="minorEastAsia" w:hAnsiTheme="minorHAnsi" w:cstheme="minorBidi"/>
               <w:noProof/>
+              <w:kern w:val="2"/>
+              <w:sz w:val="21"/>
+              <w:szCs w:val="22"/>
             </w:rPr>
           </w:pPr>
-          <w:hyperlink w:anchor="_Toc88076898" w:history="1">
+          <w:hyperlink w:anchor="_Toc131138418" w:history="1">
             <w:r>
               <w:rPr>
                 <w:rStyle w:val="a9"/>
@@ -4502,7 +4706,7 @@
                 <w:noProof/>
                 <w:webHidden/>
               </w:rPr>
-              <w:instrText xml:space="preserve"> PAGEREF _Toc88076898 \h </w:instrText>
+              <w:instrText xml:space="preserve"> PAGEREF _Toc131138418 \h </w:instrText>
             </w:r>
             <w:r>
               <w:rPr>
@@ -4522,7 +4726,7 @@
                 <w:noProof/>
                 <w:webHidden/>
               </w:rPr>
-              <w:t>35</w:t>
+              <w:t>31</w:t>
             </w:r>
             <w:r>
               <w:rPr>
@@ -4537,14 +4741,18 @@
           <w:pPr>
             <w:pStyle w:val="TOC3"/>
             <w:tabs>
-              <w:tab w:val="right" w:leader="dot" w:pos="8296"/>
+              <w:tab w:val="right" w:leader="dot" w:pos="10456"/>
             </w:tabs>
             <w:ind w:left="800" w:firstLine="400"/>
             <w:rPr>
+              <w:rFonts w:asciiTheme="minorHAnsi" w:eastAsiaTheme="minorEastAsia" w:hAnsiTheme="minorHAnsi" w:cstheme="minorBidi"/>
               <w:noProof/>
+              <w:kern w:val="2"/>
+              <w:sz w:val="21"/>
+              <w:szCs w:val="22"/>
             </w:rPr>
           </w:pPr>
-          <w:hyperlink w:anchor="_Toc88076899" w:history="1">
+          <w:hyperlink w:anchor="_Toc131138419" w:history="1">
             <w:r>
               <w:rPr>
                 <w:rStyle w:val="a9"/>
@@ -4571,7 +4779,7 @@
                 <w:noProof/>
                 <w:webHidden/>
               </w:rPr>
-              <w:instrText xml:space="preserve"> PAGEREF _Toc88076899 \h </w:instrText>
+              <w:instrText xml:space="preserve"> PAGEREF _Toc131138419 \h </w:instrText>
             </w:r>
             <w:r>
               <w:rPr>
@@ -4591,7 +4799,7 @@
                 <w:noProof/>
                 <w:webHidden/>
               </w:rPr>
-              <w:t>36</w:t>
+              <w:t>32</w:t>
             </w:r>
             <w:r>
               <w:rPr>
@@ -4606,14 +4814,18 @@
           <w:pPr>
             <w:pStyle w:val="TOC3"/>
             <w:tabs>
-              <w:tab w:val="right" w:leader="dot" w:pos="8296"/>
+              <w:tab w:val="right" w:leader="dot" w:pos="10456"/>
             </w:tabs>
             <w:ind w:left="800" w:firstLine="400"/>
             <w:rPr>
+              <w:rFonts w:asciiTheme="minorHAnsi" w:eastAsiaTheme="minorEastAsia" w:hAnsiTheme="minorHAnsi" w:cstheme="minorBidi"/>
               <w:noProof/>
+              <w:kern w:val="2"/>
+              <w:sz w:val="21"/>
+              <w:szCs w:val="22"/>
             </w:rPr>
           </w:pPr>
-          <w:hyperlink w:anchor="_Toc88076900" w:history="1">
+          <w:hyperlink w:anchor="_Toc131138420" w:history="1">
             <w:r>
               <w:rPr>
                 <w:rStyle w:val="a9"/>
@@ -4640,7 +4852,7 @@
                 <w:noProof/>
                 <w:webHidden/>
               </w:rPr>
-              <w:instrText xml:space="preserve"> PAGEREF _Toc88076900 \h </w:instrText>
+              <w:instrText xml:space="preserve"> PAGEREF _Toc131138420 \h </w:instrText>
             </w:r>
             <w:r>
               <w:rPr>
@@ -4660,7 +4872,7 @@
                 <w:noProof/>
                 <w:webHidden/>
               </w:rPr>
-              <w:t>36</w:t>
+              <w:t>32</w:t>
             </w:r>
             <w:r>
               <w:rPr>
@@ -4675,14 +4887,18 @@
           <w:pPr>
             <w:pStyle w:val="TOC3"/>
             <w:tabs>
-              <w:tab w:val="right" w:leader="dot" w:pos="8296"/>
+              <w:tab w:val="right" w:leader="dot" w:pos="10456"/>
             </w:tabs>
             <w:ind w:left="800" w:firstLine="400"/>
             <w:rPr>
+              <w:rFonts w:asciiTheme="minorHAnsi" w:eastAsiaTheme="minorEastAsia" w:hAnsiTheme="minorHAnsi" w:cstheme="minorBidi"/>
               <w:noProof/>
+              <w:kern w:val="2"/>
+              <w:sz w:val="21"/>
+              <w:szCs w:val="22"/>
             </w:rPr>
           </w:pPr>
-          <w:hyperlink w:anchor="_Toc88076901" w:history="1">
+          <w:hyperlink w:anchor="_Toc131138421" w:history="1">
             <w:r>
               <w:rPr>
                 <w:rStyle w:val="a9"/>
@@ -4709,7 +4925,7 @@
                 <w:noProof/>
                 <w:webHidden/>
               </w:rPr>
-              <w:instrText xml:space="preserve"> PAGEREF _Toc88076901 \h </w:instrText>
+              <w:instrText xml:space="preserve"> PAGEREF _Toc131138421 \h </w:instrText>
             </w:r>
             <w:r>
               <w:rPr>
@@ -4729,7 +4945,7 @@
                 <w:noProof/>
                 <w:webHidden/>
               </w:rPr>
-              <w:t>36</w:t>
+              <w:t>32</w:t>
             </w:r>
             <w:r>
               <w:rPr>
@@ -4744,14 +4960,18 @@
           <w:pPr>
             <w:pStyle w:val="TOC3"/>
             <w:tabs>
-              <w:tab w:val="right" w:leader="dot" w:pos="8296"/>
+              <w:tab w:val="right" w:leader="dot" w:pos="10456"/>
             </w:tabs>
             <w:ind w:left="800" w:firstLine="400"/>
             <w:rPr>
+              <w:rFonts w:asciiTheme="minorHAnsi" w:eastAsiaTheme="minorEastAsia" w:hAnsiTheme="minorHAnsi" w:cstheme="minorBidi"/>
               <w:noProof/>
+              <w:kern w:val="2"/>
+              <w:sz w:val="21"/>
+              <w:szCs w:val="22"/>
             </w:rPr>
           </w:pPr>
-          <w:hyperlink w:anchor="_Toc88076902" w:history="1">
+          <w:hyperlink w:anchor="_Toc131138422" w:history="1">
             <w:r>
               <w:rPr>
                 <w:rStyle w:val="a9"/>
@@ -4778,7 +4998,7 @@
                 <w:noProof/>
                 <w:webHidden/>
               </w:rPr>
-              <w:instrText xml:space="preserve"> PAGEREF _Toc88076902 \h </w:instrText>
+              <w:instrText xml:space="preserve"> PAGEREF _Toc131138422 \h </w:instrText>
             </w:r>
             <w:r>
               <w:rPr>
@@ -4798,7 +5018,7 @@
                 <w:noProof/>
                 <w:webHidden/>
               </w:rPr>
-              <w:t>36</w:t>
+              <w:t>32</w:t>
             </w:r>
             <w:r>
               <w:rPr>
@@ -4813,14 +5033,18 @@
           <w:pPr>
             <w:pStyle w:val="TOC3"/>
             <w:tabs>
-              <w:tab w:val="right" w:leader="dot" w:pos="8296"/>
+              <w:tab w:val="right" w:leader="dot" w:pos="10456"/>
             </w:tabs>
             <w:ind w:left="800" w:firstLine="400"/>
             <w:rPr>
+              <w:rFonts w:asciiTheme="minorHAnsi" w:eastAsiaTheme="minorEastAsia" w:hAnsiTheme="minorHAnsi" w:cstheme="minorBidi"/>
               <w:noProof/>
+              <w:kern w:val="2"/>
+              <w:sz w:val="21"/>
+              <w:szCs w:val="22"/>
             </w:rPr>
           </w:pPr>
-          <w:hyperlink w:anchor="_Toc88076903" w:history="1">
+          <w:hyperlink w:anchor="_Toc131138423" w:history="1">
             <w:r>
               <w:rPr>
                 <w:rStyle w:val="a9"/>
@@ -4847,7 +5071,7 @@
                 <w:noProof/>
                 <w:webHidden/>
               </w:rPr>
-              <w:instrText xml:space="preserve"> PAGEREF _Toc88076903 \h </w:instrText>
+              <w:instrText xml:space="preserve"> PAGEREF _Toc131138423 \h </w:instrText>
             </w:r>
             <w:r>
               <w:rPr>
@@ -4867,7 +5091,7 @@
                 <w:noProof/>
                 <w:webHidden/>
               </w:rPr>
-              <w:t>37</w:t>
+              <w:t>33</w:t>
             </w:r>
             <w:r>
               <w:rPr>
@@ -4882,7 +5106,7 @@
           <w:pPr>
             <w:pStyle w:val="TOC1"/>
             <w:tabs>
-              <w:tab w:val="right" w:leader="dot" w:pos="8296"/>
+              <w:tab w:val="right" w:leader="dot" w:pos="10456"/>
             </w:tabs>
             <w:ind w:firstLine="400"/>
             <w:rPr>
@@ -4893,7 +5117,7 @@
               <w:szCs w:val="22"/>
             </w:rPr>
           </w:pPr>
-          <w:hyperlink w:anchor="_Toc88076904" w:history="1">
+          <w:hyperlink w:anchor="_Toc131138424" w:history="1">
             <w:r>
               <w:rPr>
                 <w:rStyle w:val="a9"/>
@@ -4920,7 +5144,7 @@
                 <w:noProof/>
                 <w:webHidden/>
               </w:rPr>
-              <w:instrText xml:space="preserve"> PAGEREF _Toc88076904 \h </w:instrText>
+              <w:instrText xml:space="preserve"> PAGEREF _Toc131138424 \h </w:instrText>
             </w:r>
             <w:r>
               <w:rPr>
@@ -4940,7 +5164,7 @@
                 <w:noProof/>
                 <w:webHidden/>
               </w:rPr>
-              <w:t>38</w:t>
+              <w:t>34</w:t>
             </w:r>
             <w:r>
               <w:rPr>
@@ -4955,14 +5179,18 @@
           <w:pPr>
             <w:pStyle w:val="TOC3"/>
             <w:tabs>
-              <w:tab w:val="right" w:leader="dot" w:pos="8296"/>
+              <w:tab w:val="right" w:leader="dot" w:pos="10456"/>
             </w:tabs>
             <w:ind w:left="800" w:firstLine="400"/>
             <w:rPr>
+              <w:rFonts w:asciiTheme="minorHAnsi" w:eastAsiaTheme="minorEastAsia" w:hAnsiTheme="minorHAnsi" w:cstheme="minorBidi"/>
               <w:noProof/>
+              <w:kern w:val="2"/>
+              <w:sz w:val="21"/>
+              <w:szCs w:val="22"/>
             </w:rPr>
           </w:pPr>
-          <w:hyperlink w:anchor="_Toc88076905" w:history="1">
+          <w:hyperlink w:anchor="_Toc131138425" w:history="1">
             <w:r>
               <w:rPr>
                 <w:rStyle w:val="a9"/>
@@ -4989,7 +5217,7 @@
                 <w:noProof/>
                 <w:webHidden/>
               </w:rPr>
-              <w:instrText xml:space="preserve"> PAGEREF _Toc88076905 \h </w:instrText>
+              <w:instrText xml:space="preserve"> PAGEREF _Toc131138425 \h </w:instrText>
             </w:r>
             <w:r>
               <w:rPr>
@@ -5009,7 +5237,7 @@
                 <w:noProof/>
                 <w:webHidden/>
               </w:rPr>
-              <w:t>38</w:t>
+              <w:t>34</w:t>
             </w:r>
             <w:r>
               <w:rPr>
@@ -5024,14 +5252,18 @@
           <w:pPr>
             <w:pStyle w:val="TOC3"/>
             <w:tabs>
-              <w:tab w:val="right" w:leader="dot" w:pos="8296"/>
+              <w:tab w:val="right" w:leader="dot" w:pos="10456"/>
             </w:tabs>
             <w:ind w:left="800" w:firstLine="400"/>
             <w:rPr>
+              <w:rFonts w:asciiTheme="minorHAnsi" w:eastAsiaTheme="minorEastAsia" w:hAnsiTheme="minorHAnsi" w:cstheme="minorBidi"/>
               <w:noProof/>
+              <w:kern w:val="2"/>
+              <w:sz w:val="21"/>
+              <w:szCs w:val="22"/>
             </w:rPr>
           </w:pPr>
-          <w:hyperlink w:anchor="_Toc88076906" w:history="1">
+          <w:hyperlink w:anchor="_Toc131138426" w:history="1">
             <w:r>
               <w:rPr>
                 <w:rStyle w:val="a9"/>
@@ -5058,7 +5290,7 @@
                 <w:noProof/>
                 <w:webHidden/>
               </w:rPr>
-              <w:instrText xml:space="preserve"> PAGEREF _Toc88076906 \h </w:instrText>
+              <w:instrText xml:space="preserve"> PAGEREF _Toc131138426 \h </w:instrText>
             </w:r>
             <w:r>
               <w:rPr>
@@ -5078,7 +5310,7 @@
                 <w:noProof/>
                 <w:webHidden/>
               </w:rPr>
-              <w:t>38</w:t>
+              <w:t>34</w:t>
             </w:r>
             <w:r>
               <w:rPr>
@@ -5093,14 +5325,18 @@
           <w:pPr>
             <w:pStyle w:val="TOC3"/>
             <w:tabs>
-              <w:tab w:val="right" w:leader="dot" w:pos="8296"/>
+              <w:tab w:val="right" w:leader="dot" w:pos="10456"/>
             </w:tabs>
             <w:ind w:left="800" w:firstLine="400"/>
             <w:rPr>
+              <w:rFonts w:asciiTheme="minorHAnsi" w:eastAsiaTheme="minorEastAsia" w:hAnsiTheme="minorHAnsi" w:cstheme="minorBidi"/>
               <w:noProof/>
+              <w:kern w:val="2"/>
+              <w:sz w:val="21"/>
+              <w:szCs w:val="22"/>
             </w:rPr>
           </w:pPr>
-          <w:hyperlink w:anchor="_Toc88076907" w:history="1">
+          <w:hyperlink w:anchor="_Toc131138427" w:history="1">
             <w:r>
               <w:rPr>
                 <w:rStyle w:val="a9"/>
@@ -5127,7 +5363,7 @@
                 <w:noProof/>
                 <w:webHidden/>
               </w:rPr>
-              <w:instrText xml:space="preserve"> PAGEREF _Toc88076907 \h </w:instrText>
+              <w:instrText xml:space="preserve"> PAGEREF _Toc131138427 \h </w:instrText>
             </w:r>
             <w:r>
               <w:rPr>
@@ -5147,7 +5383,7 @@
                 <w:noProof/>
                 <w:webHidden/>
               </w:rPr>
-              <w:t>38</w:t>
+              <w:t>34</w:t>
             </w:r>
             <w:r>
               <w:rPr>
@@ -5162,14 +5398,18 @@
           <w:pPr>
             <w:pStyle w:val="TOC3"/>
             <w:tabs>
-              <w:tab w:val="right" w:leader="dot" w:pos="8296"/>
+              <w:tab w:val="right" w:leader="dot" w:pos="10456"/>
             </w:tabs>
             <w:ind w:left="800" w:firstLine="400"/>
             <w:rPr>
+              <w:rFonts w:asciiTheme="minorHAnsi" w:eastAsiaTheme="minorEastAsia" w:hAnsiTheme="minorHAnsi" w:cstheme="minorBidi"/>
               <w:noProof/>
+              <w:kern w:val="2"/>
+              <w:sz w:val="21"/>
+              <w:szCs w:val="22"/>
             </w:rPr>
           </w:pPr>
-          <w:hyperlink w:anchor="_Toc88076908" w:history="1">
+          <w:hyperlink w:anchor="_Toc131138428" w:history="1">
             <w:r>
               <w:rPr>
                 <w:rStyle w:val="a9"/>
@@ -5204,7 +5444,7 @@
                 <w:noProof/>
                 <w:webHidden/>
               </w:rPr>
-              <w:instrText xml:space="preserve"> PAGEREF _Toc88076908 \h </w:instrText>
+              <w:instrText xml:space="preserve"> PAGEREF _Toc131138428 \h </w:instrText>
             </w:r>
             <w:r>
               <w:rPr>
@@ -5224,7 +5464,7 @@
                 <w:noProof/>
                 <w:webHidden/>
               </w:rPr>
-              <w:t>39</w:t>
+              <w:t>35</w:t>
             </w:r>
             <w:r>
               <w:rPr>
@@ -5239,7 +5479,7 @@
           <w:pPr>
             <w:pStyle w:val="TOC1"/>
             <w:tabs>
-              <w:tab w:val="right" w:leader="dot" w:pos="8296"/>
+              <w:tab w:val="right" w:leader="dot" w:pos="10456"/>
             </w:tabs>
             <w:ind w:firstLine="400"/>
             <w:rPr>
@@ -5250,7 +5490,7 @@
               <w:szCs w:val="22"/>
             </w:rPr>
           </w:pPr>
-          <w:hyperlink w:anchor="_Toc88076909" w:history="1">
+          <w:hyperlink w:anchor="_Toc131138429" w:history="1">
             <w:r>
               <w:rPr>
                 <w:rStyle w:val="a9"/>
@@ -5277,7 +5517,7 @@
                 <w:noProof/>
                 <w:webHidden/>
               </w:rPr>
-              <w:instrText xml:space="preserve"> PAGEREF _Toc88076909 \h </w:instrText>
+              <w:instrText xml:space="preserve"> PAGEREF _Toc131138429 \h </w:instrText>
             </w:r>
             <w:r>
               <w:rPr>
@@ -5297,7 +5537,7 @@
                 <w:noProof/>
                 <w:webHidden/>
               </w:rPr>
-              <w:t>41</w:t>
+              <w:t>37</w:t>
             </w:r>
             <w:r>
               <w:rPr>
@@ -5312,15 +5552,19 @@
           <w:pPr>
             <w:pStyle w:val="TOC3"/>
             <w:tabs>
-              <w:tab w:val="left" w:pos="1260"/>
-              <w:tab w:val="right" w:leader="dot" w:pos="8296"/>
+              <w:tab w:val="left" w:pos="1680"/>
+              <w:tab w:val="right" w:leader="dot" w:pos="10456"/>
             </w:tabs>
             <w:ind w:left="800" w:firstLine="400"/>
             <w:rPr>
+              <w:rFonts w:asciiTheme="minorHAnsi" w:eastAsiaTheme="minorEastAsia" w:hAnsiTheme="minorHAnsi" w:cstheme="minorBidi"/>
               <w:noProof/>
+              <w:kern w:val="2"/>
+              <w:sz w:val="21"/>
+              <w:szCs w:val="22"/>
             </w:rPr>
           </w:pPr>
-          <w:hyperlink w:anchor="_Toc88076910" w:history="1">
+          <w:hyperlink w:anchor="_Toc131138430" w:history="1">
             <w:r>
               <w:rPr>
                 <w:rStyle w:val="a9"/>
@@ -5330,7 +5574,11 @@
             </w:r>
             <w:r>
               <w:rPr>
-                <w:noProof/>
+                <w:rFonts w:asciiTheme="minorHAnsi" w:eastAsiaTheme="minorEastAsia" w:hAnsiTheme="minorHAnsi" w:cstheme="minorBidi"/>
+                <w:noProof/>
+                <w:kern w:val="2"/>
+                <w:sz w:val="21"/>
+                <w:szCs w:val="22"/>
               </w:rPr>
               <w:tab/>
             </w:r>
@@ -5360,7 +5608,7 @@
                 <w:noProof/>
                 <w:webHidden/>
               </w:rPr>
-              <w:instrText xml:space="preserve"> PAGEREF _Toc88076910 \h </w:instrText>
+              <w:instrText xml:space="preserve"> PAGEREF _Toc131138430 \h </w:instrText>
             </w:r>
             <w:r>
               <w:rPr>
@@ -5380,7 +5628,7 @@
                 <w:noProof/>
                 <w:webHidden/>
               </w:rPr>
-              <w:t>41</w:t>
+              <w:t>37</w:t>
             </w:r>
             <w:r>
               <w:rPr>
@@ -5395,15 +5643,19 @@
           <w:pPr>
             <w:pStyle w:val="TOC3"/>
             <w:tabs>
-              <w:tab w:val="left" w:pos="1260"/>
-              <w:tab w:val="right" w:leader="dot" w:pos="8296"/>
+              <w:tab w:val="left" w:pos="1680"/>
+              <w:tab w:val="right" w:leader="dot" w:pos="10456"/>
             </w:tabs>
             <w:ind w:left="800" w:firstLine="400"/>
             <w:rPr>
+              <w:rFonts w:asciiTheme="minorHAnsi" w:eastAsiaTheme="minorEastAsia" w:hAnsiTheme="minorHAnsi" w:cstheme="minorBidi"/>
               <w:noProof/>
+              <w:kern w:val="2"/>
+              <w:sz w:val="21"/>
+              <w:szCs w:val="22"/>
             </w:rPr>
           </w:pPr>
-          <w:hyperlink w:anchor="_Toc88076911" w:history="1">
+          <w:hyperlink w:anchor="_Toc131138431" w:history="1">
             <w:r>
               <w:rPr>
                 <w:rStyle w:val="a9"/>
@@ -5413,7 +5665,11 @@
             </w:r>
             <w:r>
               <w:rPr>
-                <w:noProof/>
+                <w:rFonts w:asciiTheme="minorHAnsi" w:eastAsiaTheme="minorEastAsia" w:hAnsiTheme="minorHAnsi" w:cstheme="minorBidi"/>
+                <w:noProof/>
+                <w:kern w:val="2"/>
+                <w:sz w:val="21"/>
+                <w:szCs w:val="22"/>
               </w:rPr>
               <w:tab/>
             </w:r>
@@ -5443,7 +5699,7 @@
                 <w:noProof/>
                 <w:webHidden/>
               </w:rPr>
-              <w:instrText xml:space="preserve"> PAGEREF _Toc88076911 \h </w:instrText>
+              <w:instrText xml:space="preserve"> PAGEREF _Toc131138431 \h </w:instrText>
             </w:r>
             <w:r>
               <w:rPr>
@@ -5463,7 +5719,7 @@
                 <w:noProof/>
                 <w:webHidden/>
               </w:rPr>
-              <w:t>41</w:t>
+              <w:t>37</w:t>
             </w:r>
             <w:r>
               <w:rPr>
@@ -5478,15 +5734,19 @@
           <w:pPr>
             <w:pStyle w:val="TOC3"/>
             <w:tabs>
-              <w:tab w:val="left" w:pos="1260"/>
-              <w:tab w:val="right" w:leader="dot" w:pos="8296"/>
+              <w:tab w:val="left" w:pos="1680"/>
+              <w:tab w:val="right" w:leader="dot" w:pos="10456"/>
             </w:tabs>
             <w:ind w:left="800" w:firstLine="400"/>
             <w:rPr>
+              <w:rFonts w:asciiTheme="minorHAnsi" w:eastAsiaTheme="minorEastAsia" w:hAnsiTheme="minorHAnsi" w:cstheme="minorBidi"/>
               <w:noProof/>
+              <w:kern w:val="2"/>
+              <w:sz w:val="21"/>
+              <w:szCs w:val="22"/>
             </w:rPr>
           </w:pPr>
-          <w:hyperlink w:anchor="_Toc88076912" w:history="1">
+          <w:hyperlink w:anchor="_Toc131138432" w:history="1">
             <w:r>
               <w:rPr>
                 <w:rStyle w:val="a9"/>
@@ -5496,7 +5756,11 @@
             </w:r>
             <w:r>
               <w:rPr>
-                <w:noProof/>
+                <w:rFonts w:asciiTheme="minorHAnsi" w:eastAsiaTheme="minorEastAsia" w:hAnsiTheme="minorHAnsi" w:cstheme="minorBidi"/>
+                <w:noProof/>
+                <w:kern w:val="2"/>
+                <w:sz w:val="21"/>
+                <w:szCs w:val="22"/>
               </w:rPr>
               <w:tab/>
             </w:r>
@@ -5526,7 +5790,7 @@
                 <w:noProof/>
                 <w:webHidden/>
               </w:rPr>
-              <w:instrText xml:space="preserve"> PAGEREF _Toc88076912 \h </w:instrText>
+              <w:instrText xml:space="preserve"> PAGEREF _Toc131138432 \h </w:instrText>
             </w:r>
             <w:r>
               <w:rPr>
@@ -5546,7 +5810,7 @@
                 <w:noProof/>
                 <w:webHidden/>
               </w:rPr>
-              <w:t>41</w:t>
+              <w:t>37</w:t>
             </w:r>
             <w:r>
               <w:rPr>
@@ -5561,15 +5825,19 @@
           <w:pPr>
             <w:pStyle w:val="TOC3"/>
             <w:tabs>
-              <w:tab w:val="left" w:pos="1260"/>
-              <w:tab w:val="right" w:leader="dot" w:pos="8296"/>
+              <w:tab w:val="left" w:pos="1680"/>
+              <w:tab w:val="right" w:leader="dot" w:pos="10456"/>
             </w:tabs>
             <w:ind w:left="800" w:firstLine="400"/>
             <w:rPr>
+              <w:rFonts w:asciiTheme="minorHAnsi" w:eastAsiaTheme="minorEastAsia" w:hAnsiTheme="minorHAnsi" w:cstheme="minorBidi"/>
               <w:noProof/>
+              <w:kern w:val="2"/>
+              <w:sz w:val="21"/>
+              <w:szCs w:val="22"/>
             </w:rPr>
           </w:pPr>
-          <w:hyperlink w:anchor="_Toc88076913" w:history="1">
+          <w:hyperlink w:anchor="_Toc131138433" w:history="1">
             <w:r>
               <w:rPr>
                 <w:rStyle w:val="a9"/>
@@ -5579,7 +5847,11 @@
             </w:r>
             <w:r>
               <w:rPr>
-                <w:noProof/>
+                <w:rFonts w:asciiTheme="minorHAnsi" w:eastAsiaTheme="minorEastAsia" w:hAnsiTheme="minorHAnsi" w:cstheme="minorBidi"/>
+                <w:noProof/>
+                <w:kern w:val="2"/>
+                <w:sz w:val="21"/>
+                <w:szCs w:val="22"/>
               </w:rPr>
               <w:tab/>
             </w:r>
@@ -5609,7 +5881,7 @@
                 <w:noProof/>
                 <w:webHidden/>
               </w:rPr>
-              <w:instrText xml:space="preserve"> PAGEREF _Toc88076913 \h </w:instrText>
+              <w:instrText xml:space="preserve"> PAGEREF _Toc131138433 \h </w:instrText>
             </w:r>
             <w:r>
               <w:rPr>
@@ -5629,7 +5901,7 @@
                 <w:noProof/>
                 <w:webHidden/>
               </w:rPr>
-              <w:t>41</w:t>
+              <w:t>37</w:t>
             </w:r>
             <w:r>
               <w:rPr>
@@ -5644,15 +5916,19 @@
           <w:pPr>
             <w:pStyle w:val="TOC3"/>
             <w:tabs>
-              <w:tab w:val="left" w:pos="1260"/>
-              <w:tab w:val="right" w:leader="dot" w:pos="8296"/>
+              <w:tab w:val="left" w:pos="1680"/>
+              <w:tab w:val="right" w:leader="dot" w:pos="10456"/>
             </w:tabs>
             <w:ind w:left="800" w:firstLine="400"/>
             <w:rPr>
+              <w:rFonts w:asciiTheme="minorHAnsi" w:eastAsiaTheme="minorEastAsia" w:hAnsiTheme="minorHAnsi" w:cstheme="minorBidi"/>
               <w:noProof/>
+              <w:kern w:val="2"/>
+              <w:sz w:val="21"/>
+              <w:szCs w:val="22"/>
             </w:rPr>
           </w:pPr>
-          <w:hyperlink w:anchor="_Toc88076914" w:history="1">
+          <w:hyperlink w:anchor="_Toc131138434" w:history="1">
             <w:r>
               <w:rPr>
                 <w:rStyle w:val="a9"/>
@@ -5662,7 +5938,11 @@
             </w:r>
             <w:r>
               <w:rPr>
-                <w:noProof/>
+                <w:rFonts w:asciiTheme="minorHAnsi" w:eastAsiaTheme="minorEastAsia" w:hAnsiTheme="minorHAnsi" w:cstheme="minorBidi"/>
+                <w:noProof/>
+                <w:kern w:val="2"/>
+                <w:sz w:val="21"/>
+                <w:szCs w:val="22"/>
               </w:rPr>
               <w:tab/>
             </w:r>
@@ -5692,7 +5972,7 @@
                 <w:noProof/>
                 <w:webHidden/>
               </w:rPr>
-              <w:instrText xml:space="preserve"> PAGEREF _Toc88076914 \h </w:instrText>
+              <w:instrText xml:space="preserve"> PAGEREF _Toc131138434 \h </w:instrText>
             </w:r>
             <w:r>
               <w:rPr>
@@ -5712,7 +5992,7 @@
                 <w:noProof/>
                 <w:webHidden/>
               </w:rPr>
-              <w:t>41</w:t>
+              <w:t>37</w:t>
             </w:r>
             <w:r>
               <w:rPr>
@@ -5727,15 +6007,19 @@
           <w:pPr>
             <w:pStyle w:val="TOC3"/>
             <w:tabs>
-              <w:tab w:val="left" w:pos="1260"/>
-              <w:tab w:val="right" w:leader="dot" w:pos="8296"/>
+              <w:tab w:val="left" w:pos="1680"/>
+              <w:tab w:val="right" w:leader="dot" w:pos="10456"/>
             </w:tabs>
             <w:ind w:left="800" w:firstLine="400"/>
             <w:rPr>
+              <w:rFonts w:asciiTheme="minorHAnsi" w:eastAsiaTheme="minorEastAsia" w:hAnsiTheme="minorHAnsi" w:cstheme="minorBidi"/>
               <w:noProof/>
+              <w:kern w:val="2"/>
+              <w:sz w:val="21"/>
+              <w:szCs w:val="22"/>
             </w:rPr>
           </w:pPr>
-          <w:hyperlink w:anchor="_Toc88076915" w:history="1">
+          <w:hyperlink w:anchor="_Toc131138435" w:history="1">
             <w:r>
               <w:rPr>
                 <w:rStyle w:val="a9"/>
@@ -5745,7 +6029,11 @@
             </w:r>
             <w:r>
               <w:rPr>
-                <w:noProof/>
+                <w:rFonts w:asciiTheme="minorHAnsi" w:eastAsiaTheme="minorEastAsia" w:hAnsiTheme="minorHAnsi" w:cstheme="minorBidi"/>
+                <w:noProof/>
+                <w:kern w:val="2"/>
+                <w:sz w:val="21"/>
+                <w:szCs w:val="22"/>
               </w:rPr>
               <w:tab/>
             </w:r>
@@ -5775,7 +6063,7 @@
                 <w:noProof/>
                 <w:webHidden/>
               </w:rPr>
-              <w:instrText xml:space="preserve"> PAGEREF _Toc88076915 \h </w:instrText>
+              <w:instrText xml:space="preserve"> PAGEREF _Toc131138435 \h </w:instrText>
             </w:r>
             <w:r>
               <w:rPr>
@@ -5795,7 +6083,7 @@
                 <w:noProof/>
                 <w:webHidden/>
               </w:rPr>
-              <w:t>42</w:t>
+              <w:t>37</w:t>
             </w:r>
             <w:r>
               <w:rPr>
@@ -5837,7 +6125,7 @@
         <w:spacing w:after="0"/>
         <w:ind w:firstLine="482"/>
       </w:pPr>
-      <w:bookmarkStart w:id="0" w:name="_Toc88076835"/>
+      <w:bookmarkStart w:id="0" w:name="_Toc131138355"/>
       <w:r>
         <w:rPr>
           <w:rFonts w:hint="eastAsia"/>
@@ -5931,21 +6219,7 @@
         <w:rPr>
           <w:rFonts w:eastAsiaTheme="minorEastAsia"/>
         </w:rPr>
-        <w:t xml:space="preserve">And who hasn’t heard the statement that “Success isn’t worth the price”, as if you </w:t>
-      </w:r>
-      <w:proofErr w:type="gramStart"/>
-      <w:r>
-        <w:rPr>
-          <w:rFonts w:eastAsiaTheme="minorEastAsia"/>
-        </w:rPr>
-        <w:t>have to</w:t>
-      </w:r>
-      <w:proofErr w:type="gramEnd"/>
-      <w:r>
-        <w:rPr>
-          <w:rFonts w:eastAsiaTheme="minorEastAsia"/>
-        </w:rPr>
-        <w:t xml:space="preserve"> sell your soul, your family life, your conscience, your set of values to reach the top. But, in truth, success doesn’t demand a price</w:t>
+        <w:t>And who hasn’t heard the statement that “Success isn’t worth the price”, as if you have to sell your soul, your family life, your conscience, your set of values to reach the top. But, in truth, success doesn’t demand a price</w:t>
       </w:r>
       <w:r>
         <w:rPr>
@@ -6082,7 +6356,7 @@
         <w:spacing w:before="0" w:after="0"/>
         <w:ind w:firstLine="482"/>
       </w:pPr>
-      <w:bookmarkStart w:id="1" w:name="_Toc88076836"/>
+      <w:bookmarkStart w:id="1" w:name="_Toc131138356"/>
       <w:r>
         <w:lastRenderedPageBreak/>
         <w:t>1</w:t>
@@ -6106,15 +6380,7 @@
         <w:t>B</w:t>
       </w:r>
       <w:r>
-        <w:t xml:space="preserve">elieve You Can </w:t>
-      </w:r>
-      <w:proofErr w:type="gramStart"/>
-      <w:r>
-        <w:t>Succeed</w:t>
-      </w:r>
-      <w:proofErr w:type="gramEnd"/>
-      <w:r>
-        <w:t xml:space="preserve"> and You Will (P9)</w:t>
+        <w:t>elieve You Can Succeed and You Will (P9)</w:t>
       </w:r>
       <w:bookmarkEnd w:id="1"/>
     </w:p>
@@ -6167,7 +6433,7 @@
         <w:pStyle w:val="3"/>
         <w:ind w:firstLine="402"/>
       </w:pPr>
-      <w:bookmarkStart w:id="2" w:name="_Toc88076837"/>
+      <w:bookmarkStart w:id="2" w:name="_Toc131138357"/>
       <w:r>
         <w:t>Believe, really believe</w:t>
       </w:r>
@@ -6404,21 +6670,7 @@
         <w:rPr>
           <w:rFonts w:eastAsiaTheme="minorEastAsia"/>
         </w:rPr>
-        <w:t xml:space="preserve">Believe, really believe, you can succeed, and you will. I have heard a lot of reasons and excuses for failure. Something especially significant unfolds as conversations with failures develop. In a casual sort of </w:t>
-      </w:r>
-      <w:proofErr w:type="gramStart"/>
-      <w:r>
-        <w:rPr>
-          <w:rFonts w:eastAsiaTheme="minorEastAsia"/>
-        </w:rPr>
-        <w:t>way</w:t>
-      </w:r>
-      <w:proofErr w:type="gramEnd"/>
-      <w:r>
-        <w:rPr>
-          <w:rFonts w:eastAsiaTheme="minorEastAsia"/>
-        </w:rPr>
-        <w:t xml:space="preserve"> the failure drops a remark like “To tell the truth, I didn’t think it would work” or “I had my misgivings before I even started out” or “Actually, I wasn’t too surprised that it didn’t work out.”</w:t>
+        <w:t>Believe, really believe, you can succeed, and you will. I have heard a lot of reasons and excuses for failure. Something especially significant unfolds as conversations with failures develop. In a casual sort of way the failure drops a remark like “To tell the truth, I didn’t think it would work” or “I had my misgivings before I even started out” or “Actually, I wasn’t too surprised that it didn’t work out.”</w:t>
       </w:r>
       <w:r>
         <w:rPr>
@@ -6458,7 +6710,7 @@
         <w:pStyle w:val="3"/>
         <w:ind w:firstLine="402"/>
       </w:pPr>
-      <w:bookmarkStart w:id="3" w:name="_Toc88076838"/>
+      <w:bookmarkStart w:id="3" w:name="_Toc131138358"/>
       <w:r>
         <w:t>Don’t sell yourself short</w:t>
       </w:r>
@@ -6686,7 +6938,7 @@
         <w:pStyle w:val="3"/>
         <w:ind w:firstLine="402"/>
       </w:pPr>
-      <w:bookmarkStart w:id="4" w:name="_Toc88076839"/>
+      <w:bookmarkStart w:id="4" w:name="_Toc131138359"/>
       <w:r>
         <w:rPr>
           <w:rFonts w:hint="eastAsia"/>
@@ -6694,15 +6946,7 @@
         <w:t>The</w:t>
       </w:r>
       <w:r>
-        <w:t xml:space="preserve"> </w:t>
-      </w:r>
-      <w:proofErr w:type="gramStart"/>
-      <w:r>
-        <w:t>rewards</w:t>
-      </w:r>
-      <w:proofErr w:type="gramEnd"/>
-      <w:r>
-        <w:t xml:space="preserve"> of think big is huge</w:t>
+        <w:t xml:space="preserve"> rewards of think big is huge</w:t>
       </w:r>
       <w:bookmarkEnd w:id="4"/>
     </w:p>
@@ -6935,7 +7179,7 @@
         <w:spacing w:before="0" w:after="0"/>
         <w:ind w:firstLine="482"/>
       </w:pPr>
-      <w:bookmarkStart w:id="5" w:name="_Toc88076840"/>
+      <w:bookmarkStart w:id="5" w:name="_Toc131138360"/>
       <w:r>
         <w:lastRenderedPageBreak/>
         <w:t>2</w:t>
@@ -6980,21 +7224,7 @@
         <w:rPr>
           <w:rFonts w:eastAsiaTheme="minorEastAsia"/>
         </w:rPr>
-        <w:t xml:space="preserve"> The more successful the individual, the less inclined he is to make excuses. The fellow who has gone nowhere and has no plans for getting anywhere always has a </w:t>
-      </w:r>
-      <w:proofErr w:type="spellStart"/>
-      <w:r>
-        <w:rPr>
-          <w:rFonts w:eastAsiaTheme="minorEastAsia"/>
-        </w:rPr>
-        <w:t>bookful</w:t>
-      </w:r>
-      <w:proofErr w:type="spellEnd"/>
-      <w:r>
-        <w:rPr>
-          <w:rFonts w:eastAsiaTheme="minorEastAsia"/>
-        </w:rPr>
-        <w:t xml:space="preserve"> of reasons to explain why. Persons with mediocre accomplishments are quick to explain why they haven’t, why they don’t, why they can’t, and why they aren’t.</w:t>
+        <w:t xml:space="preserve"> The more successful the individual, the less inclined he is to make excuses. The fellow who has gone nowhere and has no plans for getting anywhere always has a bookful of reasons to explain why. Persons with mediocre accomplishments are quick to explain why they haven’t, why they don’t, why they can’t, and why they aren’t.</w:t>
       </w:r>
       <w:r>
         <w:rPr>
@@ -7028,7 +7258,7 @@
         <w:pStyle w:val="3"/>
         <w:ind w:firstLine="402"/>
       </w:pPr>
-      <w:bookmarkStart w:id="6" w:name="_Toc88076841"/>
+      <w:bookmarkStart w:id="6" w:name="_Toc131138361"/>
       <w:r>
         <w:rPr>
           <w:rFonts w:hint="eastAsia"/>
@@ -7060,35 +7290,7 @@
         <w:rPr>
           <w:rFonts w:eastAsiaTheme="minorEastAsia"/>
         </w:rPr>
-        <w:t xml:space="preserve">Like any disease, excusitis gets worse if it isn’t treated properly. A victim of this thought diseases goes through this mental process: I am not doing as well as I should. What </w:t>
-      </w:r>
-      <w:proofErr w:type="gramStart"/>
-      <w:r>
-        <w:rPr>
-          <w:rFonts w:eastAsiaTheme="minorEastAsia"/>
-        </w:rPr>
-        <w:t>I can</w:t>
-      </w:r>
-      <w:proofErr w:type="gramEnd"/>
-      <w:r>
-        <w:rPr>
-          <w:rFonts w:eastAsiaTheme="minorEastAsia"/>
-        </w:rPr>
-        <w:t xml:space="preserve"> use as an alibi that will help me save face? Let’s see: poor health? Lack of education? Too old? Too young? Bad luck? The way my family brought me </w:t>
-      </w:r>
-      <w:proofErr w:type="gramStart"/>
-      <w:r>
-        <w:rPr>
-          <w:rFonts w:eastAsiaTheme="minorEastAsia"/>
-        </w:rPr>
-        <w:t>up?</w:t>
-      </w:r>
-      <w:proofErr w:type="gramEnd"/>
-      <w:r>
-        <w:rPr>
-          <w:rFonts w:eastAsiaTheme="minorEastAsia"/>
-        </w:rPr>
-        <w:t xml:space="preserve"> Once the victim of this failure disease has selected a “good” excuse, he sticks with it.</w:t>
+        <w:t>Like any disease, excusitis gets worse if it isn’t treated properly. A victim of this thought diseases goes through this mental process: I am not doing as well as I should. What I can use as an alibi that will help me save face? Let’s see: poor health? Lack of education? Too old? Too young? Bad luck? The way my family brought me up? Once the victim of this failure disease has selected a “good” excuse, he sticks with it.</w:t>
       </w:r>
       <w:r>
         <w:rPr>
@@ -7138,7 +7340,7 @@
         <w:pStyle w:val="3"/>
         <w:ind w:firstLine="402"/>
       </w:pPr>
-      <w:bookmarkStart w:id="7" w:name="_Toc88076842"/>
+      <w:bookmarkStart w:id="7" w:name="_Toc131138362"/>
       <w:r>
         <w:t xml:space="preserve">Thinking big cures </w:t>
       </w:r>
@@ -7688,7 +7890,7 @@
         <w:spacing w:after="0"/>
         <w:ind w:firstLine="482"/>
       </w:pPr>
-      <w:bookmarkStart w:id="8" w:name="_Toc88076843"/>
+      <w:bookmarkStart w:id="8" w:name="_Toc131138363"/>
       <w:r>
         <w:lastRenderedPageBreak/>
         <w:t>3</w:t>
@@ -8376,7 +8578,7 @@
         <w:pStyle w:val="3"/>
         <w:ind w:firstLine="402"/>
       </w:pPr>
-      <w:bookmarkStart w:id="9" w:name="_Toc88076844"/>
+      <w:bookmarkStart w:id="9" w:name="_Toc131138364"/>
       <w:r>
         <w:rPr>
           <w:rFonts w:hint="eastAsia"/>
@@ -8465,21 +8667,7 @@
         <w:rPr>
           <w:rFonts w:eastAsiaTheme="minorEastAsia"/>
         </w:rPr>
-        <w:t xml:space="preserve"> is an excellent plan, just before you go to sleep, deposit good thoughts in your memory bank. Count your blessings. Recall the many good things you </w:t>
-      </w:r>
-      <w:proofErr w:type="gramStart"/>
-      <w:r>
-        <w:rPr>
-          <w:rFonts w:eastAsiaTheme="minorEastAsia"/>
-        </w:rPr>
-        <w:t>have to</w:t>
-      </w:r>
-      <w:proofErr w:type="gramEnd"/>
-      <w:r>
-        <w:rPr>
-          <w:rFonts w:eastAsiaTheme="minorEastAsia"/>
-        </w:rPr>
-        <w:t xml:space="preserve"> be thankful for: your wife or husband, your children, your friends, your health. Recall the good things you saw people do today. Recall your little victories and accomplishments. Go over the reasons why you are glad to be alive.</w:t>
+        <w:t xml:space="preserve"> is an excellent plan, just before you go to sleep, deposit good thoughts in your memory bank. Count your blessings. Recall the many good things you have to be thankful for: your wife or husband, your children, your friends, your health. Recall the good things you saw people do today. Recall your little victories and accomplishments. Go over the reasons why you are glad to be alive.</w:t>
       </w:r>
       <w:r>
         <w:rPr>
@@ -8512,21 +8700,7 @@
         <w:rPr>
           <w:rFonts w:eastAsiaTheme="minorEastAsia"/>
         </w:rPr>
-        <w:t xml:space="preserve"> Your mind wants you to forget the unpleasant. If you </w:t>
-      </w:r>
-      <w:proofErr w:type="gramStart"/>
-      <w:r>
-        <w:rPr>
-          <w:rFonts w:eastAsiaTheme="minorEastAsia"/>
-        </w:rPr>
-        <w:t>will just cooperate</w:t>
-      </w:r>
-      <w:proofErr w:type="gramEnd"/>
-      <w:r>
-        <w:rPr>
-          <w:rFonts w:eastAsiaTheme="minorEastAsia"/>
-        </w:rPr>
-        <w:t>, unpleasant memories will gradually shrivel.</w:t>
+        <w:t xml:space="preserve"> Your mind wants you to forget the unpleasant. If you will just cooperate, unpleasant memories will gradually shrivel.</w:t>
       </w:r>
     </w:p>
     <w:p>
@@ -8534,7 +8708,7 @@
         <w:pStyle w:val="3"/>
         <w:ind w:firstLine="402"/>
       </w:pPr>
-      <w:bookmarkStart w:id="10" w:name="_Toc88076845"/>
+      <w:bookmarkStart w:id="10" w:name="_Toc131138365"/>
       <w:r>
         <w:rPr>
           <w:rFonts w:hint="eastAsia"/>
@@ -8615,7 +8789,7 @@
         <w:pStyle w:val="3"/>
         <w:ind w:firstLine="402"/>
       </w:pPr>
-      <w:bookmarkStart w:id="11" w:name="_Toc88076846"/>
+      <w:bookmarkStart w:id="11" w:name="_Toc131138366"/>
       <w:r>
         <w:t>Do the right thing</w:t>
       </w:r>
@@ -8674,7 +8848,7 @@
         <w:pStyle w:val="3"/>
         <w:ind w:firstLine="402"/>
       </w:pPr>
-      <w:bookmarkStart w:id="12" w:name="_Toc88076847"/>
+      <w:bookmarkStart w:id="12" w:name="_Toc131138367"/>
       <w:r>
         <w:rPr>
           <w:rFonts w:hint="eastAsia"/>
@@ -8927,21 +9101,7 @@
         <w:rPr>
           <w:rFonts w:eastAsiaTheme="minorEastAsia"/>
         </w:rPr>
-        <w:t xml:space="preserve"> It not only gives you confidence, </w:t>
-      </w:r>
-      <w:proofErr w:type="gramStart"/>
-      <w:r>
-        <w:rPr>
-          <w:rFonts w:eastAsiaTheme="minorEastAsia"/>
-        </w:rPr>
-        <w:t>it</w:t>
-      </w:r>
-      <w:proofErr w:type="gramEnd"/>
-      <w:r>
-        <w:rPr>
-          <w:rFonts w:eastAsiaTheme="minorEastAsia"/>
-        </w:rPr>
-        <w:t xml:space="preserve"> wins you confidence.</w:t>
+        <w:t xml:space="preserve"> It not only gives you confidence, it wins you confidence.</w:t>
       </w:r>
     </w:p>
     <w:p>
@@ -8972,21 +9132,7 @@
         <w:rPr>
           <w:rFonts w:eastAsiaTheme="minorEastAsia"/>
         </w:rPr>
-        <w:t xml:space="preserve"> Throw your shoulders back, </w:t>
-      </w:r>
-      <w:proofErr w:type="gramStart"/>
-      <w:r>
-        <w:rPr>
-          <w:rFonts w:eastAsiaTheme="minorEastAsia"/>
-        </w:rPr>
-        <w:t>lift up</w:t>
-      </w:r>
-      <w:proofErr w:type="gramEnd"/>
-      <w:r>
-        <w:rPr>
-          <w:rFonts w:eastAsiaTheme="minorEastAsia"/>
-        </w:rPr>
-        <w:t xml:space="preserve"> your head, move ahead just a little faster, and feel self-confidence grow.</w:t>
+        <w:t xml:space="preserve"> Throw your shoulders back, lift up your head, move ahead just a little faster, and feel self-confidence grow.</w:t>
       </w:r>
     </w:p>
     <w:p>
@@ -9048,29 +9194,7 @@
         <w:rPr>
           <w:rFonts w:eastAsiaTheme="minorEastAsia"/>
         </w:rPr>
-        <w:t xml:space="preserve"> If you give a big sincere smile, another people just </w:t>
-      </w:r>
-      <w:proofErr w:type="spellStart"/>
-      <w:r>
-        <w:rPr>
-          <w:rFonts w:eastAsiaTheme="minorEastAsia"/>
-        </w:rPr>
-        <w:t xml:space="preserve">can </w:t>
-      </w:r>
-      <w:proofErr w:type="gramStart"/>
-      <w:r>
-        <w:rPr>
-          <w:rFonts w:eastAsiaTheme="minorEastAsia"/>
-        </w:rPr>
-        <w:t>not</w:t>
-      </w:r>
-      <w:proofErr w:type="spellEnd"/>
-      <w:proofErr w:type="gramEnd"/>
-      <w:r>
-        <w:rPr>
-          <w:rFonts w:eastAsiaTheme="minorEastAsia"/>
-        </w:rPr>
-        <w:t xml:space="preserve"> angry with you.</w:t>
+        <w:t xml:space="preserve"> If you give a big sincere smile, another people just can not angry with you.</w:t>
       </w:r>
       <w:r>
         <w:rPr>
@@ -9121,7 +9245,7 @@
         <w:spacing w:after="0"/>
         <w:ind w:firstLine="482"/>
       </w:pPr>
-      <w:bookmarkStart w:id="13" w:name="_Toc88076848"/>
+      <w:bookmarkStart w:id="13" w:name="_Toc131138368"/>
       <w:r>
         <w:lastRenderedPageBreak/>
         <w:t xml:space="preserve">4/13 </w:t>
@@ -9190,21 +9314,7 @@
         <w:rPr>
           <w:rFonts w:eastAsiaTheme="minorEastAsia"/>
         </w:rPr>
-        <w:t xml:space="preserve">, these people </w:t>
-      </w:r>
-      <w:proofErr w:type="spellStart"/>
-      <w:r>
-        <w:rPr>
-          <w:rFonts w:eastAsiaTheme="minorEastAsia"/>
-        </w:rPr>
-        <w:t>can not</w:t>
-      </w:r>
-      <w:proofErr w:type="spellEnd"/>
-      <w:r>
-        <w:rPr>
-          <w:rFonts w:eastAsiaTheme="minorEastAsia"/>
-        </w:rPr>
-        <w:t xml:space="preserve"> be trusted to </w:t>
+        <w:t xml:space="preserve">, these people can not be trusted to </w:t>
       </w:r>
       <w:r>
         <w:rPr>
@@ -9308,7 +9418,7 @@
         <w:pStyle w:val="3"/>
         <w:ind w:firstLine="402"/>
       </w:pPr>
-      <w:bookmarkStart w:id="14" w:name="_Toc88076849"/>
+      <w:bookmarkStart w:id="14" w:name="_Toc131138369"/>
       <w:r>
         <w:rPr>
           <w:rFonts w:hint="eastAsia"/>
@@ -9337,21 +9447,7 @@
         <w:rPr>
           <w:rFonts w:eastAsiaTheme="minorEastAsia"/>
         </w:rPr>
-        <w:t xml:space="preserve">our words </w:t>
-      </w:r>
-      <w:proofErr w:type="gramStart"/>
-      <w:r>
-        <w:rPr>
-          <w:rFonts w:eastAsiaTheme="minorEastAsia"/>
-        </w:rPr>
-        <w:t>have to</w:t>
-      </w:r>
-      <w:proofErr w:type="gramEnd"/>
-      <w:r>
-        <w:rPr>
-          <w:rFonts w:eastAsiaTheme="minorEastAsia"/>
-        </w:rPr>
-        <w:t xml:space="preserve"> be easy to understand, your words have to be simple. We don’t think in words and phrases. We think only in pictures and/or images. Words are the raw materials of thought. When spoken or read, the mind converts words and phrases into mind pictures. When you speak or write, you are, in a sense, a projector showing movies in the minds of others. And the pictures you create determine how you and others react. If you tell people, “I’m sorry to report we’ve failed”. They see defeat. The word “failed” conveys disappointment and grief. Now suppose you said instead, “Here is another approach that I think will work.” They would feel encouraged, ready to try again.</w:t>
+        <w:t>our words have to be easy to understand, your words have to be simple. We don’t think in words and phrases. We think only in pictures and/or images. Words are the raw materials of thought. When spoken or read, the mind converts words and phrases into mind pictures. When you speak or write, you are, in a sense, a projector showing movies in the minds of others. And the pictures you create determine how you and others react. If you tell people, “I’m sorry to report we’ve failed”. They see defeat. The word “failed” conveys disappointment and grief. Now suppose you said instead, “Here is another approach that I think will work.” They would feel encouraged, ready to try again.</w:t>
       </w:r>
     </w:p>
     <w:p>
@@ -9365,21 +9461,7 @@
         <w:rPr>
           <w:rFonts w:eastAsiaTheme="minorEastAsia"/>
         </w:rPr>
-        <w:t xml:space="preserve">The point is this: </w:t>
-      </w:r>
-      <w:proofErr w:type="gramStart"/>
-      <w:r>
-        <w:rPr>
-          <w:rFonts w:eastAsiaTheme="minorEastAsia"/>
-        </w:rPr>
-        <w:t>Big</w:t>
-      </w:r>
-      <w:proofErr w:type="gramEnd"/>
-      <w:r>
-        <w:rPr>
-          <w:rFonts w:eastAsiaTheme="minorEastAsia"/>
-        </w:rPr>
-        <w:t xml:space="preserve"> thinkers are specialists in creating positive, forward-looking, optimistic pictures in their own minds and in the minds of others. To think big, we must use words and phrases that produce big, positive mental images.</w:t>
+        <w:t>The point is this: Big thinkers are specialists in creating positive, forward-looking, optimistic pictures in their own minds and in the minds of others. To think big, we must use words and phrases that produce big, positive mental images.</w:t>
       </w:r>
     </w:p>
     <w:tbl>
@@ -9543,21 +9625,7 @@
               <w:rPr>
                 <w:rFonts w:eastAsiaTheme="minorEastAsia"/>
               </w:rPr>
-              <w:t xml:space="preserve">o </w:t>
-            </w:r>
-            <w:proofErr w:type="gramStart"/>
-            <w:r>
-              <w:rPr>
-                <w:rFonts w:eastAsiaTheme="minorEastAsia"/>
-              </w:rPr>
-              <w:t>far</w:t>
-            </w:r>
-            <w:proofErr w:type="gramEnd"/>
-            <w:r>
-              <w:rPr>
-                <w:rFonts w:eastAsiaTheme="minorEastAsia"/>
-              </w:rPr>
-              <w:t xml:space="preserve"> I’ve not been able to sell this product. But I know it is good and I’m going to find the formula that will put it over.</w:t>
+              <w:t>o far I’ve not been able to sell this product. But I know it is good and I’m going to find the formula that will put it over.</w:t>
             </w:r>
           </w:p>
         </w:tc>
@@ -9716,21 +9784,7 @@
         <w:rPr>
           <w:rFonts w:eastAsiaTheme="minorEastAsia"/>
         </w:rPr>
-        <w:t xml:space="preserve">se bright, cheerful favorable words and </w:t>
-      </w:r>
-      <w:proofErr w:type="spellStart"/>
-      <w:r>
-        <w:rPr>
-          <w:rFonts w:eastAsiaTheme="minorEastAsia"/>
-        </w:rPr>
-        <w:t>phases</w:t>
-      </w:r>
-      <w:proofErr w:type="spellEnd"/>
-      <w:r>
-        <w:rPr>
-          <w:rFonts w:eastAsiaTheme="minorEastAsia"/>
-        </w:rPr>
-        <w:t xml:space="preserve"> to describe other people. Make it a rule to have a big, positive word for all your friends.</w:t>
+        <w:t>se bright, cheerful favorable words and phases to describe other people. Make it a rule to have a big, positive word for all your friends.</w:t>
       </w:r>
     </w:p>
     <w:p>
@@ -9788,7 +9842,7 @@
         <w:pStyle w:val="3"/>
         <w:ind w:firstLine="402"/>
       </w:pPr>
-      <w:bookmarkStart w:id="15" w:name="_Toc88076850"/>
+      <w:bookmarkStart w:id="15" w:name="_Toc131138370"/>
       <w:r>
         <w:rPr>
           <w:rFonts w:hint="eastAsia"/>
@@ -10068,7 +10122,7 @@
         <w:pStyle w:val="3"/>
         <w:ind w:firstLine="402"/>
       </w:pPr>
-      <w:bookmarkStart w:id="16" w:name="_Toc88076851"/>
+      <w:bookmarkStart w:id="16" w:name="_Toc131138371"/>
       <w:r>
         <w:rPr>
           <w:rFonts w:hint="eastAsia"/>
@@ -10213,7 +10267,7 @@
         <w:pStyle w:val="3"/>
         <w:ind w:firstLine="402"/>
       </w:pPr>
-      <w:bookmarkStart w:id="17" w:name="_Toc88076852"/>
+      <w:bookmarkStart w:id="17" w:name="_Toc131138372"/>
       <w:r>
         <w:t>Practice to think big</w:t>
       </w:r>
@@ -11362,7 +11416,7 @@
         <w:pStyle w:val="3"/>
         <w:ind w:firstLine="402"/>
       </w:pPr>
-      <w:bookmarkStart w:id="18" w:name="_Toc88076853"/>
+      <w:bookmarkStart w:id="18" w:name="_Toc131138373"/>
       <w:r>
         <w:t>Grow big by thinking big</w:t>
       </w:r>
@@ -11547,7 +11601,7 @@
         <w:spacing w:after="0"/>
         <w:ind w:firstLine="482"/>
       </w:pPr>
-      <w:bookmarkStart w:id="19" w:name="_Toc88076854"/>
+      <w:bookmarkStart w:id="19" w:name="_Toc131138374"/>
       <w:r>
         <w:lastRenderedPageBreak/>
         <w:t xml:space="preserve">5/13 </w:t>
@@ -11600,7 +11654,7 @@
         <w:pStyle w:val="3"/>
         <w:ind w:firstLine="402"/>
       </w:pPr>
-      <w:bookmarkStart w:id="20" w:name="_Toc88076855"/>
+      <w:bookmarkStart w:id="20" w:name="_Toc131138375"/>
       <w:r>
         <w:rPr>
           <w:rFonts w:hint="eastAsia"/>
@@ -11689,21 +11743,7 @@
         <w:rPr>
           <w:rFonts w:eastAsiaTheme="minorEastAsia"/>
         </w:rPr>
-        <w:t xml:space="preserve"> Once you believe in one thought, let it dominate your thinking. Then think, really think, about how you can do it. You </w:t>
-      </w:r>
-      <w:proofErr w:type="gramStart"/>
-      <w:r>
-        <w:rPr>
-          <w:rFonts w:eastAsiaTheme="minorEastAsia"/>
-        </w:rPr>
-        <w:t>have to</w:t>
-      </w:r>
-      <w:proofErr w:type="gramEnd"/>
-      <w:r>
-        <w:rPr>
-          <w:rFonts w:eastAsiaTheme="minorEastAsia"/>
-        </w:rPr>
-        <w:t xml:space="preserve"> promise yourself with a better life, you must have more enthusiasm for your belief.</w:t>
+        <w:t xml:space="preserve"> Once you believe in one thought, let it dominate your thinking. Then think, really think, about how you can do it. You have to promise yourself with a better life, you must have more enthusiasm for your belief.</w:t>
       </w:r>
     </w:p>
     <w:p>
@@ -11949,25 +11989,7 @@
           <w:b/>
           <w:bCs/>
         </w:rPr>
-        <w:t xml:space="preserve">Traditional thinking is subconscious and paradigm thinking formed since you are a child, as adult, you </w:t>
-      </w:r>
-      <w:proofErr w:type="gramStart"/>
-      <w:r>
-        <w:rPr>
-          <w:rFonts w:eastAsiaTheme="minorEastAsia"/>
-          <w:b/>
-          <w:bCs/>
-        </w:rPr>
-        <w:t>have to</w:t>
-      </w:r>
-      <w:proofErr w:type="gramEnd"/>
-      <w:r>
-        <w:rPr>
-          <w:rFonts w:eastAsiaTheme="minorEastAsia"/>
-          <w:b/>
-          <w:bCs/>
-        </w:rPr>
-        <w:t xml:space="preserve"> shift your paradigm if you want to think big.</w:t>
+        <w:t>Traditional thinking is subconscious and paradigm thinking formed since you are a child, as adult, you have to shift your paradigm if you want to think big.</w:t>
       </w:r>
     </w:p>
     <w:p>
@@ -12088,7 +12110,7 @@
         <w:pStyle w:val="3"/>
         <w:ind w:firstLine="402"/>
       </w:pPr>
-      <w:bookmarkStart w:id="21" w:name="_Toc88076856"/>
+      <w:bookmarkStart w:id="21" w:name="_Toc131138376"/>
       <w:r>
         <w:t>Weekly improvement program</w:t>
       </w:r>
@@ -12189,31 +12211,30 @@
           <w:b/>
           <w:bCs/>
         </w:rPr>
-        <w:t xml:space="preserve"> it’s what you learn and </w:t>
-      </w:r>
-      <w:proofErr w:type="gramStart"/>
+        <w:t xml:space="preserve"> it’s what you learn and put to use after you open your doors that counts most.</w:t>
+      </w:r>
+      <w:r>
+        <w:rPr>
+          <w:rFonts w:eastAsiaTheme="minorEastAsia"/>
+        </w:rPr>
+        <w:t xml:space="preserve"> </w:t>
+      </w:r>
       <w:r>
         <w:rPr>
           <w:rFonts w:eastAsiaTheme="minorEastAsia"/>
           <w:b/>
           <w:bCs/>
         </w:rPr>
-        <w:t>put to use</w:t>
-      </w:r>
-      <w:proofErr w:type="gramEnd"/>
+        <w:t xml:space="preserve">Big success calls for persons who continually set higher standards for themselves and </w:t>
+      </w:r>
       <w:r>
         <w:rPr>
           <w:rFonts w:eastAsiaTheme="minorEastAsia"/>
           <w:b/>
           <w:bCs/>
         </w:rPr>
-        <w:t xml:space="preserve"> after you open your doors that counts most.</w:t>
-      </w:r>
-      <w:r>
-        <w:rPr>
-          <w:rFonts w:eastAsiaTheme="minorEastAsia"/>
-        </w:rPr>
-        <w:t xml:space="preserve"> </w:t>
+        <w:lastRenderedPageBreak/>
+        <w:t>others, persons who are searching for ways to increase efficiency</w:t>
       </w:r>
       <w:r>
         <w:rPr>
@@ -12221,7 +12242,7 @@
           <w:b/>
           <w:bCs/>
         </w:rPr>
-        <w:t xml:space="preserve">Big success calls for persons who continually set higher standards for themselves and </w:t>
+        <w:t>, to get more output at lower cost, do more with less effort. Top success is reserved for the-I-can-do-it-better kind of person.</w:t>
       </w:r>
       <w:r>
         <w:rPr>
@@ -12229,23 +12250,6 @@
           <w:b/>
           <w:bCs/>
         </w:rPr>
-        <w:lastRenderedPageBreak/>
-        <w:t>others, persons who are searching for ways to increase efficiency</w:t>
-      </w:r>
-      <w:r>
-        <w:rPr>
-          <w:rFonts w:eastAsiaTheme="minorEastAsia"/>
-          <w:b/>
-          <w:bCs/>
-        </w:rPr>
-        <w:t>, to get more output at lower cost, do more with less effort. Top success is reserved for the-I-can-do-it-better kind of person.</w:t>
-      </w:r>
-      <w:r>
-        <w:rPr>
-          <w:rFonts w:eastAsiaTheme="minorEastAsia"/>
-          <w:b/>
-          <w:bCs/>
-        </w:rPr>
         <w:t xml:space="preserve"> </w:t>
       </w:r>
       <w:r>
@@ -12284,7 +12288,7 @@
         <w:pStyle w:val="3"/>
         <w:ind w:firstLine="402"/>
       </w:pPr>
-      <w:bookmarkStart w:id="22" w:name="_Toc88076857"/>
+      <w:bookmarkStart w:id="22" w:name="_Toc131138377"/>
       <w:r>
         <w:rPr>
           <w:rFonts w:hint="eastAsia"/>
@@ -12339,21 +12343,7 @@
         <w:rPr>
           <w:rFonts w:eastAsiaTheme="minorEastAsia"/>
         </w:rPr>
-        <w:t xml:space="preserve">n business, in the home, in the community, the success combination is do what you do </w:t>
-      </w:r>
-      <w:proofErr w:type="gramStart"/>
-      <w:r>
-        <w:rPr>
-          <w:rFonts w:eastAsiaTheme="minorEastAsia"/>
-        </w:rPr>
-        <w:t>better(</w:t>
-      </w:r>
-      <w:proofErr w:type="gramEnd"/>
-      <w:r>
-        <w:rPr>
-          <w:rFonts w:eastAsiaTheme="minorEastAsia"/>
-        </w:rPr>
-        <w:t>improve the quality of your output) and do more of what you do(increase the quantity of your output).</w:t>
+        <w:t>n business, in the home, in the community, the success combination is do what you do better(improve the quality of your output) and do more of what you do(increase the quantity of your output).</w:t>
       </w:r>
     </w:p>
     <w:p>
@@ -12403,21 +12393,7 @@
         <w:rPr>
           <w:rFonts w:eastAsiaTheme="minorEastAsia"/>
         </w:rPr>
-        <w:t xml:space="preserve"> Creative answers will come. Some of these answers may be better planning and organization of your present work or taking intelligent shortcuts in your routine activities, or possibly dropping nonessential activities altogether. Believe </w:t>
-      </w:r>
-      <w:proofErr w:type="gramStart"/>
-      <w:r>
-        <w:rPr>
-          <w:rFonts w:eastAsiaTheme="minorEastAsia"/>
-        </w:rPr>
-        <w:t>that,</w:t>
-      </w:r>
-      <w:proofErr w:type="gramEnd"/>
-      <w:r>
-        <w:rPr>
-          <w:rFonts w:eastAsiaTheme="minorEastAsia"/>
-        </w:rPr>
-        <w:t xml:space="preserve"> the solution for doing more will appear.</w:t>
+        <w:t xml:space="preserve"> Creative answers will come. Some of these answers may be better planning and organization of your present work or taking intelligent shortcuts in your routine activities, or possibly dropping nonessential activities altogether. Believe that, the solution for doing more will appear.</w:t>
       </w:r>
     </w:p>
     <w:p>
@@ -12457,7 +12433,7 @@
         <w:pStyle w:val="3"/>
         <w:ind w:firstLine="402"/>
       </w:pPr>
-      <w:bookmarkStart w:id="23" w:name="_Toc88076858"/>
+      <w:bookmarkStart w:id="23" w:name="_Toc131138378"/>
       <w:r>
         <w:t>Practice asking and listening</w:t>
       </w:r>
@@ -12492,35 +12468,7 @@
         <w:rPr>
           <w:rFonts w:eastAsiaTheme="minorEastAsia"/>
         </w:rPr>
-        <w:t xml:space="preserve"> Before a top man </w:t>
-      </w:r>
-      <w:proofErr w:type="gramStart"/>
-      <w:r>
-        <w:rPr>
-          <w:rFonts w:eastAsiaTheme="minorEastAsia"/>
-        </w:rPr>
-        <w:t>makes a decision</w:t>
-      </w:r>
-      <w:proofErr w:type="gramEnd"/>
-      <w:r>
-        <w:rPr>
-          <w:rFonts w:eastAsiaTheme="minorEastAsia"/>
-        </w:rPr>
-        <w:t xml:space="preserve">, he asks, “How do you feel about it?” </w:t>
-      </w:r>
-      <w:proofErr w:type="gramStart"/>
-      <w:r>
-        <w:rPr>
-          <w:rFonts w:eastAsiaTheme="minorEastAsia"/>
-        </w:rPr>
-        <w:t>”What</w:t>
-      </w:r>
-      <w:proofErr w:type="gramEnd"/>
-      <w:r>
-        <w:rPr>
-          <w:rFonts w:eastAsiaTheme="minorEastAsia"/>
-        </w:rPr>
-        <w:t xml:space="preserve"> do you recommend?” “How does this sound to you?” “What would you do under these circumstances?”</w:t>
+        <w:t xml:space="preserve"> Before a top man makes a decision, he asks, “How do you feel about it?” ”What do you recommend?” “How does this sound to you?” “What would you do under these circumstances?”</w:t>
       </w:r>
       <w:r>
         <w:rPr>
@@ -12799,7 +12747,7 @@
         <w:pStyle w:val="3"/>
         <w:ind w:firstLine="402"/>
       </w:pPr>
-      <w:bookmarkStart w:id="24" w:name="_Toc88076859"/>
+      <w:bookmarkStart w:id="24" w:name="_Toc131138379"/>
       <w:r>
         <w:rPr>
           <w:rFonts w:hint="eastAsia"/>
@@ -13024,27 +12972,13 @@
         <w:rPr>
           <w:rFonts w:eastAsiaTheme="minorEastAsia"/>
         </w:rPr>
-        <w:t xml:space="preserve">Shape up the idea on paper. There are two excellent reasons for this. When the idea takes tangible form, you can literally look it, see the loopholes, see what it needs in the way of polish. Then, too, ideas </w:t>
-      </w:r>
-      <w:proofErr w:type="gramStart"/>
-      <w:r>
-        <w:rPr>
-          <w:rFonts w:eastAsiaTheme="minorEastAsia"/>
-        </w:rPr>
-        <w:t xml:space="preserve">have </w:t>
-      </w:r>
-      <w:r>
-        <w:rPr>
-          <w:rFonts w:eastAsiaTheme="minorEastAsia"/>
-        </w:rPr>
-        <w:t>to</w:t>
-      </w:r>
-      <w:proofErr w:type="gramEnd"/>
-      <w:r>
-        <w:rPr>
-          <w:rFonts w:eastAsiaTheme="minorEastAsia"/>
-        </w:rPr>
-        <w:t xml:space="preserve"> b</w:t>
+        <w:t xml:space="preserve">Shape up the idea on paper. There are two excellent reasons for this. When the idea takes tangible form, you can literally look it, see the loopholes, see what it needs in the way of polish. Then, too, ideas have </w:t>
+      </w:r>
+      <w:r>
+        <w:rPr>
+          <w:rFonts w:eastAsiaTheme="minorEastAsia"/>
+        </w:rPr>
+        <w:t>to b</w:t>
       </w:r>
       <w:r>
         <w:rPr>
@@ -13101,7 +13035,7 @@
         <w:spacing w:before="0" w:after="0"/>
         <w:ind w:firstLine="482"/>
       </w:pPr>
-      <w:bookmarkStart w:id="25" w:name="_Toc88076860"/>
+      <w:bookmarkStart w:id="25" w:name="_Toc131138380"/>
       <w:r>
         <w:lastRenderedPageBreak/>
         <w:t xml:space="preserve">6/13 </w:t>
@@ -13218,7 +13152,7 @@
         <w:pStyle w:val="3"/>
         <w:ind w:firstLine="402"/>
       </w:pPr>
-      <w:bookmarkStart w:id="26" w:name="_Toc88076861"/>
+      <w:bookmarkStart w:id="26" w:name="_Toc131138381"/>
       <w:r>
         <w:rPr>
           <w:rFonts w:hint="eastAsia"/>
@@ -13422,21 +13356,7 @@
         <w:rPr>
           <w:rFonts w:eastAsiaTheme="minorEastAsia"/>
         </w:rPr>
-        <w:t xml:space="preserve"> If you </w:t>
-      </w:r>
-      <w:proofErr w:type="spellStart"/>
-      <w:r>
-        <w:rPr>
-          <w:rFonts w:eastAsiaTheme="minorEastAsia"/>
-        </w:rPr>
-        <w:t>can not</w:t>
-      </w:r>
-      <w:proofErr w:type="spellEnd"/>
-      <w:r>
-        <w:rPr>
-          <w:rFonts w:eastAsiaTheme="minorEastAsia"/>
-        </w:rPr>
-        <w:t xml:space="preserve"> afford much, just pay twice as much and buy half as many.</w:t>
+        <w:t xml:space="preserve"> If you can not afford much, just pay twice as much and buy half as many.</w:t>
       </w:r>
       <w:r>
         <w:rPr>
@@ -13498,7 +13418,7 @@
         <w:pStyle w:val="3"/>
         <w:ind w:firstLine="402"/>
       </w:pPr>
-      <w:bookmarkStart w:id="27" w:name="_Toc88076862"/>
+      <w:bookmarkStart w:id="27" w:name="_Toc131138382"/>
       <w:r>
         <w:rPr>
           <w:rFonts w:hint="eastAsia"/>
@@ -13687,7 +13607,7 @@
       <w:pPr>
         <w:ind w:firstLine="400"/>
         <w:rPr>
-          <w:rFonts w:eastAsiaTheme="minorEastAsia" w:hint="eastAsia"/>
+          <w:rFonts w:eastAsiaTheme="minorEastAsia"/>
         </w:rPr>
       </w:pPr>
       <w:r>
@@ -13807,15 +13727,12 @@
       <w:pPr>
         <w:pStyle w:val="3"/>
         <w:ind w:firstLine="402"/>
+      </w:pPr>
+      <w:bookmarkStart w:id="28" w:name="_Toc131138383"/>
+      <w:r>
         <w:rPr>
           <w:rFonts w:hint="eastAsia"/>
         </w:rPr>
-      </w:pPr>
-      <w:bookmarkStart w:id="28" w:name="_Toc88076863"/>
-      <w:r>
-        <w:rPr>
-          <w:rFonts w:hint="eastAsia"/>
-        </w:rPr>
         <w:t>P</w:t>
       </w:r>
       <w:r>
@@ -13878,21 +13795,7 @@
         <w:rPr>
           <w:rFonts w:eastAsiaTheme="minorEastAsia"/>
         </w:rPr>
-        <w:t xml:space="preserve"> You are what you think. Think enthusiasm and you will be enthusiastic. To get high-quality work, be enthusiastic about the job you want done. Others will catch the enthusiasm you </w:t>
-      </w:r>
-      <w:proofErr w:type="gramStart"/>
-      <w:r>
-        <w:rPr>
-          <w:rFonts w:eastAsiaTheme="minorEastAsia"/>
-        </w:rPr>
-        <w:t>generate</w:t>
-      </w:r>
-      <w:proofErr w:type="gramEnd"/>
-      <w:r>
-        <w:rPr>
-          <w:rFonts w:eastAsiaTheme="minorEastAsia"/>
-        </w:rPr>
-        <w:t xml:space="preserve"> and you’ll get first-class performance.</w:t>
+        <w:t xml:space="preserve"> You are what you think. Think enthusiasm and you will be enthusiastic. To get high-quality work, be enthusiastic about the job you want done. Others will catch the enthusiasm you generate and you’ll get first-class performance.</w:t>
       </w:r>
     </w:p>
     <w:p>
@@ -13950,7 +13853,7 @@
         <w:pStyle w:val="3"/>
         <w:ind w:firstLine="402"/>
       </w:pPr>
-      <w:bookmarkStart w:id="29" w:name="_Toc88076864"/>
+      <w:bookmarkStart w:id="29" w:name="_Toc131138384"/>
       <w:r>
         <w:rPr>
           <w:rFonts w:hint="eastAsia"/>
@@ -13979,21 +13882,7 @@
         <w:rPr>
           <w:rFonts w:eastAsiaTheme="minorEastAsia"/>
         </w:rPr>
-        <w:t xml:space="preserve">o be top, you’ve got to feel like you’re on top. Give yourself a pep talk and discover how much bigger and stronger you feel. Before every call, every demonstration, every meet, tell yourself, “I a good salesman and I am going to be the best. I give good </w:t>
-      </w:r>
-      <w:proofErr w:type="gramStart"/>
-      <w:r>
-        <w:rPr>
-          <w:rFonts w:eastAsiaTheme="minorEastAsia"/>
-        </w:rPr>
-        <w:t>deals,</w:t>
-      </w:r>
-      <w:proofErr w:type="gramEnd"/>
-      <w:r>
-        <w:rPr>
-          <w:rFonts w:eastAsiaTheme="minorEastAsia"/>
-        </w:rPr>
-        <w:t xml:space="preserve"> I am going to sell them.”</w:t>
+        <w:t>o be top, you’ve got to feel like you’re on top. Give yourself a pep talk and discover how much bigger and stronger you feel. Before every call, every demonstration, every meet, tell yourself, “I a good salesman and I am going to be the best. I give good deals, I am going to sell them.”</w:t>
       </w:r>
       <w:r>
         <w:rPr>
@@ -14077,25 +13966,23 @@
           <w:i/>
           <w:iCs/>
         </w:rPr>
-        <w:t xml:space="preserve">Tom, meet Tom – an important, </w:t>
-      </w:r>
-      <w:proofErr w:type="gramStart"/>
+        <w:t>Tom, meet Tom – an important, a really important person. Tom, you are a big thinker, so think big.</w:t>
+      </w:r>
       <w:r>
         <w:rPr>
           <w:rFonts w:eastAsiaTheme="minorEastAsia"/>
           <w:i/>
           <w:iCs/>
         </w:rPr>
-        <w:t>a really important</w:t>
-      </w:r>
-      <w:proofErr w:type="gramEnd"/>
+        <w:t xml:space="preserve"> Think big about everything.</w:t>
+      </w:r>
       <w:r>
         <w:rPr>
           <w:rFonts w:eastAsiaTheme="minorEastAsia"/>
           <w:i/>
           <w:iCs/>
         </w:rPr>
-        <w:t xml:space="preserve"> person. Tom, you are a big thinker, so think big.</w:t>
+        <w:t xml:space="preserve"> You’ve plenty of ability to do a first class job, so do a first class job.</w:t>
       </w:r>
       <w:r>
         <w:rPr>
@@ -14103,7 +13990,7 @@
           <w:i/>
           <w:iCs/>
         </w:rPr>
-        <w:t xml:space="preserve"> Think big about everything.</w:t>
+        <w:t xml:space="preserve"> Tom, you believe in happiness, progress, and prosperity. </w:t>
       </w:r>
       <w:r>
         <w:rPr>
@@ -14111,66 +13998,22 @@
           <w:i/>
           <w:iCs/>
         </w:rPr>
-        <w:t xml:space="preserve"> You’ve plenty of ability to do a </w:t>
-      </w:r>
-      <w:proofErr w:type="gramStart"/>
+        <w:t>So talk only happiness, talk only progress, talk only prosperity. You have lots of drive, Tom, lots of drive.</w:t>
+      </w:r>
       <w:r>
         <w:rPr>
           <w:rFonts w:eastAsiaTheme="minorEastAsia"/>
           <w:i/>
           <w:iCs/>
         </w:rPr>
-        <w:t>first class</w:t>
-      </w:r>
-      <w:proofErr w:type="gramEnd"/>
+        <w:t xml:space="preserve"> So, put that drive to work. Nothing can stop you, nothing. Tom, you’re enthusiastic. Let your enthusiasm show through. </w:t>
+      </w:r>
       <w:r>
         <w:rPr>
           <w:rFonts w:eastAsiaTheme="minorEastAsia"/>
           <w:i/>
           <w:iCs/>
         </w:rPr>
-        <w:t xml:space="preserve"> job, so do a first class job.</w:t>
-      </w:r>
-      <w:r>
-        <w:rPr>
-          <w:rFonts w:eastAsiaTheme="minorEastAsia"/>
-          <w:i/>
-          <w:iCs/>
-        </w:rPr>
-        <w:t xml:space="preserve"> Tom, you believe in happiness, progress, and prosperity. </w:t>
-      </w:r>
-      <w:proofErr w:type="gramStart"/>
-      <w:r>
-        <w:rPr>
-          <w:rFonts w:eastAsiaTheme="minorEastAsia"/>
-          <w:i/>
-          <w:iCs/>
-        </w:rPr>
-        <w:t>So</w:t>
-      </w:r>
-      <w:proofErr w:type="gramEnd"/>
-      <w:r>
-        <w:rPr>
-          <w:rFonts w:eastAsiaTheme="minorEastAsia"/>
-          <w:i/>
-          <w:iCs/>
-        </w:rPr>
-        <w:t xml:space="preserve"> talk only happiness, talk only progress, talk only prosperity. You have lots of drive, Tom, lots of drive.</w:t>
-      </w:r>
-      <w:r>
-        <w:rPr>
-          <w:rFonts w:eastAsiaTheme="minorEastAsia"/>
-          <w:i/>
-          <w:iCs/>
-        </w:rPr>
-        <w:t xml:space="preserve"> So, put that drive to work. Nothing can stop you, nothing. Tom, you’re enthusiastic. Let your enthusiasm show through. </w:t>
-      </w:r>
-      <w:r>
-        <w:rPr>
-          <w:rFonts w:eastAsiaTheme="minorEastAsia"/>
-          <w:i/>
-          <w:iCs/>
-        </w:rPr>
         <w:t>You look good, Tom, and you feel good. Stay that way.</w:t>
       </w:r>
     </w:p>
@@ -14217,7 +14060,7 @@
         <w:pStyle w:val="3"/>
         <w:ind w:firstLine="402"/>
       </w:pPr>
-      <w:bookmarkStart w:id="30" w:name="_Toc88076865"/>
+      <w:bookmarkStart w:id="30" w:name="_Toc131138385"/>
       <w:r>
         <w:t>How am I thinking? checklist</w:t>
       </w:r>
@@ -14242,7 +14085,7 @@
             <w:pPr>
               <w:ind w:firstLineChars="0" w:firstLine="0"/>
               <w:rPr>
-                <w:rFonts w:eastAsiaTheme="minorEastAsia" w:hint="eastAsia"/>
+                <w:rFonts w:eastAsiaTheme="minorEastAsia"/>
               </w:rPr>
             </w:pPr>
             <w:r>
@@ -14267,7 +14110,7 @@
             <w:pPr>
               <w:ind w:firstLineChars="0" w:firstLine="0"/>
               <w:rPr>
-                <w:rFonts w:eastAsiaTheme="minorEastAsia" w:hint="eastAsia"/>
+                <w:rFonts w:eastAsiaTheme="minorEastAsia"/>
               </w:rPr>
             </w:pPr>
             <w:r>
@@ -14294,7 +14137,7 @@
             <w:pPr>
               <w:ind w:firstLineChars="0" w:firstLine="0"/>
               <w:rPr>
-                <w:rFonts w:eastAsiaTheme="minorEastAsia" w:hint="eastAsia"/>
+                <w:rFonts w:eastAsiaTheme="minorEastAsia"/>
               </w:rPr>
             </w:pPr>
             <w:r>
@@ -14339,7 +14182,7 @@
             <w:pPr>
               <w:ind w:firstLineChars="0" w:firstLine="0"/>
               <w:rPr>
-                <w:rFonts w:eastAsiaTheme="minorEastAsia" w:hint="eastAsia"/>
+                <w:rFonts w:eastAsiaTheme="minorEastAsia"/>
               </w:rPr>
             </w:pPr>
             <w:r>
@@ -14366,7 +14209,7 @@
             <w:pPr>
               <w:ind w:firstLineChars="0" w:firstLine="0"/>
               <w:rPr>
-                <w:rFonts w:eastAsiaTheme="minorEastAsia" w:hint="eastAsia"/>
+                <w:rFonts w:eastAsiaTheme="minorEastAsia"/>
               </w:rPr>
             </w:pPr>
             <w:r>
@@ -14391,7 +14234,7 @@
             <w:pPr>
               <w:ind w:firstLineChars="0" w:firstLine="0"/>
               <w:rPr>
-                <w:rFonts w:eastAsiaTheme="minorEastAsia" w:hint="eastAsia"/>
+                <w:rFonts w:eastAsiaTheme="minorEastAsia"/>
               </w:rPr>
             </w:pPr>
             <w:r>
@@ -14412,7 +14255,7 @@
             <w:pPr>
               <w:ind w:firstLineChars="0" w:firstLine="0"/>
               <w:rPr>
-                <w:rFonts w:eastAsiaTheme="minorEastAsia" w:hint="eastAsia"/>
+                <w:rFonts w:eastAsiaTheme="minorEastAsia"/>
               </w:rPr>
             </w:pPr>
             <w:r>
@@ -14438,7 +14281,7 @@
             <w:pPr>
               <w:ind w:firstLineChars="0" w:firstLine="0"/>
               <w:rPr>
-                <w:rFonts w:eastAsiaTheme="minorEastAsia" w:hint="eastAsia"/>
+                <w:rFonts w:eastAsiaTheme="minorEastAsia"/>
               </w:rPr>
             </w:pPr>
             <w:r>
@@ -14465,7 +14308,7 @@
             <w:pPr>
               <w:ind w:firstLineChars="0" w:firstLine="0"/>
               <w:rPr>
-                <w:rFonts w:eastAsiaTheme="minorEastAsia" w:hint="eastAsia"/>
+                <w:rFonts w:eastAsiaTheme="minorEastAsia"/>
               </w:rPr>
             </w:pPr>
             <w:r>
@@ -14490,7 +14333,7 @@
             <w:pPr>
               <w:ind w:firstLineChars="0" w:firstLine="0"/>
               <w:rPr>
-                <w:rFonts w:eastAsiaTheme="minorEastAsia" w:hint="eastAsia"/>
+                <w:rFonts w:eastAsiaTheme="minorEastAsia"/>
               </w:rPr>
             </w:pPr>
             <w:r>
@@ -14517,7 +14360,7 @@
             <w:pPr>
               <w:ind w:firstLineChars="0" w:firstLine="0"/>
               <w:rPr>
-                <w:rFonts w:eastAsiaTheme="minorEastAsia" w:hint="eastAsia"/>
+                <w:rFonts w:eastAsiaTheme="minorEastAsia"/>
               </w:rPr>
             </w:pPr>
             <w:r>
@@ -14542,7 +14385,7 @@
             <w:pPr>
               <w:ind w:firstLineChars="0" w:firstLine="0"/>
               <w:rPr>
-                <w:rFonts w:eastAsiaTheme="minorEastAsia" w:hint="eastAsia"/>
+                <w:rFonts w:eastAsiaTheme="minorEastAsia"/>
               </w:rPr>
             </w:pPr>
             <w:r>
@@ -14569,7 +14412,7 @@
             <w:pPr>
               <w:ind w:firstLineChars="0" w:firstLine="0"/>
               <w:rPr>
-                <w:rFonts w:eastAsiaTheme="minorEastAsia" w:hint="eastAsia"/>
+                <w:rFonts w:eastAsiaTheme="minorEastAsia"/>
               </w:rPr>
             </w:pPr>
             <w:r>
@@ -14594,7 +14437,7 @@
             <w:pPr>
               <w:ind w:firstLineChars="0" w:firstLine="0"/>
               <w:rPr>
-                <w:rFonts w:eastAsiaTheme="minorEastAsia" w:hint="eastAsia"/>
+                <w:rFonts w:eastAsiaTheme="minorEastAsia"/>
               </w:rPr>
             </w:pPr>
             <w:r>
@@ -14621,7 +14464,7 @@
             <w:pPr>
               <w:ind w:firstLineChars="0" w:firstLine="0"/>
               <w:rPr>
-                <w:rFonts w:eastAsiaTheme="minorEastAsia" w:hint="eastAsia"/>
+                <w:rFonts w:eastAsiaTheme="minorEastAsia"/>
               </w:rPr>
             </w:pPr>
             <w:r>
@@ -14646,7 +14489,7 @@
             <w:pPr>
               <w:ind w:firstLineChars="0" w:firstLine="0"/>
               <w:rPr>
-                <w:rFonts w:eastAsiaTheme="minorEastAsia" w:hint="eastAsia"/>
+                <w:rFonts w:eastAsiaTheme="minorEastAsia"/>
               </w:rPr>
             </w:pPr>
             <w:r>
@@ -14673,7 +14516,7 @@
             <w:pPr>
               <w:ind w:firstLineChars="0" w:firstLine="0"/>
               <w:rPr>
-                <w:rFonts w:eastAsiaTheme="minorEastAsia" w:hint="eastAsia"/>
+                <w:rFonts w:eastAsiaTheme="minorEastAsia"/>
               </w:rPr>
             </w:pPr>
             <w:r>
@@ -14698,7 +14541,7 @@
             <w:pPr>
               <w:ind w:firstLineChars="0" w:firstLine="0"/>
               <w:rPr>
-                <w:rFonts w:eastAsiaTheme="minorEastAsia" w:hint="eastAsia"/>
+                <w:rFonts w:eastAsiaTheme="minorEastAsia"/>
               </w:rPr>
             </w:pPr>
             <w:r>
@@ -14725,7 +14568,7 @@
             <w:pPr>
               <w:ind w:firstLineChars="0" w:firstLine="0"/>
               <w:rPr>
-                <w:rFonts w:eastAsiaTheme="minorEastAsia" w:hint="eastAsia"/>
+                <w:rFonts w:eastAsiaTheme="minorEastAsia"/>
               </w:rPr>
             </w:pPr>
             <w:r>
@@ -14750,7 +14593,7 @@
             <w:pPr>
               <w:ind w:firstLineChars="0" w:firstLine="0"/>
               <w:rPr>
-                <w:rFonts w:eastAsiaTheme="minorEastAsia" w:hint="eastAsia"/>
+                <w:rFonts w:eastAsiaTheme="minorEastAsia"/>
               </w:rPr>
             </w:pPr>
             <w:r>
@@ -14773,7 +14616,7 @@
       <w:pPr>
         <w:ind w:firstLine="400"/>
         <w:rPr>
-          <w:rFonts w:eastAsiaTheme="minorEastAsia" w:hint="eastAsia"/>
+          <w:rFonts w:eastAsiaTheme="minorEastAsia"/>
         </w:rPr>
       </w:pPr>
       <w:r>
@@ -14841,7 +14684,7 @@
         <w:spacing w:after="0"/>
         <w:ind w:firstLine="482"/>
       </w:pPr>
-      <w:bookmarkStart w:id="31" w:name="_Toc88076866"/>
+      <w:bookmarkStart w:id="31" w:name="_Toc131138386"/>
       <w:r>
         <w:lastRenderedPageBreak/>
         <w:t xml:space="preserve">7/13 </w:t>
@@ -14961,7 +14804,7 @@
         <w:pStyle w:val="3"/>
         <w:ind w:firstLine="402"/>
       </w:pPr>
-      <w:bookmarkStart w:id="32" w:name="_Toc88076867"/>
+      <w:bookmarkStart w:id="32" w:name="_Toc131138387"/>
       <w:r>
         <w:rPr>
           <w:rFonts w:hint="eastAsia"/>
@@ -15022,21 +14865,7 @@
         <w:rPr>
           <w:rFonts w:eastAsiaTheme="minorEastAsia"/>
         </w:rPr>
-        <w:t xml:space="preserve">First group, those who surrendered completely, </w:t>
-      </w:r>
-      <w:proofErr w:type="gramStart"/>
-      <w:r>
-        <w:rPr>
-          <w:rFonts w:eastAsiaTheme="minorEastAsia"/>
-        </w:rPr>
-        <w:t>the majority of</w:t>
-      </w:r>
-      <w:proofErr w:type="gramEnd"/>
-      <w:r>
-        <w:rPr>
-          <w:rFonts w:eastAsiaTheme="minorEastAsia"/>
-        </w:rPr>
-        <w:t xml:space="preserve"> people, they are convinced deep down inside that they haven’t got what it takes, that real success, real accomplishment, is for others who are lucky or fortunate in some special respect.</w:t>
+        <w:t>First group, those who surrendered completely, the majority of people, they are convinced deep down inside that they haven’t got what it takes, that real success, real accomplishment, is for others who are lucky or fortunate in some special respect.</w:t>
       </w:r>
       <w:r>
         <w:rPr>
@@ -15096,21 +14925,7 @@
         <w:rPr>
           <w:rFonts w:eastAsiaTheme="minorEastAsia"/>
         </w:rPr>
-        <w:t xml:space="preserve"> Instead, these people live and </w:t>
-      </w:r>
-      <w:proofErr w:type="spellStart"/>
-      <w:r>
-        <w:rPr>
-          <w:rFonts w:eastAsiaTheme="minorEastAsia"/>
-        </w:rPr>
-        <w:t>breath</w:t>
-      </w:r>
-      <w:proofErr w:type="spellEnd"/>
-      <w:r>
-        <w:rPr>
-          <w:rFonts w:eastAsiaTheme="minorEastAsia"/>
-        </w:rPr>
-        <w:t xml:space="preserve"> success. This group is the happiest because it accomplishes the most.</w:t>
+        <w:t xml:space="preserve"> Instead, these people live and breath success. This group is the happiest because it accomplishes the most.</w:t>
       </w:r>
       <w:r>
         <w:rPr>
@@ -15230,7 +15045,7 @@
         <w:pStyle w:val="3"/>
         <w:ind w:firstLine="402"/>
       </w:pPr>
-      <w:bookmarkStart w:id="33" w:name="_Toc88076868"/>
+      <w:bookmarkStart w:id="33" w:name="_Toc131138388"/>
       <w:r>
         <w:t>Develop a defense against negators</w:t>
       </w:r>
@@ -15240,7 +15055,7 @@
       <w:pPr>
         <w:ind w:firstLine="400"/>
         <w:rPr>
-          <w:rFonts w:eastAsiaTheme="minorEastAsia" w:hint="eastAsia"/>
+          <w:rFonts w:eastAsiaTheme="minorEastAsia"/>
         </w:rPr>
       </w:pPr>
       <w:r>
@@ -15359,7 +15174,7 @@
         <w:pStyle w:val="3"/>
         <w:ind w:firstLine="402"/>
       </w:pPr>
-      <w:bookmarkStart w:id="34" w:name="_Toc88076869"/>
+      <w:bookmarkStart w:id="34" w:name="_Toc131138389"/>
       <w:r>
         <w:rPr>
           <w:rFonts w:hint="eastAsia"/>
@@ -15465,7 +15280,7 @@
         <w:pStyle w:val="3"/>
         <w:ind w:firstLine="402"/>
       </w:pPr>
-      <w:bookmarkStart w:id="35" w:name="_Toc88076870"/>
+      <w:bookmarkStart w:id="35" w:name="_Toc131138390"/>
       <w:r>
         <w:rPr>
           <w:rFonts w:hint="eastAsia"/>
@@ -15512,7 +15327,7 @@
         <w:pStyle w:val="3"/>
         <w:ind w:firstLine="402"/>
       </w:pPr>
-      <w:bookmarkStart w:id="36" w:name="_Toc88076871"/>
+      <w:bookmarkStart w:id="36" w:name="_Toc131138391"/>
       <w:r>
         <w:rPr>
           <w:rFonts w:hint="eastAsia"/>
@@ -15597,7 +15412,7 @@
         <w:pStyle w:val="3"/>
         <w:ind w:firstLine="402"/>
       </w:pPr>
-      <w:bookmarkStart w:id="37" w:name="_Toc88076872"/>
+      <w:bookmarkStart w:id="37" w:name="_Toc131138392"/>
       <w:r>
         <w:rPr>
           <w:rFonts w:hint="eastAsia"/>
@@ -15701,7 +15516,7 @@
         <w:pStyle w:val="3"/>
         <w:ind w:firstLine="402"/>
       </w:pPr>
-      <w:bookmarkStart w:id="38" w:name="_Toc88076873"/>
+      <w:bookmarkStart w:id="38" w:name="_Toc131138393"/>
       <w:r>
         <w:rPr>
           <w:rFonts w:hint="eastAsia"/>
@@ -15772,19 +15587,7 @@
         <w:rPr>
           <w:rFonts w:eastAsiaTheme="minorEastAsia"/>
         </w:rPr>
-        <w:t xml:space="preserve"> “</w:t>
-      </w:r>
-      <w:r>
-        <w:rPr>
-          <w:rFonts w:eastAsiaTheme="minorEastAsia"/>
-        </w:rPr>
-        <w:t>big</w:t>
-      </w:r>
-      <w:r>
-        <w:rPr>
-          <w:rFonts w:eastAsiaTheme="minorEastAsia"/>
-        </w:rPr>
-        <w:t>” things.</w:t>
+        <w:t xml:space="preserve"> “big” things.</w:t>
       </w:r>
       <w:r>
         <w:rPr>
@@ -15824,21 +15627,7 @@
         <w:rPr>
           <w:rFonts w:eastAsiaTheme="minorEastAsia"/>
         </w:rPr>
-        <w:t xml:space="preserve">Gossip is just negative conversation about people and the victim of thought poison begins to think he enjoys it. It makes you feel ill, it turns you into a loser. The people who </w:t>
-      </w:r>
-      <w:proofErr w:type="gramStart"/>
-      <w:r>
-        <w:rPr>
-          <w:rFonts w:eastAsiaTheme="minorEastAsia"/>
-        </w:rPr>
-        <w:t>talks</w:t>
-      </w:r>
-      <w:proofErr w:type="gramEnd"/>
-      <w:r>
-        <w:rPr>
-          <w:rFonts w:eastAsiaTheme="minorEastAsia"/>
-        </w:rPr>
-        <w:t xml:space="preserve"> negative is unlikeable and unreliable.</w:t>
+        <w:t>Gossip is just negative conversation about people and the victim of thought poison begins to think he enjoys it. It makes you feel ill, it turns you into a loser. The people who talks negative is unlikeable and unreliable.</w:t>
       </w:r>
       <w:r>
         <w:rPr>
@@ -15905,6 +15694,7 @@
         <w:rPr>
           <w:rFonts w:eastAsiaTheme="minorEastAsia" w:hint="eastAsia"/>
         </w:rPr>
+        <w:lastRenderedPageBreak/>
         <w:t>D</w:t>
       </w:r>
       <w:r>
@@ -15930,7 +15720,6 @@
         <w:rPr>
           <w:rFonts w:eastAsiaTheme="minorEastAsia" w:hint="eastAsia"/>
         </w:rPr>
-        <w:lastRenderedPageBreak/>
         <w:t>D</w:t>
       </w:r>
       <w:r>
@@ -16068,7 +15857,7 @@
         </w:numPr>
         <w:ind w:firstLineChars="0"/>
         <w:rPr>
-          <w:rFonts w:eastAsiaTheme="minorEastAsia" w:hint="eastAsia"/>
+          <w:rFonts w:eastAsiaTheme="minorEastAsia"/>
         </w:rPr>
       </w:pPr>
       <w:r>
@@ -16138,7 +15927,7 @@
       <w:pPr>
         <w:ind w:firstLine="400"/>
         <w:rPr>
-          <w:rFonts w:eastAsiaTheme="minorEastAsia" w:hint="eastAsia"/>
+          <w:rFonts w:eastAsiaTheme="minorEastAsia"/>
         </w:rPr>
       </w:pPr>
     </w:p>
@@ -16169,28 +15958,14 @@
         <w:rPr>
           <w:rFonts w:eastAsiaTheme="minorEastAsia"/>
         </w:rPr>
-        <w:t>This is unconditional truth, the go-</w:t>
-      </w:r>
-      <w:proofErr w:type="gramStart"/>
-      <w:r>
-        <w:rPr>
-          <w:rFonts w:eastAsiaTheme="minorEastAsia"/>
-        </w:rPr>
-        <w:t>first-class</w:t>
-      </w:r>
-      <w:proofErr w:type="gramEnd"/>
-      <w:r>
-        <w:rPr>
-          <w:rFonts w:eastAsiaTheme="minorEastAsia"/>
-        </w:rPr>
-        <w:t xml:space="preserve"> thinking.</w:t>
+        <w:t>This is unconditional truth, the go-first-class thinking.</w:t>
       </w:r>
     </w:p>
     <w:p>
       <w:pPr>
         <w:ind w:firstLine="400"/>
         <w:rPr>
-          <w:rFonts w:eastAsiaTheme="minorEastAsia" w:hint="eastAsia"/>
+          <w:rFonts w:eastAsiaTheme="minorEastAsia"/>
         </w:rPr>
       </w:pPr>
       <w:r>
@@ -16203,21 +15978,7 @@
         <w:rPr>
           <w:rFonts w:eastAsiaTheme="minorEastAsia"/>
         </w:rPr>
-        <w:t xml:space="preserve">o first class, you just </w:t>
-      </w:r>
-      <w:proofErr w:type="spellStart"/>
-      <w:r>
-        <w:rPr>
-          <w:rFonts w:eastAsiaTheme="minorEastAsia"/>
-        </w:rPr>
-        <w:t>can not</w:t>
-      </w:r>
-      <w:proofErr w:type="spellEnd"/>
-      <w:r>
-        <w:rPr>
-          <w:rFonts w:eastAsiaTheme="minorEastAsia"/>
-        </w:rPr>
-        <w:t xml:space="preserve"> afford to go any other way. It is better to have fewer things and have quality than to have many things and have junk. People rate you for quality, often subconsciously perhaps. </w:t>
+        <w:t xml:space="preserve">o first class, you just can not afford to go any other way. It is better to have fewer things and have quality than to have many things and have junk. People rate you for quality, often subconsciously perhaps. </w:t>
       </w:r>
       <w:r>
         <w:rPr>
@@ -16286,7 +16047,7 @@
         <w:spacing w:after="0"/>
         <w:ind w:firstLine="482"/>
       </w:pPr>
-      <w:bookmarkStart w:id="39" w:name="_Toc88076874"/>
+      <w:bookmarkStart w:id="39" w:name="_Toc131138394"/>
       <w:r>
         <w:lastRenderedPageBreak/>
         <w:t xml:space="preserve">8/13 </w:t>
@@ -16331,35 +16092,7 @@
         <w:rPr>
           <w:rFonts w:eastAsiaTheme="minorEastAsia"/>
         </w:rPr>
-        <w:t xml:space="preserve"> And you don’t need to know any language to </w:t>
-      </w:r>
-      <w:proofErr w:type="gramStart"/>
-      <w:r>
-        <w:rPr>
-          <w:rFonts w:eastAsiaTheme="minorEastAsia"/>
-        </w:rPr>
-        <w:t>say</w:t>
-      </w:r>
-      <w:proofErr w:type="gramEnd"/>
-      <w:r>
-        <w:rPr>
-          <w:rFonts w:eastAsiaTheme="minorEastAsia"/>
-        </w:rPr>
-        <w:t xml:space="preserve"> “I like you”, “I envy you.” You don’t need to know words or use words to </w:t>
-      </w:r>
-      <w:proofErr w:type="gramStart"/>
-      <w:r>
-        <w:rPr>
-          <w:rFonts w:eastAsiaTheme="minorEastAsia"/>
-        </w:rPr>
-        <w:t>say</w:t>
-      </w:r>
-      <w:proofErr w:type="gramEnd"/>
-      <w:r>
-        <w:rPr>
-          <w:rFonts w:eastAsiaTheme="minorEastAsia"/>
-        </w:rPr>
-        <w:t xml:space="preserve"> “I like my job”. People speak without a sound.</w:t>
+        <w:t xml:space="preserve"> And you don’t need to know any language to say “I like you”, “I envy you.” You don’t need to know words or use words to say “I like my job”. People speak without a sound.</w:t>
       </w:r>
       <w:r>
         <w:rPr>
@@ -16449,7 +16182,7 @@
         <w:pStyle w:val="3"/>
         <w:ind w:firstLine="402"/>
       </w:pPr>
-      <w:bookmarkStart w:id="40" w:name="_Toc88076875"/>
+      <w:bookmarkStart w:id="40" w:name="_Toc131138395"/>
       <w:r>
         <w:rPr>
           <w:rFonts w:hint="eastAsia"/>
@@ -16717,7 +16450,7 @@
         <w:pStyle w:val="3"/>
         <w:ind w:firstLine="402"/>
       </w:pPr>
-      <w:bookmarkStart w:id="41" w:name="_Toc88076876"/>
+      <w:bookmarkStart w:id="41" w:name="_Toc131138396"/>
       <w:r>
         <w:rPr>
           <w:rFonts w:hint="eastAsia"/>
@@ -16894,7 +16627,7 @@
       <w:pPr>
         <w:ind w:firstLineChars="0"/>
         <w:rPr>
-          <w:rFonts w:eastAsiaTheme="minorEastAsia" w:hint="eastAsia"/>
+          <w:rFonts w:eastAsiaTheme="minorEastAsia"/>
         </w:rPr>
       </w:pPr>
       <w:r>
@@ -16909,7 +16642,7 @@
         <w:pStyle w:val="3"/>
         <w:ind w:firstLine="400"/>
       </w:pPr>
-      <w:bookmarkStart w:id="42" w:name="_Toc88076877"/>
+      <w:bookmarkStart w:id="42" w:name="_Toc131138397"/>
       <w:r>
         <w:rPr>
           <w:rFonts w:asciiTheme="minorEastAsia" w:eastAsiaTheme="minorEastAsia" w:hAnsiTheme="minorEastAsia" w:hint="eastAsia"/>
@@ -17043,7 +16776,7 @@
       <w:pPr>
         <w:ind w:firstLine="400"/>
         <w:rPr>
-          <w:rFonts w:eastAsiaTheme="minorEastAsia" w:hint="eastAsia"/>
+          <w:rFonts w:eastAsiaTheme="minorEastAsia"/>
           <w:b/>
           <w:bCs/>
         </w:rPr>
@@ -17126,7 +16859,7 @@
         <w:pStyle w:val="3"/>
         <w:ind w:firstLine="402"/>
       </w:pPr>
-      <w:bookmarkStart w:id="43" w:name="_Toc88076878"/>
+      <w:bookmarkStart w:id="43" w:name="_Toc131138398"/>
       <w:r>
         <w:t>Practices</w:t>
       </w:r>
@@ -17139,7 +16872,7 @@
       <w:pPr>
         <w:ind w:firstLine="400"/>
         <w:rPr>
-          <w:rFonts w:eastAsiaTheme="minorEastAsia" w:hint="eastAsia"/>
+          <w:rFonts w:eastAsiaTheme="minorEastAsia"/>
         </w:rPr>
       </w:pPr>
       <w:r>
@@ -17317,7 +17050,7 @@
         </w:numPr>
         <w:ind w:firstLineChars="0"/>
         <w:rPr>
-          <w:rFonts w:eastAsiaTheme="minorEastAsia" w:hint="eastAsia"/>
+          <w:rFonts w:eastAsiaTheme="minorEastAsia"/>
         </w:rPr>
       </w:pPr>
       <w:r>
@@ -17397,7 +17130,7 @@
         <w:spacing w:after="0"/>
         <w:ind w:firstLine="482"/>
       </w:pPr>
-      <w:bookmarkStart w:id="44" w:name="_Toc88076879"/>
+      <w:bookmarkStart w:id="44" w:name="_Toc131138399"/>
       <w:r>
         <w:lastRenderedPageBreak/>
         <w:t xml:space="preserve">9/13 </w:t>
@@ -17476,7 +17209,6 @@
         </w:rPr>
         <w:t xml:space="preserve"> job, he is </w:t>
       </w:r>
-      <w:proofErr w:type="gramStart"/>
       <w:r>
         <w:rPr>
           <w:rFonts w:eastAsiaTheme="minorEastAsia"/>
@@ -17489,7 +17221,6 @@
         </w:rPr>
         <w:t xml:space="preserve"> up</w:t>
       </w:r>
-      <w:proofErr w:type="gramEnd"/>
       <w:r>
         <w:rPr>
           <w:rFonts w:eastAsiaTheme="minorEastAsia"/>
@@ -17518,21 +17249,7 @@
         <w:rPr>
           <w:rFonts w:eastAsiaTheme="minorEastAsia"/>
         </w:rPr>
-        <w:t xml:space="preserve"> People who reach the top don’t discuss much their techniques for thinking right toward people. But you would be surprised how many </w:t>
-      </w:r>
-      <w:proofErr w:type="gramStart"/>
-      <w:r>
-        <w:rPr>
-          <w:rFonts w:eastAsiaTheme="minorEastAsia"/>
-        </w:rPr>
-        <w:t>really big</w:t>
-      </w:r>
-      <w:proofErr w:type="gramEnd"/>
-      <w:r>
-        <w:rPr>
-          <w:rFonts w:eastAsiaTheme="minorEastAsia"/>
-        </w:rPr>
-        <w:t xml:space="preserve"> people have a clear, definite, even written plan for liking people.</w:t>
+        <w:t xml:space="preserve"> People who reach the top don’t discuss much their techniques for thinking right toward people. But you would be surprised how many really big people have a clear, definite, even written plan for liking people.</w:t>
       </w:r>
     </w:p>
     <w:p>
@@ -17540,7 +17257,7 @@
         <w:pStyle w:val="3"/>
         <w:ind w:firstLine="402"/>
       </w:pPr>
-      <w:bookmarkStart w:id="45" w:name="_Toc88076880"/>
+      <w:bookmarkStart w:id="45" w:name="_Toc131138400"/>
       <w:r>
         <w:t>Ten rules for liking people</w:t>
       </w:r>
@@ -17801,7 +17518,7 @@
         <w:pStyle w:val="3"/>
         <w:ind w:firstLine="402"/>
       </w:pPr>
-      <w:bookmarkStart w:id="46" w:name="_Toc88076881"/>
+      <w:bookmarkStart w:id="46" w:name="_Toc131138401"/>
       <w:r>
         <w:rPr>
           <w:rFonts w:hint="eastAsia"/>
@@ -17842,21 +17559,7 @@
         <w:rPr>
           <w:rFonts w:eastAsiaTheme="minorEastAsia"/>
         </w:rPr>
-        <w:t xml:space="preserve"> Without real sincerity, the gift is often regarded as nothing more </w:t>
-      </w:r>
-      <w:proofErr w:type="spellStart"/>
-      <w:r>
-        <w:rPr>
-          <w:rFonts w:eastAsiaTheme="minorEastAsia"/>
-        </w:rPr>
-        <w:t>then</w:t>
-      </w:r>
-      <w:proofErr w:type="spellEnd"/>
-      <w:r>
-        <w:rPr>
-          <w:rFonts w:eastAsiaTheme="minorEastAsia"/>
-        </w:rPr>
-        <w:t xml:space="preserve"> a payoff or a bribe.</w:t>
+        <w:t xml:space="preserve"> Without real sincerity, the gift is often regarded as nothing more then a payoff or a bribe.</w:t>
       </w:r>
       <w:r>
         <w:rPr>
@@ -17894,21 +17597,7 @@
         <w:rPr>
           <w:rFonts w:eastAsiaTheme="minorEastAsia"/>
         </w:rPr>
-        <w:t xml:space="preserve"> </w:t>
-      </w:r>
-      <w:proofErr w:type="gramStart"/>
-      <w:r>
-        <w:rPr>
-          <w:rFonts w:eastAsiaTheme="minorEastAsia"/>
-        </w:rPr>
-        <w:t>Actually, it’s</w:t>
-      </w:r>
-      <w:proofErr w:type="gramEnd"/>
-      <w:r>
-        <w:rPr>
-          <w:rFonts w:eastAsiaTheme="minorEastAsia"/>
-        </w:rPr>
-        <w:t xml:space="preserve"> mark of real leadership to take the lead in getting to know people.</w:t>
+        <w:t xml:space="preserve"> Actually, it’s mark of real leadership to take the lead in getting to know people.</w:t>
       </w:r>
       <w:r>
         <w:rPr>
@@ -17946,7 +17635,7 @@
         <w:pStyle w:val="3"/>
         <w:ind w:firstLine="402"/>
       </w:pPr>
-      <w:bookmarkStart w:id="47" w:name="_Toc88076882"/>
+      <w:bookmarkStart w:id="47" w:name="_Toc131138402"/>
       <w:r>
         <w:t>Take initiative</w:t>
       </w:r>
@@ -17997,21 +17686,7 @@
         <w:rPr>
           <w:rFonts w:eastAsiaTheme="minorEastAsia"/>
         </w:rPr>
-        <w:t xml:space="preserve"> The average people </w:t>
-      </w:r>
-      <w:proofErr w:type="gramStart"/>
-      <w:r>
-        <w:rPr>
-          <w:rFonts w:eastAsiaTheme="minorEastAsia"/>
-        </w:rPr>
-        <w:t>waits</w:t>
-      </w:r>
-      <w:proofErr w:type="gramEnd"/>
-      <w:r>
-        <w:rPr>
-          <w:rFonts w:eastAsiaTheme="minorEastAsia"/>
-        </w:rPr>
-        <w:t xml:space="preserve"> for the other person to introduce himself first.</w:t>
+        <w:t xml:space="preserve"> The average people waits for the other person to introduce himself first.</w:t>
       </w:r>
     </w:p>
     <w:p>
@@ -18086,21 +17761,7 @@
         <w:rPr>
           <w:rFonts w:eastAsiaTheme="minorEastAsia"/>
         </w:rPr>
-        <w:t xml:space="preserve">rite down the other person’s </w:t>
-      </w:r>
-      <w:proofErr w:type="gramStart"/>
-      <w:r>
-        <w:rPr>
-          <w:rFonts w:eastAsiaTheme="minorEastAsia"/>
-        </w:rPr>
-        <w:t>name, and</w:t>
-      </w:r>
-      <w:proofErr w:type="gramEnd"/>
-      <w:r>
-        <w:rPr>
-          <w:rFonts w:eastAsiaTheme="minorEastAsia"/>
-        </w:rPr>
-        <w:t xml:space="preserve"> be mighty sure you have it spelled correctly; people have a fetish about the correct spelling of their own names! If possible, get his address and phone number, also.</w:t>
+        <w:t>rite down the other person’s name, and be mighty sure you have it spelled correctly; people have a fetish about the correct spelling of their own names! If possible, get his address and phone number, also.</w:t>
       </w:r>
     </w:p>
     <w:p>
@@ -18144,21 +17805,7 @@
         <w:rPr>
           <w:rFonts w:eastAsiaTheme="minorEastAsia"/>
         </w:rPr>
-        <w:t xml:space="preserve">And </w:t>
-      </w:r>
-      <w:proofErr w:type="gramStart"/>
-      <w:r>
-        <w:rPr>
-          <w:rFonts w:eastAsiaTheme="minorEastAsia"/>
-        </w:rPr>
-        <w:t>last but not least</w:t>
-      </w:r>
-      <w:proofErr w:type="gramEnd"/>
-      <w:r>
-        <w:rPr>
-          <w:rFonts w:eastAsiaTheme="minorEastAsia"/>
-        </w:rPr>
-        <w:t>, say pleasant things to strangers. It warms you up</w:t>
+        <w:t>And last but not least, say pleasant things to strangers. It warms you up</w:t>
       </w:r>
       <w:r>
         <w:rPr>
@@ -18172,7 +17819,7 @@
         <w:pStyle w:val="3"/>
         <w:ind w:firstLine="402"/>
       </w:pPr>
-      <w:bookmarkStart w:id="48" w:name="_Toc88076883"/>
+      <w:bookmarkStart w:id="48" w:name="_Toc131138403"/>
       <w:r>
         <w:lastRenderedPageBreak/>
         <w:t>Don’t expect perfection in other people</w:t>
@@ -18323,7 +17970,7 @@
         <w:pStyle w:val="3"/>
         <w:ind w:firstLine="402"/>
       </w:pPr>
-      <w:bookmarkStart w:id="49" w:name="_Toc88076884"/>
+      <w:bookmarkStart w:id="49" w:name="_Toc131138404"/>
       <w:r>
         <w:rPr>
           <w:rFonts w:hint="eastAsia"/>
@@ -18352,23 +17999,7 @@
         <w:rPr>
           <w:rFonts w:eastAsiaTheme="minorEastAsia"/>
         </w:rPr>
-        <w:t xml:space="preserve">houghts breed like thoughts. There is a real danger that if you listen to negative comments about another person, you too will go negative toward that person. In fact, if </w:t>
-      </w:r>
-      <w:proofErr w:type="spellStart"/>
-      <w:proofErr w:type="gramStart"/>
-      <w:r>
-        <w:rPr>
-          <w:rFonts w:eastAsiaTheme="minorEastAsia"/>
-        </w:rPr>
-        <w:t>your</w:t>
-      </w:r>
-      <w:proofErr w:type="spellEnd"/>
-      <w:proofErr w:type="gramEnd"/>
-      <w:r>
-        <w:rPr>
-          <w:rFonts w:eastAsiaTheme="minorEastAsia"/>
-        </w:rPr>
-        <w:t xml:space="preserve"> are not on guard, you may actually find yourself adding fuel to the fire with “Yes, and that’s not all. Did you hear …” type of comment. These things backfire, boomerang.</w:t>
+        <w:t>houghts breed like thoughts. There is a real danger that if you listen to negative comments about another person, you too will go negative toward that person. In fact, if your are not on guard, you may actually find yourself adding fuel to the fire with “Yes, and that’s not all. Did you hear …” type of comment. These things backfire, boomerang.</w:t>
       </w:r>
       <w:r>
         <w:rPr>
@@ -18510,52 +18141,34 @@
           <w:b/>
           <w:bCs/>
         </w:rPr>
-        <w:t xml:space="preserve"> If you are like each other, even he doesn’t accept your product right off the bat, </w:t>
-      </w:r>
-      <w:proofErr w:type="gramStart"/>
+        <w:t xml:space="preserve"> If you are like each other, even he doesn’t accept your product right off the bat, as long as you continue to like a fellow, he’ll come around, and you can get down to business.</w:t>
+      </w:r>
       <w:r>
         <w:rPr>
           <w:rFonts w:eastAsiaTheme="minorEastAsia"/>
           <w:b/>
           <w:bCs/>
         </w:rPr>
-        <w:t>as long as</w:t>
-      </w:r>
-      <w:proofErr w:type="gramEnd"/>
+        <w:t xml:space="preserve"> </w:t>
+      </w:r>
+      <w:r>
+        <w:rPr>
+          <w:rFonts w:eastAsiaTheme="minorEastAsia"/>
+        </w:rPr>
+        <w:t>Just treat customers like guests in your home.</w:t>
+      </w:r>
+      <w:r>
+        <w:rPr>
+          <w:rFonts w:eastAsiaTheme="minorEastAsia"/>
+        </w:rPr>
+        <w:t xml:space="preserve"> Give first class treatment to your employees, and you get first-class cooperation, first-class output. </w:t>
+      </w:r>
       <w:r>
         <w:rPr>
           <w:rFonts w:eastAsiaTheme="minorEastAsia"/>
           <w:b/>
           <w:bCs/>
         </w:rPr>
-        <w:t xml:space="preserve"> you continue to like a fellow, he’ll come around, and you can get down to business.</w:t>
-      </w:r>
-      <w:r>
-        <w:rPr>
-          <w:rFonts w:eastAsiaTheme="minorEastAsia"/>
-          <w:b/>
-          <w:bCs/>
-        </w:rPr>
-        <w:t xml:space="preserve"> </w:t>
-      </w:r>
-      <w:r>
-        <w:rPr>
-          <w:rFonts w:eastAsiaTheme="minorEastAsia"/>
-        </w:rPr>
-        <w:t>Just treat customers like guests in your home.</w:t>
-      </w:r>
-      <w:r>
-        <w:rPr>
-          <w:rFonts w:eastAsiaTheme="minorEastAsia"/>
-        </w:rPr>
-        <w:t xml:space="preserve"> Give first class treatment to your employees, and you get first-class cooperation, first-class output. </w:t>
-      </w:r>
-      <w:r>
-        <w:rPr>
-          <w:rFonts w:eastAsiaTheme="minorEastAsia"/>
-          <w:b/>
-          <w:bCs/>
-        </w:rPr>
         <w:t>Think first class about everyone around you, and you’ll receive first-class results in return.</w:t>
       </w:r>
     </w:p>
@@ -18564,7 +18177,7 @@
         <w:pStyle w:val="3"/>
         <w:ind w:firstLine="402"/>
       </w:pPr>
-      <w:bookmarkStart w:id="50" w:name="_Toc88076885"/>
+      <w:bookmarkStart w:id="50" w:name="_Toc131138405"/>
       <w:r>
         <w:rPr>
           <w:rFonts w:hint="eastAsia"/>
@@ -18751,21 +18364,7 @@
         <w:rPr>
           <w:rFonts w:eastAsiaTheme="minorEastAsia"/>
         </w:rPr>
-        <w:t xml:space="preserve">Think right toward people removes frustrations and stress. When you boil it all down, the big cause of stress is negative feelings toward other people. </w:t>
-      </w:r>
-      <w:proofErr w:type="gramStart"/>
-      <w:r>
-        <w:rPr>
-          <w:rFonts w:eastAsiaTheme="minorEastAsia"/>
-        </w:rPr>
-        <w:t>So</w:t>
-      </w:r>
-      <w:proofErr w:type="gramEnd"/>
-      <w:r>
-        <w:rPr>
-          <w:rFonts w:eastAsiaTheme="minorEastAsia"/>
-        </w:rPr>
-        <w:t xml:space="preserve"> think positive toward people and discover how wonderful this world is.</w:t>
+        <w:t>Think right toward people removes frustrations and stress. When you boil it all down, the big cause of stress is negative feelings toward other people. So think positive toward people and discover how wonderful this world is.</w:t>
       </w:r>
     </w:p>
     <w:p>
@@ -18773,7 +18372,7 @@
         <w:pStyle w:val="3"/>
         <w:ind w:firstLine="402"/>
       </w:pPr>
-      <w:bookmarkStart w:id="51" w:name="_Toc88076886"/>
+      <w:bookmarkStart w:id="51" w:name="_Toc131138406"/>
       <w:r>
         <w:rPr>
           <w:rFonts w:hint="eastAsia"/>
@@ -18805,21 +18404,7 @@
         <w:rPr>
           <w:rFonts w:eastAsiaTheme="minorEastAsia"/>
         </w:rPr>
-        <w:t xml:space="preserve">he real test for thinking right toward people comes when things don’t go exactly the way we want. How do you think when you’re passed up for a promotion? Or when you fail to win an office in a club? Or when you’re criticized for the </w:t>
-      </w:r>
-      <w:proofErr w:type="gramStart"/>
-      <w:r>
-        <w:rPr>
-          <w:rFonts w:eastAsiaTheme="minorEastAsia"/>
-        </w:rPr>
-        <w:t>job</w:t>
-      </w:r>
-      <w:proofErr w:type="gramEnd"/>
-      <w:r>
-        <w:rPr>
-          <w:rFonts w:eastAsiaTheme="minorEastAsia"/>
-        </w:rPr>
-        <w:t xml:space="preserve"> you’ve done?</w:t>
+        <w:t>he real test for thinking right toward people comes when things don’t go exactly the way we want. How do you think when you’re passed up for a promotion? Or when you fail to win an office in a club? Or when you’re criticized for the job you’ve done?</w:t>
       </w:r>
       <w:r>
         <w:rPr>
@@ -18878,7 +18463,7 @@
       <w:pPr>
         <w:ind w:firstLine="400"/>
         <w:rPr>
-          <w:rFonts w:eastAsiaTheme="minorEastAsia" w:hint="eastAsia"/>
+          <w:rFonts w:eastAsiaTheme="minorEastAsia"/>
         </w:rPr>
       </w:pPr>
       <w:r>
@@ -18916,7 +18501,7 @@
         <w:spacing w:after="0"/>
         <w:ind w:firstLine="482"/>
       </w:pPr>
-      <w:bookmarkStart w:id="52" w:name="_Toc88076887"/>
+      <w:bookmarkStart w:id="52" w:name="_Toc131138407"/>
       <w:r>
         <w:lastRenderedPageBreak/>
         <w:t xml:space="preserve">10/13 </w:t>
@@ -19045,21 +18630,7 @@
         <w:rPr>
           <w:rFonts w:eastAsiaTheme="minorEastAsia"/>
         </w:rPr>
-        <w:t xml:space="preserve"> lot of average people insists on waiting until everything is 100 percent favorable before they act. Perfection is highly desirable. But nothing man-made or man-designed is, or can be, perfect. </w:t>
-      </w:r>
-      <w:proofErr w:type="gramStart"/>
-      <w:r>
-        <w:rPr>
-          <w:rFonts w:eastAsiaTheme="minorEastAsia"/>
-        </w:rPr>
-        <w:t>So</w:t>
-      </w:r>
-      <w:proofErr w:type="gramEnd"/>
-      <w:r>
-        <w:rPr>
-          <w:rFonts w:eastAsiaTheme="minorEastAsia"/>
-        </w:rPr>
-        <w:t xml:space="preserve"> to wait for the perfect set of conditions is to wait forever.</w:t>
+        <w:t xml:space="preserve"> lot of average people insists on waiting until everything is 100 percent favorable before they act. Perfection is highly desirable. But nothing man-made or man-designed is, or can be, perfect. So to wait for the perfect set of conditions is to wait forever.</w:t>
       </w:r>
     </w:p>
     <w:p>
@@ -19137,7 +18708,7 @@
         <w:pStyle w:val="3"/>
         <w:ind w:firstLine="402"/>
       </w:pPr>
-      <w:bookmarkStart w:id="53" w:name="_Toc88076888"/>
+      <w:bookmarkStart w:id="53" w:name="_Toc131138408"/>
       <w:r>
         <w:rPr>
           <w:rFonts w:hint="eastAsia"/>
@@ -19153,7 +18724,7 @@
       <w:pPr>
         <w:ind w:firstLine="400"/>
         <w:rPr>
-          <w:rFonts w:eastAsiaTheme="minorEastAsia" w:hint="eastAsia"/>
+          <w:rFonts w:eastAsiaTheme="minorEastAsia"/>
         </w:rPr>
       </w:pPr>
       <w:r>
@@ -19186,7 +18757,7 @@
         <w:pStyle w:val="3"/>
         <w:ind w:firstLine="402"/>
       </w:pPr>
-      <w:bookmarkStart w:id="54" w:name="_Toc88076889"/>
+      <w:bookmarkStart w:id="54" w:name="_Toc131138409"/>
       <w:r>
         <w:rPr>
           <w:rFonts w:hint="eastAsia"/>
@@ -19267,21 +18838,7 @@
         <w:rPr>
           <w:rFonts w:eastAsiaTheme="minorEastAsia"/>
         </w:rPr>
-        <w:t xml:space="preserve">se the mechanical way to accomplish simple but sometimes unpleasant business and household chores. Rather than think about the unpleasant features of the task, jump right </w:t>
-      </w:r>
-      <w:proofErr w:type="gramStart"/>
-      <w:r>
-        <w:rPr>
-          <w:rFonts w:eastAsiaTheme="minorEastAsia"/>
-        </w:rPr>
-        <w:t>in</w:t>
-      </w:r>
-      <w:proofErr w:type="gramEnd"/>
-      <w:r>
-        <w:rPr>
-          <w:rFonts w:eastAsiaTheme="minorEastAsia"/>
-        </w:rPr>
-        <w:t xml:space="preserve"> and get going without a lot of deliberation.</w:t>
+        <w:t>se the mechanical way to accomplish simple but sometimes unpleasant business and household chores. Rather than think about the unpleasant features of the task, jump right in and get going without a lot of deliberation.</w:t>
       </w:r>
       <w:r>
         <w:rPr>
@@ -19372,7 +18929,7 @@
         <w:pStyle w:val="3"/>
         <w:ind w:firstLine="402"/>
       </w:pPr>
-      <w:bookmarkStart w:id="55" w:name="_Toc88076890"/>
+      <w:bookmarkStart w:id="55" w:name="_Toc131138410"/>
       <w:r>
         <w:rPr>
           <w:rFonts w:hint="eastAsia"/>
@@ -19470,7 +19027,7 @@
         </w:numPr>
         <w:ind w:firstLineChars="0"/>
         <w:rPr>
-          <w:rFonts w:eastAsiaTheme="minorEastAsia" w:hint="eastAsia"/>
+          <w:rFonts w:eastAsiaTheme="minorEastAsia"/>
         </w:rPr>
       </w:pPr>
       <w:r>
@@ -19521,7 +19078,7 @@
         <w:spacing w:after="0"/>
         <w:ind w:firstLine="482"/>
       </w:pPr>
-      <w:bookmarkStart w:id="56" w:name="_Toc88076891"/>
+      <w:bookmarkStart w:id="56" w:name="_Toc131138411"/>
       <w:r>
         <w:lastRenderedPageBreak/>
         <w:t xml:space="preserve">11/13 </w:t>
@@ -19566,13 +19123,7 @@
         <w:rPr>
           <w:rFonts w:eastAsiaTheme="minorEastAsia"/>
         </w:rPr>
-        <w:t>“</w:t>
-      </w:r>
-      <w:r>
-        <w:rPr>
-          <w:rFonts w:eastAsiaTheme="minorEastAsia"/>
-        </w:rPr>
-        <w:t>accept</w:t>
+        <w:t>“accept</w:t>
       </w:r>
       <w:r>
         <w:rPr>
@@ -19598,7 +19149,7 @@
         <w:pStyle w:val="3"/>
         <w:ind w:firstLine="402"/>
       </w:pPr>
-      <w:bookmarkStart w:id="57" w:name="_Toc88076892"/>
+      <w:bookmarkStart w:id="57" w:name="_Toc131138412"/>
       <w:r>
         <w:t>D</w:t>
       </w:r>
@@ -19686,21 +19237,7 @@
         <w:rPr>
           <w:rFonts w:eastAsiaTheme="minorEastAsia"/>
         </w:rPr>
-        <w:t xml:space="preserve">All </w:t>
-      </w:r>
-      <w:proofErr w:type="gramStart"/>
-      <w:r>
-        <w:rPr>
-          <w:rFonts w:eastAsiaTheme="minorEastAsia"/>
-        </w:rPr>
-        <w:t>first class</w:t>
-      </w:r>
-      <w:proofErr w:type="gramEnd"/>
-      <w:r>
-        <w:rPr>
-          <w:rFonts w:eastAsiaTheme="minorEastAsia"/>
-        </w:rPr>
-        <w:t xml:space="preserve"> things that take is a persistent man who never think he is defeated.</w:t>
+        <w:t>All first class things that take is a persistent man who never think he is defeated.</w:t>
       </w:r>
     </w:p>
     <w:p>
@@ -19720,21 +19257,7 @@
         <w:rPr>
           <w:rFonts w:eastAsiaTheme="minorEastAsia"/>
         </w:rPr>
-        <w:t xml:space="preserve">or </w:t>
-      </w:r>
-      <w:proofErr w:type="gramStart"/>
-      <w:r>
-        <w:rPr>
-          <w:rFonts w:eastAsiaTheme="minorEastAsia"/>
-        </w:rPr>
-        <w:t>every one</w:t>
-      </w:r>
-      <w:proofErr w:type="gramEnd"/>
-      <w:r>
-        <w:rPr>
-          <w:rFonts w:eastAsiaTheme="minorEastAsia"/>
-        </w:rPr>
-        <w:t xml:space="preserve"> who know your condition in hardship, just say “I am learning, this is competitive business, and because it’s intangible, it’s hard to sell. But I’m learning how.”</w:t>
+        <w:t>or every one who know your condition in hardship, just say “I am learning, this is competitive business, and because it’s intangible, it’s hard to sell. But I’m learning how.”</w:t>
       </w:r>
       <w:r>
         <w:rPr>
@@ -19804,21 +19327,7 @@
         <w:rPr>
           <w:rFonts w:eastAsiaTheme="minorEastAsia"/>
         </w:rPr>
-        <w:t xml:space="preserve"> We can turn setbacks into victories. Find the lesson, apply </w:t>
-      </w:r>
-      <w:proofErr w:type="gramStart"/>
-      <w:r>
-        <w:rPr>
-          <w:rFonts w:eastAsiaTheme="minorEastAsia"/>
-        </w:rPr>
-        <w:t>it</w:t>
-      </w:r>
-      <w:proofErr w:type="gramEnd"/>
-      <w:r>
-        <w:rPr>
-          <w:rFonts w:eastAsiaTheme="minorEastAsia"/>
-        </w:rPr>
-        <w:t xml:space="preserve"> and then look back on defeat and smile. </w:t>
+        <w:t xml:space="preserve"> We can turn setbacks into victories. Find the lesson, apply it and then look back on defeat and smile. </w:t>
       </w:r>
     </w:p>
     <w:p>
@@ -19826,7 +19335,7 @@
         <w:pStyle w:val="3"/>
         <w:ind w:firstLine="402"/>
       </w:pPr>
-      <w:bookmarkStart w:id="58" w:name="_Toc88076893"/>
+      <w:bookmarkStart w:id="58" w:name="_Toc131138413"/>
       <w:r>
         <w:rPr>
           <w:rFonts w:hint="eastAsia"/>
@@ -19909,7 +19418,7 @@
         <w:pStyle w:val="3"/>
         <w:ind w:firstLine="402"/>
       </w:pPr>
-      <w:bookmarkStart w:id="59" w:name="_Toc88076894"/>
+      <w:bookmarkStart w:id="59" w:name="_Toc131138414"/>
       <w:r>
         <w:rPr>
           <w:rFonts w:hint="eastAsia"/>
@@ -20023,7 +19532,7 @@
         <w:pStyle w:val="3"/>
         <w:ind w:firstLine="402"/>
       </w:pPr>
-      <w:bookmarkStart w:id="60" w:name="_Toc88076895"/>
+      <w:bookmarkStart w:id="60" w:name="_Toc131138415"/>
       <w:r>
         <w:rPr>
           <w:rFonts w:hint="eastAsia"/>
@@ -20220,7 +19729,7 @@
       <w:pPr>
         <w:ind w:left="403" w:firstLine="400"/>
         <w:rPr>
-          <w:rFonts w:eastAsiaTheme="minorEastAsia" w:hint="eastAsia"/>
+          <w:rFonts w:eastAsiaTheme="minorEastAsia"/>
         </w:rPr>
       </w:pPr>
     </w:p>
@@ -20246,7 +19755,7 @@
         <w:spacing w:after="0"/>
         <w:ind w:firstLine="482"/>
       </w:pPr>
-      <w:bookmarkStart w:id="61" w:name="_Toc88076896"/>
+      <w:bookmarkStart w:id="61" w:name="_Toc131138416"/>
       <w:r>
         <w:lastRenderedPageBreak/>
         <w:t>12</w:t>
@@ -20386,21 +19895,7 @@
         <w:rPr>
           <w:rFonts w:eastAsiaTheme="minorEastAsia"/>
         </w:rPr>
-        <w:t xml:space="preserve">Without goals we </w:t>
-      </w:r>
-      <w:proofErr w:type="spellStart"/>
-      <w:r>
-        <w:rPr>
-          <w:rFonts w:eastAsiaTheme="minorEastAsia"/>
-        </w:rPr>
-        <w:t>can not</w:t>
-      </w:r>
-      <w:proofErr w:type="spellEnd"/>
-      <w:r>
-        <w:rPr>
-          <w:rFonts w:eastAsiaTheme="minorEastAsia"/>
-        </w:rPr>
-        <w:t xml:space="preserve"> grow.</w:t>
+        <w:t>Without goals we can not grow.</w:t>
       </w:r>
     </w:p>
     <w:p>
@@ -20408,7 +19903,7 @@
         <w:pStyle w:val="3"/>
         <w:ind w:firstLine="402"/>
       </w:pPr>
-      <w:bookmarkStart w:id="62" w:name="_Toc88076897"/>
+      <w:bookmarkStart w:id="62" w:name="_Toc131138417"/>
       <w:r>
         <w:rPr>
           <w:rFonts w:hint="eastAsia"/>
@@ -20523,7 +20018,7 @@
         </w:numPr>
         <w:ind w:firstLineChars="0"/>
         <w:rPr>
-          <w:rFonts w:eastAsiaTheme="minorEastAsia" w:hint="eastAsia"/>
+          <w:rFonts w:eastAsiaTheme="minorEastAsia"/>
         </w:rPr>
       </w:pPr>
       <w:r>
@@ -20636,7 +20131,7 @@
         </w:numPr>
         <w:ind w:firstLineChars="0"/>
         <w:rPr>
-          <w:rFonts w:eastAsiaTheme="minorEastAsia" w:hint="eastAsia"/>
+          <w:rFonts w:eastAsiaTheme="minorEastAsia"/>
         </w:rPr>
       </w:pPr>
       <w:r>
@@ -20767,7 +20262,7 @@
         </w:numPr>
         <w:ind w:firstLineChars="0"/>
         <w:rPr>
-          <w:rFonts w:eastAsiaTheme="minorEastAsia" w:hint="eastAsia"/>
+          <w:rFonts w:eastAsiaTheme="minorEastAsia"/>
         </w:rPr>
       </w:pPr>
       <w:r>
@@ -20788,7 +20283,7 @@
         <w:pStyle w:val="3"/>
         <w:ind w:firstLine="402"/>
       </w:pPr>
-      <w:bookmarkStart w:id="63" w:name="_Toc88076898"/>
+      <w:bookmarkStart w:id="63" w:name="_Toc131138418"/>
       <w:r>
         <w:t>Surrender yourself to your desires</w:t>
       </w:r>
@@ -21030,25 +20525,7 @@
           <w:b/>
           <w:bCs/>
         </w:rPr>
-        <w:t xml:space="preserve"> The overwhelming majority of </w:t>
-      </w:r>
-      <w:proofErr w:type="gramStart"/>
-      <w:r>
-        <w:rPr>
-          <w:rFonts w:eastAsiaTheme="minorEastAsia"/>
-          <w:b/>
-          <w:bCs/>
-        </w:rPr>
-        <w:t>really successful</w:t>
-      </w:r>
-      <w:proofErr w:type="gramEnd"/>
-      <w:r>
-        <w:rPr>
-          <w:rFonts w:eastAsiaTheme="minorEastAsia"/>
-          <w:b/>
-          <w:bCs/>
-        </w:rPr>
-        <w:t xml:space="preserve"> people work much longer than forty hours a week. And you don’t hear them complain of overwork. Successful people have their eyes focused on a goal, and this provides energy.</w:t>
+        <w:t xml:space="preserve"> The overwhelming majority of really successful people work much longer than forty hours a week. And you don’t hear them complain of overwork. Successful people have their eyes focused on a goal, and this provides energy.</w:t>
       </w:r>
     </w:p>
     <w:p>
@@ -21056,7 +20533,7 @@
         <w:pStyle w:val="3"/>
         <w:ind w:firstLine="402"/>
       </w:pPr>
-      <w:bookmarkStart w:id="64" w:name="_Toc88076899"/>
+      <w:bookmarkStart w:id="64" w:name="_Toc131138419"/>
       <w:r>
         <w:lastRenderedPageBreak/>
         <w:t>Power up subconscious mind</w:t>
@@ -21122,7 +20599,7 @@
         <w:pStyle w:val="3"/>
         <w:ind w:firstLine="402"/>
       </w:pPr>
-      <w:bookmarkStart w:id="65" w:name="_Toc88076900"/>
+      <w:bookmarkStart w:id="65" w:name="_Toc131138420"/>
       <w:r>
         <w:t>Set goals to get things done</w:t>
       </w:r>
@@ -21215,7 +20692,7 @@
         <w:pStyle w:val="3"/>
         <w:ind w:firstLine="402"/>
       </w:pPr>
-      <w:bookmarkStart w:id="66" w:name="_Toc88076901"/>
+      <w:bookmarkStart w:id="66" w:name="_Toc131138421"/>
       <w:r>
         <w:rPr>
           <w:rFonts w:hint="eastAsia"/>
@@ -21268,21 +20745,7 @@
         <w:rPr>
           <w:rFonts w:eastAsiaTheme="minorEastAsia"/>
         </w:rPr>
-        <w:t xml:space="preserve"> Start marching toward your </w:t>
-      </w:r>
-      <w:proofErr w:type="gramStart"/>
-      <w:r>
-        <w:rPr>
-          <w:rFonts w:eastAsiaTheme="minorEastAsia"/>
-        </w:rPr>
-        <w:t>ultimate goal</w:t>
-      </w:r>
-      <w:proofErr w:type="gramEnd"/>
-      <w:r>
-        <w:rPr>
-          <w:rFonts w:eastAsiaTheme="minorEastAsia"/>
-        </w:rPr>
-        <w:t xml:space="preserve"> by making the next task you perform, regardless of how unimportant it may seem, a step in the right direction. Commit this question to memory and use it to evaluate everything you do: will this help take me where I want to go?</w:t>
+        <w:t xml:space="preserve"> Start marching toward your ultimate goal by making the next task you perform, regardless of how unimportant it may seem, a step in the right direction. Commit this question to memory and use it to evaluate everything you do: will this help take me where I want to go?</w:t>
       </w:r>
       <w:r>
         <w:rPr>
@@ -21302,7 +20765,7 @@
         <w:pStyle w:val="3"/>
         <w:ind w:firstLine="402"/>
       </w:pPr>
-      <w:bookmarkStart w:id="67" w:name="_Toc88076902"/>
+      <w:bookmarkStart w:id="67" w:name="_Toc131138422"/>
       <w:r>
         <w:t>Thirty-day improvement guide</w:t>
       </w:r>
@@ -21411,7 +20874,7 @@
         </w:numPr>
         <w:ind w:firstLineChars="0"/>
         <w:rPr>
-          <w:rFonts w:eastAsiaTheme="minorEastAsia" w:hint="eastAsia"/>
+          <w:rFonts w:eastAsiaTheme="minorEastAsia"/>
         </w:rPr>
       </w:pPr>
       <w:r>
@@ -21499,7 +20962,7 @@
         </w:numPr>
         <w:ind w:firstLineChars="0"/>
         <w:rPr>
-          <w:rFonts w:eastAsiaTheme="minorEastAsia" w:hint="eastAsia"/>
+          <w:rFonts w:eastAsiaTheme="minorEastAsia"/>
         </w:rPr>
       </w:pPr>
       <w:r>
@@ -21593,7 +21056,7 @@
         </w:numPr>
         <w:ind w:firstLineChars="0"/>
         <w:rPr>
-          <w:rFonts w:eastAsiaTheme="minorEastAsia" w:hint="eastAsia"/>
+          <w:rFonts w:eastAsiaTheme="minorEastAsia"/>
         </w:rPr>
       </w:pPr>
       <w:r>
@@ -21693,7 +21156,7 @@
         </w:numPr>
         <w:ind w:firstLineChars="0"/>
         <w:rPr>
-          <w:rFonts w:eastAsiaTheme="minorEastAsia" w:hint="eastAsia"/>
+          <w:rFonts w:eastAsiaTheme="minorEastAsia"/>
         </w:rPr>
       </w:pPr>
       <w:r>
@@ -21848,7 +21311,7 @@
         <w:pStyle w:val="3"/>
         <w:ind w:firstLine="402"/>
       </w:pPr>
-      <w:bookmarkStart w:id="68" w:name="_Toc88076903"/>
+      <w:bookmarkStart w:id="68" w:name="_Toc131138423"/>
       <w:r>
         <w:rPr>
           <w:rFonts w:hint="eastAsia"/>
@@ -21864,7 +21327,7 @@
       <w:pPr>
         <w:ind w:firstLine="400"/>
         <w:rPr>
-          <w:rFonts w:eastAsiaTheme="minorEastAsia" w:hint="eastAsia"/>
+          <w:rFonts w:eastAsiaTheme="minorEastAsia"/>
         </w:rPr>
       </w:pPr>
       <w:r>
@@ -21928,7 +21391,7 @@
       <w:pPr>
         <w:ind w:firstLineChars="0" w:firstLine="400"/>
         <w:rPr>
-          <w:rFonts w:eastAsiaTheme="minorEastAsia" w:hint="eastAsia"/>
+          <w:rFonts w:eastAsiaTheme="minorEastAsia"/>
         </w:rPr>
       </w:pPr>
       <w:r>
@@ -21964,7 +21427,7 @@
         <w:spacing w:after="0"/>
         <w:ind w:firstLine="482"/>
       </w:pPr>
-      <w:bookmarkStart w:id="69" w:name="_Toc88076904"/>
+      <w:bookmarkStart w:id="69" w:name="_Toc131138424"/>
       <w:r>
         <w:lastRenderedPageBreak/>
         <w:t xml:space="preserve">13/13 </w:t>
@@ -22038,7 +21501,7 @@
         <w:pStyle w:val="3"/>
         <w:ind w:firstLine="402"/>
       </w:pPr>
-      <w:bookmarkStart w:id="70" w:name="_Toc88076905"/>
+      <w:bookmarkStart w:id="70" w:name="_Toc131138425"/>
       <w:r>
         <w:rPr>
           <w:rFonts w:hint="eastAsia"/>
@@ -22171,7 +21634,7 @@
         </w:numPr>
         <w:ind w:firstLineChars="0"/>
         <w:rPr>
-          <w:rFonts w:eastAsiaTheme="minorEastAsia" w:hint="eastAsia"/>
+          <w:rFonts w:eastAsiaTheme="minorEastAsia"/>
         </w:rPr>
       </w:pPr>
       <w:r>
@@ -22192,12 +21655,9 @@
         <w:pStyle w:val="3"/>
         <w:ind w:firstLine="402"/>
       </w:pPr>
-      <w:bookmarkStart w:id="71" w:name="_Toc88076906"/>
-      <w:r>
-        <w:t>Think: what</w:t>
-      </w:r>
-      <w:r>
-        <w:t xml:space="preserve"> is the human way to handle this?</w:t>
+      <w:bookmarkStart w:id="71" w:name="_Toc131138426"/>
+      <w:r>
+        <w:t>Think: what is the human way to handle this?</w:t>
       </w:r>
       <w:bookmarkEnd w:id="71"/>
     </w:p>
@@ -22224,14 +21684,7 @@
         <w:rPr>
           <w:rFonts w:eastAsiaTheme="minorEastAsia"/>
         </w:rPr>
-        <w:t xml:space="preserve"> Person who rise to tremendous leadership heights use a third approach that we </w:t>
-      </w:r>
-      <w:proofErr w:type="gramStart"/>
-      <w:r>
-        <w:rPr>
-          <w:rFonts w:eastAsiaTheme="minorEastAsia"/>
-        </w:rPr>
-        <w:t>ca</w:t>
+        <w:t xml:space="preserve"> Person who rise to tremendous leadership heights use a third approach that we ca</w:t>
       </w:r>
       <w:r>
         <w:rPr>
@@ -22243,14 +21696,7 @@
         <w:rPr>
           <w:rFonts w:eastAsiaTheme="minorEastAsia"/>
         </w:rPr>
-        <w:t>l ”Being</w:t>
-      </w:r>
-      <w:proofErr w:type="gramEnd"/>
-      <w:r>
-        <w:rPr>
-          <w:rFonts w:eastAsiaTheme="minorEastAsia"/>
-        </w:rPr>
-        <w:t xml:space="preserve"> Human”.</w:t>
+        <w:t>l ”Being Human”.</w:t>
       </w:r>
       <w:r>
         <w:rPr>
@@ -22364,21 +21810,7 @@
         <w:rPr>
           <w:rFonts w:eastAsiaTheme="minorEastAsia"/>
         </w:rPr>
-        <w:t xml:space="preserve">hird, point out the one thing </w:t>
-      </w:r>
-      <w:proofErr w:type="gramStart"/>
-      <w:r>
-        <w:rPr>
-          <w:rFonts w:eastAsiaTheme="minorEastAsia"/>
-        </w:rPr>
-        <w:t>at the moment</w:t>
-      </w:r>
-      <w:proofErr w:type="gramEnd"/>
-      <w:r>
-        <w:rPr>
-          <w:rFonts w:eastAsiaTheme="minorEastAsia"/>
-        </w:rPr>
-        <w:t xml:space="preserve"> that they could do better and help them find the way.</w:t>
+        <w:t>hird, point out the one thing at the moment that they could do better and help them find the way.</w:t>
       </w:r>
     </w:p>
     <w:p>
@@ -22423,21 +21855,7 @@
         <w:rPr>
           <w:rFonts w:eastAsiaTheme="minorEastAsia"/>
         </w:rPr>
-        <w:t xml:space="preserve">ou would bet on people all your life, the better you treat them, the </w:t>
-      </w:r>
-      <w:proofErr w:type="gramStart"/>
-      <w:r>
-        <w:rPr>
-          <w:rFonts w:eastAsiaTheme="minorEastAsia"/>
-        </w:rPr>
-        <w:t>more good</w:t>
-      </w:r>
-      <w:proofErr w:type="gramEnd"/>
-      <w:r>
-        <w:rPr>
-          <w:rFonts w:eastAsiaTheme="minorEastAsia"/>
-        </w:rPr>
-        <w:t xml:space="preserve"> things happens.</w:t>
+        <w:t>ou would bet on people all your life, the better you treat them, the more good things happens.</w:t>
       </w:r>
       <w:r>
         <w:rPr>
@@ -22462,7 +21880,7 @@
       <w:pPr>
         <w:ind w:firstLine="400"/>
         <w:rPr>
-          <w:rFonts w:eastAsiaTheme="minorEastAsia" w:hint="eastAsia"/>
+          <w:rFonts w:eastAsiaTheme="minorEastAsia"/>
         </w:rPr>
       </w:pPr>
       <w:r>
@@ -22537,7 +21955,7 @@
         <w:pStyle w:val="3"/>
         <w:ind w:firstLine="402"/>
       </w:pPr>
-      <w:bookmarkStart w:id="72" w:name="_Toc88076907"/>
+      <w:bookmarkStart w:id="72" w:name="_Toc131138427"/>
       <w:r>
         <w:rPr>
           <w:rFonts w:hint="eastAsia"/>
@@ -22701,21 +22119,7 @@
         <w:rPr>
           <w:rFonts w:eastAsiaTheme="minorEastAsia"/>
         </w:rPr>
-        <w:t xml:space="preserve"> Over </w:t>
-      </w:r>
-      <w:proofErr w:type="gramStart"/>
-      <w:r>
-        <w:rPr>
-          <w:rFonts w:eastAsiaTheme="minorEastAsia"/>
-        </w:rPr>
-        <w:t>a period of time</w:t>
-      </w:r>
-      <w:proofErr w:type="gramEnd"/>
-      <w:r>
-        <w:rPr>
-          <w:rFonts w:eastAsiaTheme="minorEastAsia"/>
-        </w:rPr>
-        <w:t xml:space="preserve">, subordinates tend to become carbon copies of their chief. </w:t>
+        <w:t xml:space="preserve"> Over a period of time, subordinates tend to become carbon copies of their chief. </w:t>
       </w:r>
       <w:r>
         <w:rPr>
@@ -22992,7 +22396,7 @@
         </w:numPr>
         <w:ind w:firstLineChars="0"/>
         <w:rPr>
-          <w:rFonts w:eastAsiaTheme="minorEastAsia" w:hint="eastAsia"/>
+          <w:rFonts w:eastAsiaTheme="minorEastAsia"/>
         </w:rPr>
       </w:pPr>
       <w:r>
@@ -23111,7 +22515,7 @@
         </w:numPr>
         <w:ind w:firstLineChars="0"/>
         <w:rPr>
-          <w:rFonts w:eastAsiaTheme="minorEastAsia" w:hint="eastAsia"/>
+          <w:rFonts w:eastAsiaTheme="minorEastAsia"/>
         </w:rPr>
       </w:pPr>
       <w:r>
@@ -23248,7 +22652,7 @@
         </w:numPr>
         <w:ind w:firstLineChars="0"/>
         <w:rPr>
-          <w:rFonts w:eastAsiaTheme="minorEastAsia" w:hint="eastAsia"/>
+          <w:rFonts w:eastAsiaTheme="minorEastAsia"/>
         </w:rPr>
       </w:pPr>
       <w:r>
@@ -23269,7 +22673,7 @@
         <w:pStyle w:val="3"/>
         <w:ind w:firstLine="400"/>
       </w:pPr>
-      <w:bookmarkStart w:id="73" w:name="_Toc88076908"/>
+      <w:bookmarkStart w:id="73" w:name="_Toc131138428"/>
       <w:r>
         <w:rPr>
           <w:rFonts w:asciiTheme="minorEastAsia" w:eastAsiaTheme="minorEastAsia" w:hAnsiTheme="minorEastAsia" w:hint="eastAsia"/>
@@ -23410,28 +22814,14 @@
         <w:rPr>
           <w:rFonts w:eastAsiaTheme="minorEastAsia"/>
         </w:rPr>
-        <w:t xml:space="preserve">e keeps his own mind blacked </w:t>
-      </w:r>
-      <w:proofErr w:type="gramStart"/>
-      <w:r>
-        <w:rPr>
-          <w:rFonts w:eastAsiaTheme="minorEastAsia"/>
-        </w:rPr>
-        <w:t>out,</w:t>
-      </w:r>
-      <w:proofErr w:type="gramEnd"/>
-      <w:r>
-        <w:rPr>
-          <w:rFonts w:eastAsiaTheme="minorEastAsia"/>
-        </w:rPr>
-        <w:t xml:space="preserve"> he is scared of his own thoughts. As time goes by, Mr. I-can’t-stand-to-be-alone grows shallow. He fails to develop firmness of purpose, personal stability. He is, unfortunately, ignorant of the superpower lying unused just behind his forehead.</w:t>
+        <w:t>e keeps his own mind blacked out, he is scared of his own thoughts. As time goes by, Mr. I-can’t-stand-to-be-alone grows shallow. He fails to develop firmness of purpose, personal stability. He is, unfortunately, ignorant of the superpower lying unused just behind his forehead.</w:t>
       </w:r>
     </w:p>
     <w:p>
       <w:pPr>
         <w:ind w:firstLine="400"/>
         <w:rPr>
-          <w:rFonts w:eastAsiaTheme="minorEastAsia" w:hint="eastAsia"/>
+          <w:rFonts w:eastAsiaTheme="minorEastAsia"/>
         </w:rPr>
       </w:pPr>
       <w:r>
@@ -23539,7 +22929,7 @@
         <w:spacing w:before="0" w:after="0" w:line="240" w:lineRule="auto"/>
         <w:ind w:firstLine="482"/>
       </w:pPr>
-      <w:bookmarkStart w:id="74" w:name="_Toc88076909"/>
+      <w:bookmarkStart w:id="74" w:name="_Toc131138429"/>
       <w:r>
         <w:lastRenderedPageBreak/>
         <w:t>How to think big in life’s most crucial situations</w:t>
@@ -23550,7 +22940,7 @@
       <w:pPr>
         <w:ind w:firstLine="400"/>
         <w:rPr>
-          <w:rFonts w:eastAsiaTheme="minorEastAsia" w:hint="eastAsia"/>
+          <w:rFonts w:eastAsiaTheme="minorEastAsia"/>
         </w:rPr>
       </w:pPr>
     </w:p>
@@ -23563,7 +22953,7 @@
         </w:numPr>
         <w:ind w:firstLineChars="0"/>
       </w:pPr>
-      <w:bookmarkStart w:id="75" w:name="_Toc88076910"/>
+      <w:bookmarkStart w:id="75" w:name="_Toc131138430"/>
       <w:r>
         <w:rPr>
           <w:rFonts w:hint="eastAsia"/>
@@ -23674,7 +23064,7 @@
       <w:pPr>
         <w:ind w:left="202" w:firstLineChars="0"/>
         <w:rPr>
-          <w:rFonts w:eastAsiaTheme="minorEastAsia" w:hint="eastAsia"/>
+          <w:rFonts w:eastAsiaTheme="minorEastAsia"/>
         </w:rPr>
       </w:pPr>
       <w:r>
@@ -23699,7 +23089,7 @@
         </w:numPr>
         <w:ind w:firstLineChars="0"/>
       </w:pPr>
-      <w:bookmarkStart w:id="76" w:name="_Toc88076911"/>
+      <w:bookmarkStart w:id="76" w:name="_Toc131138431"/>
       <w:r>
         <w:rPr>
           <w:rFonts w:hint="eastAsia"/>
@@ -23848,7 +23238,7 @@
       <w:pPr>
         <w:ind w:left="202" w:firstLineChars="0"/>
         <w:rPr>
-          <w:rFonts w:eastAsiaTheme="minorEastAsia" w:hint="eastAsia"/>
+          <w:rFonts w:eastAsiaTheme="minorEastAsia"/>
         </w:rPr>
       </w:pPr>
       <w:r>
@@ -23885,7 +23275,7 @@
         </w:numPr>
         <w:ind w:firstLineChars="0"/>
       </w:pPr>
-      <w:bookmarkStart w:id="77" w:name="_Toc88076912"/>
+      <w:bookmarkStart w:id="77" w:name="_Toc131138432"/>
       <w:r>
         <w:rPr>
           <w:rFonts w:hint="eastAsia"/>
@@ -23970,28 +23360,14 @@
         <w:rPr>
           <w:rFonts w:eastAsiaTheme="minorEastAsia"/>
         </w:rPr>
-        <w:t xml:space="preserve">eminding yourself, you never gain anything from an </w:t>
-      </w:r>
-      <w:proofErr w:type="gramStart"/>
-      <w:r>
-        <w:rPr>
-          <w:rFonts w:eastAsiaTheme="minorEastAsia"/>
-        </w:rPr>
-        <w:t>argument</w:t>
-      </w:r>
-      <w:proofErr w:type="gramEnd"/>
-      <w:r>
-        <w:rPr>
-          <w:rFonts w:eastAsiaTheme="minorEastAsia"/>
-        </w:rPr>
-        <w:t xml:space="preserve"> but you always lose something.</w:t>
+        <w:t>eminding yourself, you never gain anything from an argument but you always lose something.</w:t>
       </w:r>
     </w:p>
     <w:p>
       <w:pPr>
         <w:ind w:firstLineChars="0" w:firstLine="426"/>
         <w:rPr>
-          <w:rFonts w:eastAsiaTheme="minorEastAsia" w:hint="eastAsia"/>
+          <w:rFonts w:eastAsiaTheme="minorEastAsia"/>
         </w:rPr>
       </w:pPr>
       <w:r>
@@ -24016,7 +23392,7 @@
         </w:numPr>
         <w:ind w:firstLineChars="0"/>
       </w:pPr>
-      <w:bookmarkStart w:id="78" w:name="_Toc88076913"/>
+      <w:bookmarkStart w:id="78" w:name="_Toc131138433"/>
       <w:r>
         <w:rPr>
           <w:rFonts w:hint="eastAsia"/>
@@ -24114,7 +23490,7 @@
       <w:pPr>
         <w:ind w:left="202" w:firstLineChars="0"/>
         <w:rPr>
-          <w:rFonts w:eastAsiaTheme="minorEastAsia" w:hint="eastAsia"/>
+          <w:rFonts w:eastAsiaTheme="minorEastAsia"/>
         </w:rPr>
       </w:pPr>
       <w:r>
@@ -24145,7 +23521,7 @@
         </w:numPr>
         <w:ind w:firstLineChars="0"/>
       </w:pPr>
-      <w:bookmarkStart w:id="79" w:name="_Toc88076914"/>
+      <w:bookmarkStart w:id="79" w:name="_Toc131138434"/>
       <w:r>
         <w:t>When Romance Starts to Slip, THINK BIG</w:t>
       </w:r>
@@ -24219,7 +23595,7 @@
       <w:pPr>
         <w:ind w:left="202" w:firstLineChars="0"/>
         <w:rPr>
-          <w:rFonts w:eastAsiaTheme="minorEastAsia" w:hint="eastAsia"/>
+          <w:rFonts w:eastAsiaTheme="minorEastAsia"/>
         </w:rPr>
       </w:pPr>
       <w:r>
@@ -24244,7 +23620,7 @@
         </w:numPr>
         <w:ind w:firstLineChars="0"/>
       </w:pPr>
-      <w:bookmarkStart w:id="80" w:name="_Toc88076915"/>
+      <w:bookmarkStart w:id="80" w:name="_Toc131138435"/>
       <w:r>
         <w:t xml:space="preserve">When You Feel </w:t>
       </w:r>
@@ -24403,7 +23779,7 @@
       <w:pPr>
         <w:ind w:firstLineChars="0" w:firstLine="0"/>
         <w:rPr>
-          <w:rFonts w:eastAsiaTheme="minorEastAsia" w:hint="eastAsia"/>
+          <w:rFonts w:eastAsiaTheme="minorEastAsia"/>
         </w:rPr>
       </w:pPr>
       <w:r>
@@ -24442,7 +23818,7 @@
       <w:pPr>
         <w:ind w:firstLine="400"/>
         <w:rPr>
-          <w:rFonts w:eastAsiaTheme="minorEastAsia" w:hint="eastAsia"/>
+          <w:rFonts w:eastAsiaTheme="minorEastAsia"/>
         </w:rPr>
       </w:pPr>
     </w:p>
@@ -24463,7 +23839,7 @@
 </file>
 
 <file path=word/endnotes.xml><?xml version="1.0" encoding="utf-8"?>
-<w:endnotes xmlns:wpc="http://schemas.microsoft.com/office/word/2010/wordprocessingCanvas" xmlns:cx="http://schemas.microsoft.com/office/drawing/2014/chartex" xmlns:cx1="http://schemas.microsoft.com/office/drawing/2015/9/8/chartex" xmlns:cx2="http://schemas.microsoft.com/office/drawing/2015/10/21/chartex" xmlns:cx3="http://schemas.microsoft.com/office/drawing/2016/5/9/chartex" xmlns:cx4="http://schemas.microsoft.com/office/drawing/2016/5/10/chartex" xmlns:cx5="http://schemas.microsoft.com/office/drawing/2016/5/11/chartex" xmlns:cx6="http://schemas.microsoft.com/office/drawing/2016/5/12/chartex" xmlns:cx7="http://schemas.microsoft.com/office/drawing/2016/5/13/chartex" xmlns:cx8="http://schemas.microsoft.com/office/drawing/2016/5/14/chartex" xmlns:mc="http://schemas.openxmlformats.org/markup-compatibility/2006" xmlns:aink="http://schemas.microsoft.com/office/drawing/2016/ink" xmlns:am3d="http://schemas.microsoft.com/office/drawing/2017/model3d" xmlns:o="urn:schemas-microsoft-com:office:office" xmlns:r="http://schemas.openxmlformats.org/officeDocument/2006/relationships" xmlns:m="http://schemas.openxmlformats.org/officeDocument/2006/math" xmlns:v="urn:schemas-microsoft-com:vml" xmlns:wp14="http://schemas.microsoft.com/office/word/2010/wordprocessingDrawing" xmlns:wp="http://schemas.openxmlformats.org/drawingml/2006/wordprocessingDrawing" xmlns:w10="urn:schemas-microsoft-com:office:word" xmlns:w="http://schemas.openxmlformats.org/wordprocessingml/2006/main" xmlns:w14="http://schemas.microsoft.com/office/word/2010/wordml" xmlns:w15="http://schemas.microsoft.com/office/word/2012/wordml" xmlns:w16cex="http://schemas.microsoft.com/office/word/2018/wordml/cex" xmlns:w16cid="http://schemas.microsoft.com/office/word/2016/wordml/cid" xmlns:w16="http://schemas.microsoft.com/office/word/2018/wordml" xmlns:w16sdtdh="http://schemas.microsoft.com/office/word/2020/wordml/sdtdatahash" xmlns:w16se="http://schemas.microsoft.com/office/word/2015/wordml/symex" xmlns:wpg="http://schemas.microsoft.com/office/word/2010/wordprocessingGroup" xmlns:wpi="http://schemas.microsoft.com/office/word/2010/wordprocessingInk" xmlns:wne="http://schemas.microsoft.com/office/word/2006/wordml" xmlns:wps="http://schemas.microsoft.com/office/word/2010/wordprocessingShape" mc:Ignorable="w14 w15 w16se w16cid w16 w16cex w16sdtdh wp14">
+<w:endnotes xmlns:wpc="http://schemas.microsoft.com/office/word/2010/wordprocessingCanvas" xmlns:cx="http://schemas.microsoft.com/office/drawing/2014/chartex" xmlns:cx1="http://schemas.microsoft.com/office/drawing/2015/9/8/chartex" xmlns:cx2="http://schemas.microsoft.com/office/drawing/2015/10/21/chartex" xmlns:cx3="http://schemas.microsoft.com/office/drawing/2016/5/9/chartex" xmlns:cx4="http://schemas.microsoft.com/office/drawing/2016/5/10/chartex" xmlns:cx5="http://schemas.microsoft.com/office/drawing/2016/5/11/chartex" xmlns:cx6="http://schemas.microsoft.com/office/drawing/2016/5/12/chartex" xmlns:cx7="http://schemas.microsoft.com/office/drawing/2016/5/13/chartex" xmlns:cx8="http://schemas.microsoft.com/office/drawing/2016/5/14/chartex" xmlns:mc="http://schemas.openxmlformats.org/markup-compatibility/2006" xmlns:aink="http://schemas.microsoft.com/office/drawing/2016/ink" xmlns:am3d="http://schemas.microsoft.com/office/drawing/2017/model3d" xmlns:o="urn:schemas-microsoft-com:office:office" xmlns:oel="http://schemas.microsoft.com/office/2019/extlst" xmlns:r="http://schemas.openxmlformats.org/officeDocument/2006/relationships" xmlns:m="http://schemas.openxmlformats.org/officeDocument/2006/math" xmlns:v="urn:schemas-microsoft-com:vml" xmlns:wp14="http://schemas.microsoft.com/office/word/2010/wordprocessingDrawing" xmlns:wp="http://schemas.openxmlformats.org/drawingml/2006/wordprocessingDrawing" xmlns:w10="urn:schemas-microsoft-com:office:word" xmlns:w="http://schemas.openxmlformats.org/wordprocessingml/2006/main" xmlns:w14="http://schemas.microsoft.com/office/word/2010/wordml" xmlns:w15="http://schemas.microsoft.com/office/word/2012/wordml" xmlns:w16cex="http://schemas.microsoft.com/office/word/2018/wordml/cex" xmlns:w16cid="http://schemas.microsoft.com/office/word/2016/wordml/cid" xmlns:w16="http://schemas.microsoft.com/office/word/2018/wordml" xmlns:w16sdtdh="http://schemas.microsoft.com/office/word/2020/wordml/sdtdatahash" xmlns:w16se="http://schemas.microsoft.com/office/word/2015/wordml/symex" xmlns:wpg="http://schemas.microsoft.com/office/word/2010/wordprocessingGroup" xmlns:wpi="http://schemas.microsoft.com/office/word/2010/wordprocessingInk" xmlns:wne="http://schemas.microsoft.com/office/word/2006/wordml" xmlns:wps="http://schemas.microsoft.com/office/word/2010/wordprocessingShape" mc:Ignorable="w14 w15 w16se w16cid w16 w16cex w16sdtdh wp14">
   <w:endnote w:type="separator" w:id="-1">
     <w:p>
       <w:pPr>
@@ -24488,7 +23864,7 @@
 </file>
 
 <file path=word/footer1.xml><?xml version="1.0" encoding="utf-8"?>
-<w:ftr xmlns:wpc="http://schemas.microsoft.com/office/word/2010/wordprocessingCanvas" xmlns:cx="http://schemas.microsoft.com/office/drawing/2014/chartex" xmlns:cx1="http://schemas.microsoft.com/office/drawing/2015/9/8/chartex" xmlns:cx2="http://schemas.microsoft.com/office/drawing/2015/10/21/chartex" xmlns:cx3="http://schemas.microsoft.com/office/drawing/2016/5/9/chartex" xmlns:cx4="http://schemas.microsoft.com/office/drawing/2016/5/10/chartex" xmlns:cx5="http://schemas.microsoft.com/office/drawing/2016/5/11/chartex" xmlns:cx6="http://schemas.microsoft.com/office/drawing/2016/5/12/chartex" xmlns:cx7="http://schemas.microsoft.com/office/drawing/2016/5/13/chartex" xmlns:cx8="http://schemas.microsoft.com/office/drawing/2016/5/14/chartex" xmlns:mc="http://schemas.openxmlformats.org/markup-compatibility/2006" xmlns:aink="http://schemas.microsoft.com/office/drawing/2016/ink" xmlns:am3d="http://schemas.microsoft.com/office/drawing/2017/model3d" xmlns:o="urn:schemas-microsoft-com:office:office" xmlns:r="http://schemas.openxmlformats.org/officeDocument/2006/relationships" xmlns:m="http://schemas.openxmlformats.org/officeDocument/2006/math" xmlns:v="urn:schemas-microsoft-com:vml" xmlns:wp14="http://schemas.microsoft.com/office/word/2010/wordprocessingDrawing" xmlns:wp="http://schemas.openxmlformats.org/drawingml/2006/wordprocessingDrawing" xmlns:w10="urn:schemas-microsoft-com:office:word" xmlns:w="http://schemas.openxmlformats.org/wordprocessingml/2006/main" xmlns:w14="http://schemas.microsoft.com/office/word/2010/wordml" xmlns:w15="http://schemas.microsoft.com/office/word/2012/wordml" xmlns:w16cex="http://schemas.microsoft.com/office/word/2018/wordml/cex" xmlns:w16cid="http://schemas.microsoft.com/office/word/2016/wordml/cid" xmlns:w16="http://schemas.microsoft.com/office/word/2018/wordml" xmlns:w16sdtdh="http://schemas.microsoft.com/office/word/2020/wordml/sdtdatahash" xmlns:w16se="http://schemas.microsoft.com/office/word/2015/wordml/symex" xmlns:wpg="http://schemas.microsoft.com/office/word/2010/wordprocessingGroup" xmlns:wpi="http://schemas.microsoft.com/office/word/2010/wordprocessingInk" xmlns:wne="http://schemas.microsoft.com/office/word/2006/wordml" xmlns:wps="http://schemas.microsoft.com/office/word/2010/wordprocessingShape" mc:Ignorable="w14 w15 w16se w16cid w16 w16cex w16sdtdh wp14">
+<w:ftr xmlns:wpc="http://schemas.microsoft.com/office/word/2010/wordprocessingCanvas" xmlns:cx="http://schemas.microsoft.com/office/drawing/2014/chartex" xmlns:cx1="http://schemas.microsoft.com/office/drawing/2015/9/8/chartex" xmlns:cx2="http://schemas.microsoft.com/office/drawing/2015/10/21/chartex" xmlns:cx3="http://schemas.microsoft.com/office/drawing/2016/5/9/chartex" xmlns:cx4="http://schemas.microsoft.com/office/drawing/2016/5/10/chartex" xmlns:cx5="http://schemas.microsoft.com/office/drawing/2016/5/11/chartex" xmlns:cx6="http://schemas.microsoft.com/office/drawing/2016/5/12/chartex" xmlns:cx7="http://schemas.microsoft.com/office/drawing/2016/5/13/chartex" xmlns:cx8="http://schemas.microsoft.com/office/drawing/2016/5/14/chartex" xmlns:mc="http://schemas.openxmlformats.org/markup-compatibility/2006" xmlns:aink="http://schemas.microsoft.com/office/drawing/2016/ink" xmlns:am3d="http://schemas.microsoft.com/office/drawing/2017/model3d" xmlns:o="urn:schemas-microsoft-com:office:office" xmlns:oel="http://schemas.microsoft.com/office/2019/extlst" xmlns:r="http://schemas.openxmlformats.org/officeDocument/2006/relationships" xmlns:m="http://schemas.openxmlformats.org/officeDocument/2006/math" xmlns:v="urn:schemas-microsoft-com:vml" xmlns:wp14="http://schemas.microsoft.com/office/word/2010/wordprocessingDrawing" xmlns:wp="http://schemas.openxmlformats.org/drawingml/2006/wordprocessingDrawing" xmlns:w10="urn:schemas-microsoft-com:office:word" xmlns:w="http://schemas.openxmlformats.org/wordprocessingml/2006/main" xmlns:w14="http://schemas.microsoft.com/office/word/2010/wordml" xmlns:w15="http://schemas.microsoft.com/office/word/2012/wordml" xmlns:w16cex="http://schemas.microsoft.com/office/word/2018/wordml/cex" xmlns:w16cid="http://schemas.microsoft.com/office/word/2016/wordml/cid" xmlns:w16="http://schemas.microsoft.com/office/word/2018/wordml" xmlns:w16sdtdh="http://schemas.microsoft.com/office/word/2020/wordml/sdtdatahash" xmlns:w16se="http://schemas.microsoft.com/office/word/2015/wordml/symex" xmlns:wpg="http://schemas.microsoft.com/office/word/2010/wordprocessingGroup" xmlns:wpi="http://schemas.microsoft.com/office/word/2010/wordprocessingInk" xmlns:wne="http://schemas.microsoft.com/office/word/2006/wordml" xmlns:wps="http://schemas.microsoft.com/office/word/2010/wordprocessingShape" mc:Ignorable="w14 w15 w16se w16cid w16 w16cex w16sdtdh wp14">
   <w:p>
     <w:pPr>
       <w:pStyle w:val="a5"/>
@@ -24499,7 +23875,7 @@
 </file>
 
 <file path=word/footer2.xml><?xml version="1.0" encoding="utf-8"?>
-<w:ftr xmlns:wpc="http://schemas.microsoft.com/office/word/2010/wordprocessingCanvas" xmlns:cx="http://schemas.microsoft.com/office/drawing/2014/chartex" xmlns:cx1="http://schemas.microsoft.com/office/drawing/2015/9/8/chartex" xmlns:cx2="http://schemas.microsoft.com/office/drawing/2015/10/21/chartex" xmlns:cx3="http://schemas.microsoft.com/office/drawing/2016/5/9/chartex" xmlns:cx4="http://schemas.microsoft.com/office/drawing/2016/5/10/chartex" xmlns:cx5="http://schemas.microsoft.com/office/drawing/2016/5/11/chartex" xmlns:cx6="http://schemas.microsoft.com/office/drawing/2016/5/12/chartex" xmlns:cx7="http://schemas.microsoft.com/office/drawing/2016/5/13/chartex" xmlns:cx8="http://schemas.microsoft.com/office/drawing/2016/5/14/chartex" xmlns:mc="http://schemas.openxmlformats.org/markup-compatibility/2006" xmlns:aink="http://schemas.microsoft.com/office/drawing/2016/ink" xmlns:am3d="http://schemas.microsoft.com/office/drawing/2017/model3d" xmlns:o="urn:schemas-microsoft-com:office:office" xmlns:r="http://schemas.openxmlformats.org/officeDocument/2006/relationships" xmlns:m="http://schemas.openxmlformats.org/officeDocument/2006/math" xmlns:v="urn:schemas-microsoft-com:vml" xmlns:wp14="http://schemas.microsoft.com/office/word/2010/wordprocessingDrawing" xmlns:wp="http://schemas.openxmlformats.org/drawingml/2006/wordprocessingDrawing" xmlns:w10="urn:schemas-microsoft-com:office:word" xmlns:w="http://schemas.openxmlformats.org/wordprocessingml/2006/main" xmlns:w14="http://schemas.microsoft.com/office/word/2010/wordml" xmlns:w15="http://schemas.microsoft.com/office/word/2012/wordml" xmlns:w16cex="http://schemas.microsoft.com/office/word/2018/wordml/cex" xmlns:w16cid="http://schemas.microsoft.com/office/word/2016/wordml/cid" xmlns:w16="http://schemas.microsoft.com/office/word/2018/wordml" xmlns:w16sdtdh="http://schemas.microsoft.com/office/word/2020/wordml/sdtdatahash" xmlns:w16se="http://schemas.microsoft.com/office/word/2015/wordml/symex" xmlns:wpg="http://schemas.microsoft.com/office/word/2010/wordprocessingGroup" xmlns:wpi="http://schemas.microsoft.com/office/word/2010/wordprocessingInk" xmlns:wne="http://schemas.microsoft.com/office/word/2006/wordml" xmlns:wps="http://schemas.microsoft.com/office/word/2010/wordprocessingShape" mc:Ignorable="w14 w15 w16se w16cid w16 w16cex w16sdtdh wp14">
+<w:ftr xmlns:wpc="http://schemas.microsoft.com/office/word/2010/wordprocessingCanvas" xmlns:cx="http://schemas.microsoft.com/office/drawing/2014/chartex" xmlns:cx1="http://schemas.microsoft.com/office/drawing/2015/9/8/chartex" xmlns:cx2="http://schemas.microsoft.com/office/drawing/2015/10/21/chartex" xmlns:cx3="http://schemas.microsoft.com/office/drawing/2016/5/9/chartex" xmlns:cx4="http://schemas.microsoft.com/office/drawing/2016/5/10/chartex" xmlns:cx5="http://schemas.microsoft.com/office/drawing/2016/5/11/chartex" xmlns:cx6="http://schemas.microsoft.com/office/drawing/2016/5/12/chartex" xmlns:cx7="http://schemas.microsoft.com/office/drawing/2016/5/13/chartex" xmlns:cx8="http://schemas.microsoft.com/office/drawing/2016/5/14/chartex" xmlns:mc="http://schemas.openxmlformats.org/markup-compatibility/2006" xmlns:aink="http://schemas.microsoft.com/office/drawing/2016/ink" xmlns:am3d="http://schemas.microsoft.com/office/drawing/2017/model3d" xmlns:o="urn:schemas-microsoft-com:office:office" xmlns:oel="http://schemas.microsoft.com/office/2019/extlst" xmlns:r="http://schemas.openxmlformats.org/officeDocument/2006/relationships" xmlns:m="http://schemas.openxmlformats.org/officeDocument/2006/math" xmlns:v="urn:schemas-microsoft-com:vml" xmlns:wp14="http://schemas.microsoft.com/office/word/2010/wordprocessingDrawing" xmlns:wp="http://schemas.openxmlformats.org/drawingml/2006/wordprocessingDrawing" xmlns:w10="urn:schemas-microsoft-com:office:word" xmlns:w="http://schemas.openxmlformats.org/wordprocessingml/2006/main" xmlns:w14="http://schemas.microsoft.com/office/word/2010/wordml" xmlns:w15="http://schemas.microsoft.com/office/word/2012/wordml" xmlns:w16cex="http://schemas.microsoft.com/office/word/2018/wordml/cex" xmlns:w16cid="http://schemas.microsoft.com/office/word/2016/wordml/cid" xmlns:w16="http://schemas.microsoft.com/office/word/2018/wordml" xmlns:w16sdtdh="http://schemas.microsoft.com/office/word/2020/wordml/sdtdatahash" xmlns:w16se="http://schemas.microsoft.com/office/word/2015/wordml/symex" xmlns:wpg="http://schemas.microsoft.com/office/word/2010/wordprocessingGroup" xmlns:wpi="http://schemas.microsoft.com/office/word/2010/wordprocessingInk" xmlns:wne="http://schemas.microsoft.com/office/word/2006/wordml" xmlns:wps="http://schemas.microsoft.com/office/word/2010/wordprocessingShape" mc:Ignorable="w14 w15 w16se w16cid w16 w16cex w16sdtdh wp14">
   <w:sdt>
     <w:sdtPr>
       <w:id w:val="1641616165"/>
@@ -24535,15 +23911,7 @@
               <w:t xml:space="preserve"> </w:t>
             </w:r>
             <w:r>
-              <w:t>A fool will be its slave</w:t>
-            </w:r>
-            <w:proofErr w:type="gramStart"/>
-            <w:r>
-              <w:t xml:space="preserve">.  </w:t>
-            </w:r>
-            <w:proofErr w:type="gramEnd"/>
-            <w:r>
-              <w:t xml:space="preserve">                     </w:t>
+              <w:t xml:space="preserve">A fool will be its slave.                       </w:t>
             </w:r>
             <w:r>
               <w:t xml:space="preserve">   </w:t>
@@ -24642,7 +24010,7 @@
 </file>
 
 <file path=word/footer3.xml><?xml version="1.0" encoding="utf-8"?>
-<w:ftr xmlns:wpc="http://schemas.microsoft.com/office/word/2010/wordprocessingCanvas" xmlns:cx="http://schemas.microsoft.com/office/drawing/2014/chartex" xmlns:cx1="http://schemas.microsoft.com/office/drawing/2015/9/8/chartex" xmlns:cx2="http://schemas.microsoft.com/office/drawing/2015/10/21/chartex" xmlns:cx3="http://schemas.microsoft.com/office/drawing/2016/5/9/chartex" xmlns:cx4="http://schemas.microsoft.com/office/drawing/2016/5/10/chartex" xmlns:cx5="http://schemas.microsoft.com/office/drawing/2016/5/11/chartex" xmlns:cx6="http://schemas.microsoft.com/office/drawing/2016/5/12/chartex" xmlns:cx7="http://schemas.microsoft.com/office/drawing/2016/5/13/chartex" xmlns:cx8="http://schemas.microsoft.com/office/drawing/2016/5/14/chartex" xmlns:mc="http://schemas.openxmlformats.org/markup-compatibility/2006" xmlns:aink="http://schemas.microsoft.com/office/drawing/2016/ink" xmlns:am3d="http://schemas.microsoft.com/office/drawing/2017/model3d" xmlns:o="urn:schemas-microsoft-com:office:office" xmlns:r="http://schemas.openxmlformats.org/officeDocument/2006/relationships" xmlns:m="http://schemas.openxmlformats.org/officeDocument/2006/math" xmlns:v="urn:schemas-microsoft-com:vml" xmlns:wp14="http://schemas.microsoft.com/office/word/2010/wordprocessingDrawing" xmlns:wp="http://schemas.openxmlformats.org/drawingml/2006/wordprocessingDrawing" xmlns:w10="urn:schemas-microsoft-com:office:word" xmlns:w="http://schemas.openxmlformats.org/wordprocessingml/2006/main" xmlns:w14="http://schemas.microsoft.com/office/word/2010/wordml" xmlns:w15="http://schemas.microsoft.com/office/word/2012/wordml" xmlns:w16cex="http://schemas.microsoft.com/office/word/2018/wordml/cex" xmlns:w16cid="http://schemas.microsoft.com/office/word/2016/wordml/cid" xmlns:w16="http://schemas.microsoft.com/office/word/2018/wordml" xmlns:w16sdtdh="http://schemas.microsoft.com/office/word/2020/wordml/sdtdatahash" xmlns:w16se="http://schemas.microsoft.com/office/word/2015/wordml/symex" xmlns:wpg="http://schemas.microsoft.com/office/word/2010/wordprocessingGroup" xmlns:wpi="http://schemas.microsoft.com/office/word/2010/wordprocessingInk" xmlns:wne="http://schemas.microsoft.com/office/word/2006/wordml" xmlns:wps="http://schemas.microsoft.com/office/word/2010/wordprocessingShape" mc:Ignorable="w14 w15 w16se w16cid w16 w16cex w16sdtdh wp14">
+<w:ftr xmlns:wpc="http://schemas.microsoft.com/office/word/2010/wordprocessingCanvas" xmlns:cx="http://schemas.microsoft.com/office/drawing/2014/chartex" xmlns:cx1="http://schemas.microsoft.com/office/drawing/2015/9/8/chartex" xmlns:cx2="http://schemas.microsoft.com/office/drawing/2015/10/21/chartex" xmlns:cx3="http://schemas.microsoft.com/office/drawing/2016/5/9/chartex" xmlns:cx4="http://schemas.microsoft.com/office/drawing/2016/5/10/chartex" xmlns:cx5="http://schemas.microsoft.com/office/drawing/2016/5/11/chartex" xmlns:cx6="http://schemas.microsoft.com/office/drawing/2016/5/12/chartex" xmlns:cx7="http://schemas.microsoft.com/office/drawing/2016/5/13/chartex" xmlns:cx8="http://schemas.microsoft.com/office/drawing/2016/5/14/chartex" xmlns:mc="http://schemas.openxmlformats.org/markup-compatibility/2006" xmlns:aink="http://schemas.microsoft.com/office/drawing/2016/ink" xmlns:am3d="http://schemas.microsoft.com/office/drawing/2017/model3d" xmlns:o="urn:schemas-microsoft-com:office:office" xmlns:oel="http://schemas.microsoft.com/office/2019/extlst" xmlns:r="http://schemas.openxmlformats.org/officeDocument/2006/relationships" xmlns:m="http://schemas.openxmlformats.org/officeDocument/2006/math" xmlns:v="urn:schemas-microsoft-com:vml" xmlns:wp14="http://schemas.microsoft.com/office/word/2010/wordprocessingDrawing" xmlns:wp="http://schemas.openxmlformats.org/drawingml/2006/wordprocessingDrawing" xmlns:w10="urn:schemas-microsoft-com:office:word" xmlns:w="http://schemas.openxmlformats.org/wordprocessingml/2006/main" xmlns:w14="http://schemas.microsoft.com/office/word/2010/wordml" xmlns:w15="http://schemas.microsoft.com/office/word/2012/wordml" xmlns:w16cex="http://schemas.microsoft.com/office/word/2018/wordml/cex" xmlns:w16cid="http://schemas.microsoft.com/office/word/2016/wordml/cid" xmlns:w16="http://schemas.microsoft.com/office/word/2018/wordml" xmlns:w16sdtdh="http://schemas.microsoft.com/office/word/2020/wordml/sdtdatahash" xmlns:w16se="http://schemas.microsoft.com/office/word/2015/wordml/symex" xmlns:wpg="http://schemas.microsoft.com/office/word/2010/wordprocessingGroup" xmlns:wpi="http://schemas.microsoft.com/office/word/2010/wordprocessingInk" xmlns:wne="http://schemas.microsoft.com/office/word/2006/wordml" xmlns:wps="http://schemas.microsoft.com/office/word/2010/wordprocessingShape" mc:Ignorable="w14 w15 w16se w16cid w16 w16cex w16sdtdh wp14">
   <w:p>
     <w:pPr>
       <w:pStyle w:val="a5"/>
@@ -24653,7 +24021,7 @@
 </file>
 
 <file path=word/footnotes.xml><?xml version="1.0" encoding="utf-8"?>
-<w:footnotes xmlns:wpc="http://schemas.microsoft.com/office/word/2010/wordprocessingCanvas" xmlns:cx="http://schemas.microsoft.com/office/drawing/2014/chartex" xmlns:cx1="http://schemas.microsoft.com/office/drawing/2015/9/8/chartex" xmlns:cx2="http://schemas.microsoft.com/office/drawing/2015/10/21/chartex" xmlns:cx3="http://schemas.microsoft.com/office/drawing/2016/5/9/chartex" xmlns:cx4="http://schemas.microsoft.com/office/drawing/2016/5/10/chartex" xmlns:cx5="http://schemas.microsoft.com/office/drawing/2016/5/11/chartex" xmlns:cx6="http://schemas.microsoft.com/office/drawing/2016/5/12/chartex" xmlns:cx7="http://schemas.microsoft.com/office/drawing/2016/5/13/chartex" xmlns:cx8="http://schemas.microsoft.com/office/drawing/2016/5/14/chartex" xmlns:mc="http://schemas.openxmlformats.org/markup-compatibility/2006" xmlns:aink="http://schemas.microsoft.com/office/drawing/2016/ink" xmlns:am3d="http://schemas.microsoft.com/office/drawing/2017/model3d" xmlns:o="urn:schemas-microsoft-com:office:office" xmlns:r="http://schemas.openxmlformats.org/officeDocument/2006/relationships" xmlns:m="http://schemas.openxmlformats.org/officeDocument/2006/math" xmlns:v="urn:schemas-microsoft-com:vml" xmlns:wp14="http://schemas.microsoft.com/office/word/2010/wordprocessingDrawing" xmlns:wp="http://schemas.openxmlformats.org/drawingml/2006/wordprocessingDrawing" xmlns:w10="urn:schemas-microsoft-com:office:word" xmlns:w="http://schemas.openxmlformats.org/wordprocessingml/2006/main" xmlns:w14="http://schemas.microsoft.com/office/word/2010/wordml" xmlns:w15="http://schemas.microsoft.com/office/word/2012/wordml" xmlns:w16cex="http://schemas.microsoft.com/office/word/2018/wordml/cex" xmlns:w16cid="http://schemas.microsoft.com/office/word/2016/wordml/cid" xmlns:w16="http://schemas.microsoft.com/office/word/2018/wordml" xmlns:w16sdtdh="http://schemas.microsoft.com/office/word/2020/wordml/sdtdatahash" xmlns:w16se="http://schemas.microsoft.com/office/word/2015/wordml/symex" xmlns:wpg="http://schemas.microsoft.com/office/word/2010/wordprocessingGroup" xmlns:wpi="http://schemas.microsoft.com/office/word/2010/wordprocessingInk" xmlns:wne="http://schemas.microsoft.com/office/word/2006/wordml" xmlns:wps="http://schemas.microsoft.com/office/word/2010/wordprocessingShape" mc:Ignorable="w14 w15 w16se w16cid w16 w16cex w16sdtdh wp14">
+<w:footnotes xmlns:wpc="http://schemas.microsoft.com/office/word/2010/wordprocessingCanvas" xmlns:cx="http://schemas.microsoft.com/office/drawing/2014/chartex" xmlns:cx1="http://schemas.microsoft.com/office/drawing/2015/9/8/chartex" xmlns:cx2="http://schemas.microsoft.com/office/drawing/2015/10/21/chartex" xmlns:cx3="http://schemas.microsoft.com/office/drawing/2016/5/9/chartex" xmlns:cx4="http://schemas.microsoft.com/office/drawing/2016/5/10/chartex" xmlns:cx5="http://schemas.microsoft.com/office/drawing/2016/5/11/chartex" xmlns:cx6="http://schemas.microsoft.com/office/drawing/2016/5/12/chartex" xmlns:cx7="http://schemas.microsoft.com/office/drawing/2016/5/13/chartex" xmlns:cx8="http://schemas.microsoft.com/office/drawing/2016/5/14/chartex" xmlns:mc="http://schemas.openxmlformats.org/markup-compatibility/2006" xmlns:aink="http://schemas.microsoft.com/office/drawing/2016/ink" xmlns:am3d="http://schemas.microsoft.com/office/drawing/2017/model3d" xmlns:o="urn:schemas-microsoft-com:office:office" xmlns:oel="http://schemas.microsoft.com/office/2019/extlst" xmlns:r="http://schemas.openxmlformats.org/officeDocument/2006/relationships" xmlns:m="http://schemas.openxmlformats.org/officeDocument/2006/math" xmlns:v="urn:schemas-microsoft-com:vml" xmlns:wp14="http://schemas.microsoft.com/office/word/2010/wordprocessingDrawing" xmlns:wp="http://schemas.openxmlformats.org/drawingml/2006/wordprocessingDrawing" xmlns:w10="urn:schemas-microsoft-com:office:word" xmlns:w="http://schemas.openxmlformats.org/wordprocessingml/2006/main" xmlns:w14="http://schemas.microsoft.com/office/word/2010/wordml" xmlns:w15="http://schemas.microsoft.com/office/word/2012/wordml" xmlns:w16cex="http://schemas.microsoft.com/office/word/2018/wordml/cex" xmlns:w16cid="http://schemas.microsoft.com/office/word/2016/wordml/cid" xmlns:w16="http://schemas.microsoft.com/office/word/2018/wordml" xmlns:w16sdtdh="http://schemas.microsoft.com/office/word/2020/wordml/sdtdatahash" xmlns:w16se="http://schemas.microsoft.com/office/word/2015/wordml/symex" xmlns:wpg="http://schemas.microsoft.com/office/word/2010/wordprocessingGroup" xmlns:wpi="http://schemas.microsoft.com/office/word/2010/wordprocessingInk" xmlns:wne="http://schemas.microsoft.com/office/word/2006/wordml" xmlns:wps="http://schemas.microsoft.com/office/word/2010/wordprocessingShape" mc:Ignorable="w14 w15 w16se w16cid w16 w16cex w16sdtdh wp14">
   <w:footnote w:type="separator" w:id="-1">
     <w:p>
       <w:pPr>
@@ -24678,7 +24046,7 @@
 </file>
 
 <file path=word/header1.xml><?xml version="1.0" encoding="utf-8"?>
-<w:hdr xmlns:wpc="http://schemas.microsoft.com/office/word/2010/wordprocessingCanvas" xmlns:cx="http://schemas.microsoft.com/office/drawing/2014/chartex" xmlns:cx1="http://schemas.microsoft.com/office/drawing/2015/9/8/chartex" xmlns:cx2="http://schemas.microsoft.com/office/drawing/2015/10/21/chartex" xmlns:cx3="http://schemas.microsoft.com/office/drawing/2016/5/9/chartex" xmlns:cx4="http://schemas.microsoft.com/office/drawing/2016/5/10/chartex" xmlns:cx5="http://schemas.microsoft.com/office/drawing/2016/5/11/chartex" xmlns:cx6="http://schemas.microsoft.com/office/drawing/2016/5/12/chartex" xmlns:cx7="http://schemas.microsoft.com/office/drawing/2016/5/13/chartex" xmlns:cx8="http://schemas.microsoft.com/office/drawing/2016/5/14/chartex" xmlns:mc="http://schemas.openxmlformats.org/markup-compatibility/2006" xmlns:aink="http://schemas.microsoft.com/office/drawing/2016/ink" xmlns:am3d="http://schemas.microsoft.com/office/drawing/2017/model3d" xmlns:o="urn:schemas-microsoft-com:office:office" xmlns:r="http://schemas.openxmlformats.org/officeDocument/2006/relationships" xmlns:m="http://schemas.openxmlformats.org/officeDocument/2006/math" xmlns:v="urn:schemas-microsoft-com:vml" xmlns:wp14="http://schemas.microsoft.com/office/word/2010/wordprocessingDrawing" xmlns:wp="http://schemas.openxmlformats.org/drawingml/2006/wordprocessingDrawing" xmlns:w10="urn:schemas-microsoft-com:office:word" xmlns:w="http://schemas.openxmlformats.org/wordprocessingml/2006/main" xmlns:w14="http://schemas.microsoft.com/office/word/2010/wordml" xmlns:w15="http://schemas.microsoft.com/office/word/2012/wordml" xmlns:w16cex="http://schemas.microsoft.com/office/word/2018/wordml/cex" xmlns:w16cid="http://schemas.microsoft.com/office/word/2016/wordml/cid" xmlns:w16="http://schemas.microsoft.com/office/word/2018/wordml" xmlns:w16sdtdh="http://schemas.microsoft.com/office/word/2020/wordml/sdtdatahash" xmlns:w16se="http://schemas.microsoft.com/office/word/2015/wordml/symex" xmlns:wpg="http://schemas.microsoft.com/office/word/2010/wordprocessingGroup" xmlns:wpi="http://schemas.microsoft.com/office/word/2010/wordprocessingInk" xmlns:wne="http://schemas.microsoft.com/office/word/2006/wordml" xmlns:wps="http://schemas.microsoft.com/office/word/2010/wordprocessingShape" mc:Ignorable="w14 w15 w16se w16cid w16 w16cex w16sdtdh wp14">
+<w:hdr xmlns:wpc="http://schemas.microsoft.com/office/word/2010/wordprocessingCanvas" xmlns:cx="http://schemas.microsoft.com/office/drawing/2014/chartex" xmlns:cx1="http://schemas.microsoft.com/office/drawing/2015/9/8/chartex" xmlns:cx2="http://schemas.microsoft.com/office/drawing/2015/10/21/chartex" xmlns:cx3="http://schemas.microsoft.com/office/drawing/2016/5/9/chartex" xmlns:cx4="http://schemas.microsoft.com/office/drawing/2016/5/10/chartex" xmlns:cx5="http://schemas.microsoft.com/office/drawing/2016/5/11/chartex" xmlns:cx6="http://schemas.microsoft.com/office/drawing/2016/5/12/chartex" xmlns:cx7="http://schemas.microsoft.com/office/drawing/2016/5/13/chartex" xmlns:cx8="http://schemas.microsoft.com/office/drawing/2016/5/14/chartex" xmlns:mc="http://schemas.openxmlformats.org/markup-compatibility/2006" xmlns:aink="http://schemas.microsoft.com/office/drawing/2016/ink" xmlns:am3d="http://schemas.microsoft.com/office/drawing/2017/model3d" xmlns:o="urn:schemas-microsoft-com:office:office" xmlns:oel="http://schemas.microsoft.com/office/2019/extlst" xmlns:r="http://schemas.openxmlformats.org/officeDocument/2006/relationships" xmlns:m="http://schemas.openxmlformats.org/officeDocument/2006/math" xmlns:v="urn:schemas-microsoft-com:vml" xmlns:wp14="http://schemas.microsoft.com/office/word/2010/wordprocessingDrawing" xmlns:wp="http://schemas.openxmlformats.org/drawingml/2006/wordprocessingDrawing" xmlns:w10="urn:schemas-microsoft-com:office:word" xmlns:w="http://schemas.openxmlformats.org/wordprocessingml/2006/main" xmlns:w14="http://schemas.microsoft.com/office/word/2010/wordml" xmlns:w15="http://schemas.microsoft.com/office/word/2012/wordml" xmlns:w16cex="http://schemas.microsoft.com/office/word/2018/wordml/cex" xmlns:w16cid="http://schemas.microsoft.com/office/word/2016/wordml/cid" xmlns:w16="http://schemas.microsoft.com/office/word/2018/wordml" xmlns:w16sdtdh="http://schemas.microsoft.com/office/word/2020/wordml/sdtdatahash" xmlns:w16se="http://schemas.microsoft.com/office/word/2015/wordml/symex" xmlns:wpg="http://schemas.microsoft.com/office/word/2010/wordprocessingGroup" xmlns:wpi="http://schemas.microsoft.com/office/word/2010/wordprocessingInk" xmlns:wne="http://schemas.microsoft.com/office/word/2006/wordml" xmlns:wps="http://schemas.microsoft.com/office/word/2010/wordprocessingShape" mc:Ignorable="w14 w15 w16se w16cid w16 w16cex w16sdtdh wp14">
   <w:p>
     <w:pPr>
       <w:pStyle w:val="a3"/>
@@ -24689,29 +24057,24 @@
 </file>
 
 <file path=word/header2.xml><?xml version="1.0" encoding="utf-8"?>
-<w:hdr xmlns:wpc="http://schemas.microsoft.com/office/word/2010/wordprocessingCanvas" xmlns:cx="http://schemas.microsoft.com/office/drawing/2014/chartex" xmlns:cx1="http://schemas.microsoft.com/office/drawing/2015/9/8/chartex" xmlns:cx2="http://schemas.microsoft.com/office/drawing/2015/10/21/chartex" xmlns:cx3="http://schemas.microsoft.com/office/drawing/2016/5/9/chartex" xmlns:cx4="http://schemas.microsoft.com/office/drawing/2016/5/10/chartex" xmlns:cx5="http://schemas.microsoft.com/office/drawing/2016/5/11/chartex" xmlns:cx6="http://schemas.microsoft.com/office/drawing/2016/5/12/chartex" xmlns:cx7="http://schemas.microsoft.com/office/drawing/2016/5/13/chartex" xmlns:cx8="http://schemas.microsoft.com/office/drawing/2016/5/14/chartex" xmlns:mc="http://schemas.openxmlformats.org/markup-compatibility/2006" xmlns:aink="http://schemas.microsoft.com/office/drawing/2016/ink" xmlns:am3d="http://schemas.microsoft.com/office/drawing/2017/model3d" xmlns:o="urn:schemas-microsoft-com:office:office" xmlns:r="http://schemas.openxmlformats.org/officeDocument/2006/relationships" xmlns:m="http://schemas.openxmlformats.org/officeDocument/2006/math" xmlns:v="urn:schemas-microsoft-com:vml" xmlns:wp14="http://schemas.microsoft.com/office/word/2010/wordprocessingDrawing" xmlns:wp="http://schemas.openxmlformats.org/drawingml/2006/wordprocessingDrawing" xmlns:w10="urn:schemas-microsoft-com:office:word" xmlns:w="http://schemas.openxmlformats.org/wordprocessingml/2006/main" xmlns:w14="http://schemas.microsoft.com/office/word/2010/wordml" xmlns:w15="http://schemas.microsoft.com/office/word/2012/wordml" xmlns:w16cex="http://schemas.microsoft.com/office/word/2018/wordml/cex" xmlns:w16cid="http://schemas.microsoft.com/office/word/2016/wordml/cid" xmlns:w16="http://schemas.microsoft.com/office/word/2018/wordml" xmlns:w16sdtdh="http://schemas.microsoft.com/office/word/2020/wordml/sdtdatahash" xmlns:w16se="http://schemas.microsoft.com/office/word/2015/wordml/symex" xmlns:wpg="http://schemas.microsoft.com/office/word/2010/wordprocessingGroup" xmlns:wpi="http://schemas.microsoft.com/office/word/2010/wordprocessingInk" xmlns:wne="http://schemas.microsoft.com/office/word/2006/wordml" xmlns:wps="http://schemas.microsoft.com/office/word/2010/wordprocessingShape" mc:Ignorable="w14 w15 w16se w16cid w16 w16cex w16sdtdh wp14">
+<w:hdr xmlns:wpc="http://schemas.microsoft.com/office/word/2010/wordprocessingCanvas" xmlns:cx="http://schemas.microsoft.com/office/drawing/2014/chartex" xmlns:cx1="http://schemas.microsoft.com/office/drawing/2015/9/8/chartex" xmlns:cx2="http://schemas.microsoft.com/office/drawing/2015/10/21/chartex" xmlns:cx3="http://schemas.microsoft.com/office/drawing/2016/5/9/chartex" xmlns:cx4="http://schemas.microsoft.com/office/drawing/2016/5/10/chartex" xmlns:cx5="http://schemas.microsoft.com/office/drawing/2016/5/11/chartex" xmlns:cx6="http://schemas.microsoft.com/office/drawing/2016/5/12/chartex" xmlns:cx7="http://schemas.microsoft.com/office/drawing/2016/5/13/chartex" xmlns:cx8="http://schemas.microsoft.com/office/drawing/2016/5/14/chartex" xmlns:mc="http://schemas.openxmlformats.org/markup-compatibility/2006" xmlns:aink="http://schemas.microsoft.com/office/drawing/2016/ink" xmlns:am3d="http://schemas.microsoft.com/office/drawing/2017/model3d" xmlns:o="urn:schemas-microsoft-com:office:office" xmlns:oel="http://schemas.microsoft.com/office/2019/extlst" xmlns:r="http://schemas.openxmlformats.org/officeDocument/2006/relationships" xmlns:m="http://schemas.openxmlformats.org/officeDocument/2006/math" xmlns:v="urn:schemas-microsoft-com:vml" xmlns:wp14="http://schemas.microsoft.com/office/word/2010/wordprocessingDrawing" xmlns:wp="http://schemas.openxmlformats.org/drawingml/2006/wordprocessingDrawing" xmlns:w10="urn:schemas-microsoft-com:office:word" xmlns:w="http://schemas.openxmlformats.org/wordprocessingml/2006/main" xmlns:w14="http://schemas.microsoft.com/office/word/2010/wordml" xmlns:w15="http://schemas.microsoft.com/office/word/2012/wordml" xmlns:w16cex="http://schemas.microsoft.com/office/word/2018/wordml/cex" xmlns:w16cid="http://schemas.microsoft.com/office/word/2016/wordml/cid" xmlns:w16="http://schemas.microsoft.com/office/word/2018/wordml" xmlns:w16sdtdh="http://schemas.microsoft.com/office/word/2020/wordml/sdtdatahash" xmlns:w16se="http://schemas.microsoft.com/office/word/2015/wordml/symex" xmlns:wpg="http://schemas.microsoft.com/office/word/2010/wordprocessingGroup" xmlns:wpi="http://schemas.microsoft.com/office/word/2010/wordprocessingInk" xmlns:wne="http://schemas.microsoft.com/office/word/2006/wordml" xmlns:wps="http://schemas.microsoft.com/office/word/2010/wordprocessingShape" mc:Ignorable="w14 w15 w16se w16cid w16 w16cex w16sdtdh wp14">
   <w:p>
     <w:pPr>
       <w:pStyle w:val="a3"/>
       <w:ind w:firstLineChars="0" w:firstLine="0"/>
+      <w:jc w:val="left"/>
     </w:pPr>
     <w:r>
-      <w:t>The Magic of Thinking Big: You are important</w:t>
-    </w:r>
-    <w:proofErr w:type="gramStart"/>
-    <w:r>
-      <w:t xml:space="preserve">.  </w:t>
-    </w:r>
-    <w:proofErr w:type="gramEnd"/>
-    <w:r>
-      <w:t xml:space="preserve">    </w:t>
+      <w:t>The Magic of Thinking Big</w:t>
     </w:r>
     <w:r>
-      <w:t xml:space="preserve">Hai Liang W.’s </w:t>
+      <w:rPr>
+        <w:rFonts w:ascii="宋体" w:eastAsia="宋体" w:hAnsi="宋体" w:cs="宋体"/>
+      </w:rPr>
+      <w:t xml:space="preserve">, </w:t>
     </w:r>
-    <w:proofErr w:type="gramStart"/>
     <w:r>
-      <w:t xml:space="preserve">Digest </w:t>
+      <w:t xml:space="preserve">Hai Liang W.’s Digest </w:t>
     </w:r>
     <w:r>
       <w:rPr>
@@ -24720,18 +24083,31 @@
       <w:t xml:space="preserve"> </w:t>
     </w:r>
     <w:r>
-      <w:t>Wednesday</w:t>
+      <w:t>Wednesday, November 17, 2021</w:t>
     </w:r>
-    <w:proofErr w:type="gramEnd"/>
     <w:r>
-      <w:t>, November 17, 2021</w:t>
+      <w:rPr>
+        <w:rFonts w:eastAsiaTheme="minorEastAsia"/>
+      </w:rPr>
+      <w:t xml:space="preserve">               </w:t>
+    </w:r>
+    <w:hyperlink r:id="rId1" w:history="1">
+      <w:r>
+        <w:rPr>
+          <w:rStyle w:val="a9"/>
+        </w:rPr>
+        <w:t>https://hailiang-wang.github.io/</w:t>
+      </w:r>
+    </w:hyperlink>
+    <w:r>
+      <w:t xml:space="preserve">              </w:t>
     </w:r>
   </w:p>
 </w:hdr>
 </file>
 
 <file path=word/header3.xml><?xml version="1.0" encoding="utf-8"?>
-<w:hdr xmlns:wpc="http://schemas.microsoft.com/office/word/2010/wordprocessingCanvas" xmlns:cx="http://schemas.microsoft.com/office/drawing/2014/chartex" xmlns:cx1="http://schemas.microsoft.com/office/drawing/2015/9/8/chartex" xmlns:cx2="http://schemas.microsoft.com/office/drawing/2015/10/21/chartex" xmlns:cx3="http://schemas.microsoft.com/office/drawing/2016/5/9/chartex" xmlns:cx4="http://schemas.microsoft.com/office/drawing/2016/5/10/chartex" xmlns:cx5="http://schemas.microsoft.com/office/drawing/2016/5/11/chartex" xmlns:cx6="http://schemas.microsoft.com/office/drawing/2016/5/12/chartex" xmlns:cx7="http://schemas.microsoft.com/office/drawing/2016/5/13/chartex" xmlns:cx8="http://schemas.microsoft.com/office/drawing/2016/5/14/chartex" xmlns:mc="http://schemas.openxmlformats.org/markup-compatibility/2006" xmlns:aink="http://schemas.microsoft.com/office/drawing/2016/ink" xmlns:am3d="http://schemas.microsoft.com/office/drawing/2017/model3d" xmlns:o="urn:schemas-microsoft-com:office:office" xmlns:r="http://schemas.openxmlformats.org/officeDocument/2006/relationships" xmlns:m="http://schemas.openxmlformats.org/officeDocument/2006/math" xmlns:v="urn:schemas-microsoft-com:vml" xmlns:wp14="http://schemas.microsoft.com/office/word/2010/wordprocessingDrawing" xmlns:wp="http://schemas.openxmlformats.org/drawingml/2006/wordprocessingDrawing" xmlns:w10="urn:schemas-microsoft-com:office:word" xmlns:w="http://schemas.openxmlformats.org/wordprocessingml/2006/main" xmlns:w14="http://schemas.microsoft.com/office/word/2010/wordml" xmlns:w15="http://schemas.microsoft.com/office/word/2012/wordml" xmlns:w16cex="http://schemas.microsoft.com/office/word/2018/wordml/cex" xmlns:w16cid="http://schemas.microsoft.com/office/word/2016/wordml/cid" xmlns:w16="http://schemas.microsoft.com/office/word/2018/wordml" xmlns:w16sdtdh="http://schemas.microsoft.com/office/word/2020/wordml/sdtdatahash" xmlns:w16se="http://schemas.microsoft.com/office/word/2015/wordml/symex" xmlns:wpg="http://schemas.microsoft.com/office/word/2010/wordprocessingGroup" xmlns:wpi="http://schemas.microsoft.com/office/word/2010/wordprocessingInk" xmlns:wne="http://schemas.microsoft.com/office/word/2006/wordml" xmlns:wps="http://schemas.microsoft.com/office/word/2010/wordprocessingShape" mc:Ignorable="w14 w15 w16se w16cid w16 w16cex w16sdtdh wp14">
+<w:hdr xmlns:wpc="http://schemas.microsoft.com/office/word/2010/wordprocessingCanvas" xmlns:cx="http://schemas.microsoft.com/office/drawing/2014/chartex" xmlns:cx1="http://schemas.microsoft.com/office/drawing/2015/9/8/chartex" xmlns:cx2="http://schemas.microsoft.com/office/drawing/2015/10/21/chartex" xmlns:cx3="http://schemas.microsoft.com/office/drawing/2016/5/9/chartex" xmlns:cx4="http://schemas.microsoft.com/office/drawing/2016/5/10/chartex" xmlns:cx5="http://schemas.microsoft.com/office/drawing/2016/5/11/chartex" xmlns:cx6="http://schemas.microsoft.com/office/drawing/2016/5/12/chartex" xmlns:cx7="http://schemas.microsoft.com/office/drawing/2016/5/13/chartex" xmlns:cx8="http://schemas.microsoft.com/office/drawing/2016/5/14/chartex" xmlns:mc="http://schemas.openxmlformats.org/markup-compatibility/2006" xmlns:aink="http://schemas.microsoft.com/office/drawing/2016/ink" xmlns:am3d="http://schemas.microsoft.com/office/drawing/2017/model3d" xmlns:o="urn:schemas-microsoft-com:office:office" xmlns:oel="http://schemas.microsoft.com/office/2019/extlst" xmlns:r="http://schemas.openxmlformats.org/officeDocument/2006/relationships" xmlns:m="http://schemas.openxmlformats.org/officeDocument/2006/math" xmlns:v="urn:schemas-microsoft-com:vml" xmlns:wp14="http://schemas.microsoft.com/office/word/2010/wordprocessingDrawing" xmlns:wp="http://schemas.openxmlformats.org/drawingml/2006/wordprocessingDrawing" xmlns:w10="urn:schemas-microsoft-com:office:word" xmlns:w="http://schemas.openxmlformats.org/wordprocessingml/2006/main" xmlns:w14="http://schemas.microsoft.com/office/word/2010/wordml" xmlns:w15="http://schemas.microsoft.com/office/word/2012/wordml" xmlns:w16cex="http://schemas.microsoft.com/office/word/2018/wordml/cex" xmlns:w16cid="http://schemas.microsoft.com/office/word/2016/wordml/cid" xmlns:w16="http://schemas.microsoft.com/office/word/2018/wordml" xmlns:w16sdtdh="http://schemas.microsoft.com/office/word/2020/wordml/sdtdatahash" xmlns:w16se="http://schemas.microsoft.com/office/word/2015/wordml/symex" xmlns:wpg="http://schemas.microsoft.com/office/word/2010/wordprocessingGroup" xmlns:wpi="http://schemas.microsoft.com/office/word/2010/wordprocessingInk" xmlns:wne="http://schemas.microsoft.com/office/word/2006/wordml" xmlns:wps="http://schemas.microsoft.com/office/word/2010/wordprocessingShape" mc:Ignorable="w14 w15 w16se w16cid w16 w16cex w16sdtdh wp14">
   <w:p>
     <w:pPr>
       <w:pStyle w:val="a3"/>
@@ -24742,7 +24118,7 @@
 </file>
 
 <file path=word/numbering.xml><?xml version="1.0" encoding="utf-8"?>
-<w:numbering xmlns:wpc="http://schemas.microsoft.com/office/word/2010/wordprocessingCanvas" xmlns:cx="http://schemas.microsoft.com/office/drawing/2014/chartex" xmlns:cx1="http://schemas.microsoft.com/office/drawing/2015/9/8/chartex" xmlns:cx2="http://schemas.microsoft.com/office/drawing/2015/10/21/chartex" xmlns:cx3="http://schemas.microsoft.com/office/drawing/2016/5/9/chartex" xmlns:cx4="http://schemas.microsoft.com/office/drawing/2016/5/10/chartex" xmlns:cx5="http://schemas.microsoft.com/office/drawing/2016/5/11/chartex" xmlns:cx6="http://schemas.microsoft.com/office/drawing/2016/5/12/chartex" xmlns:cx7="http://schemas.microsoft.com/office/drawing/2016/5/13/chartex" xmlns:cx8="http://schemas.microsoft.com/office/drawing/2016/5/14/chartex" xmlns:mc="http://schemas.openxmlformats.org/markup-compatibility/2006" xmlns:aink="http://schemas.microsoft.com/office/drawing/2016/ink" xmlns:am3d="http://schemas.microsoft.com/office/drawing/2017/model3d" xmlns:o="urn:schemas-microsoft-com:office:office" xmlns:r="http://schemas.openxmlformats.org/officeDocument/2006/relationships" xmlns:m="http://schemas.openxmlformats.org/officeDocument/2006/math" xmlns:v="urn:schemas-microsoft-com:vml" xmlns:wp14="http://schemas.microsoft.com/office/word/2010/wordprocessingDrawing" xmlns:wp="http://schemas.openxmlformats.org/drawingml/2006/wordprocessingDrawing" xmlns:w10="urn:schemas-microsoft-com:office:word" xmlns:w="http://schemas.openxmlformats.org/wordprocessingml/2006/main" xmlns:w14="http://schemas.microsoft.com/office/word/2010/wordml" xmlns:w15="http://schemas.microsoft.com/office/word/2012/wordml" xmlns:w16cex="http://schemas.microsoft.com/office/word/2018/wordml/cex" xmlns:w16cid="http://schemas.microsoft.com/office/word/2016/wordml/cid" xmlns:w16="http://schemas.microsoft.com/office/word/2018/wordml" xmlns:w16sdtdh="http://schemas.microsoft.com/office/word/2020/wordml/sdtdatahash" xmlns:w16se="http://schemas.microsoft.com/office/word/2015/wordml/symex" xmlns:wpg="http://schemas.microsoft.com/office/word/2010/wordprocessingGroup" xmlns:wpi="http://schemas.microsoft.com/office/word/2010/wordprocessingInk" xmlns:wne="http://schemas.microsoft.com/office/word/2006/wordml" xmlns:wps="http://schemas.microsoft.com/office/word/2010/wordprocessingShape" mc:Ignorable="w14 w15 w16se w16cid w16 w16cex w16sdtdh wp14">
+<w:numbering xmlns:wpc="http://schemas.microsoft.com/office/word/2010/wordprocessingCanvas" xmlns:cx="http://schemas.microsoft.com/office/drawing/2014/chartex" xmlns:cx1="http://schemas.microsoft.com/office/drawing/2015/9/8/chartex" xmlns:cx2="http://schemas.microsoft.com/office/drawing/2015/10/21/chartex" xmlns:cx3="http://schemas.microsoft.com/office/drawing/2016/5/9/chartex" xmlns:cx4="http://schemas.microsoft.com/office/drawing/2016/5/10/chartex" xmlns:cx5="http://schemas.microsoft.com/office/drawing/2016/5/11/chartex" xmlns:cx6="http://schemas.microsoft.com/office/drawing/2016/5/12/chartex" xmlns:cx7="http://schemas.microsoft.com/office/drawing/2016/5/13/chartex" xmlns:cx8="http://schemas.microsoft.com/office/drawing/2016/5/14/chartex" xmlns:mc="http://schemas.openxmlformats.org/markup-compatibility/2006" xmlns:aink="http://schemas.microsoft.com/office/drawing/2016/ink" xmlns:am3d="http://schemas.microsoft.com/office/drawing/2017/model3d" xmlns:o="urn:schemas-microsoft-com:office:office" xmlns:oel="http://schemas.microsoft.com/office/2019/extlst" xmlns:r="http://schemas.openxmlformats.org/officeDocument/2006/relationships" xmlns:m="http://schemas.openxmlformats.org/officeDocument/2006/math" xmlns:v="urn:schemas-microsoft-com:vml" xmlns:wp14="http://schemas.microsoft.com/office/word/2010/wordprocessingDrawing" xmlns:wp="http://schemas.openxmlformats.org/drawingml/2006/wordprocessingDrawing" xmlns:w10="urn:schemas-microsoft-com:office:word" xmlns:w="http://schemas.openxmlformats.org/wordprocessingml/2006/main" xmlns:w14="http://schemas.microsoft.com/office/word/2010/wordml" xmlns:w15="http://schemas.microsoft.com/office/word/2012/wordml" xmlns:w16cex="http://schemas.microsoft.com/office/word/2018/wordml/cex" xmlns:w16cid="http://schemas.microsoft.com/office/word/2016/wordml/cid" xmlns:w16="http://schemas.microsoft.com/office/word/2018/wordml" xmlns:w16sdtdh="http://schemas.microsoft.com/office/word/2020/wordml/sdtdatahash" xmlns:w16se="http://schemas.microsoft.com/office/word/2015/wordml/symex" xmlns:wpg="http://schemas.microsoft.com/office/word/2010/wordprocessingGroup" xmlns:wpi="http://schemas.microsoft.com/office/word/2010/wordprocessingInk" xmlns:wne="http://schemas.microsoft.com/office/word/2006/wordml" xmlns:wps="http://schemas.microsoft.com/office/word/2010/wordprocessingShape" mc:Ignorable="w14 w15 w16se w16cid w16 w16cex w16sdtdh wp14">
   <w:abstractNum w:abstractNumId="0" w15:restartNumberingAfterBreak="0">
     <w:nsid w:val="05646C30"/>
     <w:multiLevelType w:val="hybridMultilevel"/>
@@ -28349,124 +27725,124 @@
       </w:pPr>
     </w:lvl>
   </w:abstractNum>
-  <w:num w:numId="1">
+  <w:num w:numId="1" w16cid:durableId="1770350946">
     <w:abstractNumId w:val="13"/>
   </w:num>
-  <w:num w:numId="2">
+  <w:num w:numId="2" w16cid:durableId="229583016">
     <w:abstractNumId w:val="35"/>
   </w:num>
-  <w:num w:numId="3">
+  <w:num w:numId="3" w16cid:durableId="162090632">
     <w:abstractNumId w:val="30"/>
   </w:num>
-  <w:num w:numId="4">
+  <w:num w:numId="4" w16cid:durableId="1239823432">
     <w:abstractNumId w:val="28"/>
   </w:num>
-  <w:num w:numId="5">
+  <w:num w:numId="5" w16cid:durableId="680742084">
     <w:abstractNumId w:val="31"/>
   </w:num>
-  <w:num w:numId="6">
+  <w:num w:numId="6" w16cid:durableId="702099837">
     <w:abstractNumId w:val="6"/>
   </w:num>
-  <w:num w:numId="7">
+  <w:num w:numId="7" w16cid:durableId="706028590">
     <w:abstractNumId w:val="39"/>
   </w:num>
-  <w:num w:numId="8">
+  <w:num w:numId="8" w16cid:durableId="2146727218">
     <w:abstractNumId w:val="24"/>
   </w:num>
-  <w:num w:numId="9">
+  <w:num w:numId="9" w16cid:durableId="704906389">
     <w:abstractNumId w:val="32"/>
   </w:num>
-  <w:num w:numId="10">
+  <w:num w:numId="10" w16cid:durableId="537863277">
     <w:abstractNumId w:val="18"/>
   </w:num>
-  <w:num w:numId="11">
+  <w:num w:numId="11" w16cid:durableId="1582445954">
     <w:abstractNumId w:val="20"/>
   </w:num>
-  <w:num w:numId="12">
+  <w:num w:numId="12" w16cid:durableId="786970798">
     <w:abstractNumId w:val="36"/>
   </w:num>
-  <w:num w:numId="13">
+  <w:num w:numId="13" w16cid:durableId="1362634102">
     <w:abstractNumId w:val="12"/>
   </w:num>
-  <w:num w:numId="14">
+  <w:num w:numId="14" w16cid:durableId="1529879519">
     <w:abstractNumId w:val="33"/>
   </w:num>
-  <w:num w:numId="15">
+  <w:num w:numId="15" w16cid:durableId="1972251189">
     <w:abstractNumId w:val="38"/>
   </w:num>
-  <w:num w:numId="16">
+  <w:num w:numId="16" w16cid:durableId="472256545">
     <w:abstractNumId w:val="19"/>
   </w:num>
-  <w:num w:numId="17">
+  <w:num w:numId="17" w16cid:durableId="2020229187">
     <w:abstractNumId w:val="4"/>
   </w:num>
-  <w:num w:numId="18">
+  <w:num w:numId="18" w16cid:durableId="1152603526">
     <w:abstractNumId w:val="1"/>
   </w:num>
-  <w:num w:numId="19">
+  <w:num w:numId="19" w16cid:durableId="140469046">
     <w:abstractNumId w:val="8"/>
   </w:num>
-  <w:num w:numId="20">
+  <w:num w:numId="20" w16cid:durableId="2121533282">
     <w:abstractNumId w:val="34"/>
   </w:num>
-  <w:num w:numId="21">
+  <w:num w:numId="21" w16cid:durableId="178008734">
     <w:abstractNumId w:val="23"/>
   </w:num>
-  <w:num w:numId="22">
+  <w:num w:numId="22" w16cid:durableId="1563296527">
     <w:abstractNumId w:val="26"/>
   </w:num>
-  <w:num w:numId="23">
+  <w:num w:numId="23" w16cid:durableId="1115752846">
     <w:abstractNumId w:val="9"/>
   </w:num>
-  <w:num w:numId="24">
+  <w:num w:numId="24" w16cid:durableId="1598445600">
     <w:abstractNumId w:val="14"/>
   </w:num>
-  <w:num w:numId="25">
+  <w:num w:numId="25" w16cid:durableId="697391563">
     <w:abstractNumId w:val="3"/>
   </w:num>
-  <w:num w:numId="26">
+  <w:num w:numId="26" w16cid:durableId="1735352148">
     <w:abstractNumId w:val="2"/>
   </w:num>
-  <w:num w:numId="27">
+  <w:num w:numId="27" w16cid:durableId="834802132">
     <w:abstractNumId w:val="25"/>
   </w:num>
-  <w:num w:numId="28">
+  <w:num w:numId="28" w16cid:durableId="1547370749">
     <w:abstractNumId w:val="16"/>
   </w:num>
-  <w:num w:numId="29">
+  <w:num w:numId="29" w16cid:durableId="1593080457">
     <w:abstractNumId w:val="37"/>
   </w:num>
-  <w:num w:numId="30">
+  <w:num w:numId="30" w16cid:durableId="1884631575">
     <w:abstractNumId w:val="7"/>
   </w:num>
-  <w:num w:numId="31">
+  <w:num w:numId="31" w16cid:durableId="332222703">
     <w:abstractNumId w:val="17"/>
   </w:num>
-  <w:num w:numId="32">
+  <w:num w:numId="32" w16cid:durableId="1598098833">
     <w:abstractNumId w:val="22"/>
   </w:num>
-  <w:num w:numId="33">
+  <w:num w:numId="33" w16cid:durableId="276184473">
     <w:abstractNumId w:val="27"/>
   </w:num>
-  <w:num w:numId="34">
+  <w:num w:numId="34" w16cid:durableId="1815292370">
     <w:abstractNumId w:val="15"/>
   </w:num>
-  <w:num w:numId="35">
+  <w:num w:numId="35" w16cid:durableId="2119443782">
     <w:abstractNumId w:val="11"/>
   </w:num>
-  <w:num w:numId="36">
+  <w:num w:numId="36" w16cid:durableId="1029375764">
     <w:abstractNumId w:val="29"/>
   </w:num>
-  <w:num w:numId="37">
+  <w:num w:numId="37" w16cid:durableId="612442151">
     <w:abstractNumId w:val="5"/>
   </w:num>
-  <w:num w:numId="38">
+  <w:num w:numId="38" w16cid:durableId="972096614">
     <w:abstractNumId w:val="21"/>
   </w:num>
-  <w:num w:numId="39">
+  <w:num w:numId="39" w16cid:durableId="219757665">
     <w:abstractNumId w:val="10"/>
   </w:num>
-  <w:num w:numId="40">
+  <w:num w:numId="40" w16cid:durableId="5794845">
     <w:abstractNumId w:val="0"/>
   </w:num>
 </w:numbering>
@@ -29207,6 +28583,18 @@
       <w:ind w:leftChars="400" w:left="840"/>
     </w:pPr>
   </w:style>
+  <w:style w:type="character" w:styleId="ab">
+    <w:name w:val="Unresolved Mention"/>
+    <w:basedOn w:val="a0"/>
+    <w:uiPriority w:val="99"/>
+    <w:semiHidden/>
+    <w:unhideWhenUsed/>
+    <w:rsid w:val="00E07B51"/>
+    <w:rPr>
+      <w:color w:val="605E5C"/>
+      <w:shd w:val="clear" w:color="auto" w:fill="E1DFDD"/>
+    </w:rPr>
+  </w:style>
 </w:styles>
 </file>
 
